--- a/papers/whitepapers/Galilel_Core_Whitepaper-ukr.docx
+++ b/papers/whitepapers/Galilel_Core_Whitepaper-ukr.docx
@@ -3088,7 +3088,23 @@
           <w:szCs w:val="26"/>
           <w:lang w:val="en-US"/>
         </w:rPr>
-        <w:t xml:space="preserve">Хоча автономне розміщення залежить від складності мережі та кількості закладених монет, функція Строковий депозит </w:t>
+        <w:t xml:space="preserve">Хоча </w:t>
+      </w:r>
+      <w:r>
+        <w:rPr>
+          <w:szCs w:val="26"/>
+          <w:lang w:val="en-US"/>
+        </w:rPr>
+        <w:t>мобільний</w:t>
+      </w:r>
+      <w:bookmarkStart w:id="8" w:name="_GoBack"/>
+      <w:bookmarkEnd w:id="8"/>
+      <w:r>
+        <w:rPr>
+          <w:szCs w:val="26"/>
+          <w:lang w:val="en-US"/>
+        </w:rPr>
+        <w:t xml:space="preserve"> розміщення залежить від складності мережі та кількості закладених монет, функція Строковий депозит </w:t>
       </w:r>
       <w:r>
         <w:rPr>
@@ -3305,7 +3321,7 @@
       <w:pPr>
         <w:pStyle w:val="berschrift1"/>
       </w:pPr>
-      <w:bookmarkStart w:id="8" w:name="_Toc8293698"/>
+      <w:bookmarkStart w:id="9" w:name="_Toc8293698"/>
       <w:r>
         <w:rPr>
           <w:w w:val="105"/>
@@ -3334,7 +3350,7 @@
         </w:rPr>
         <w:t>)</w:t>
       </w:r>
-      <w:bookmarkEnd w:id="8"/>
+      <w:bookmarkEnd w:id="9"/>
     </w:p>
     <w:p>
       <w:pPr>
@@ -3862,7 +3878,7 @@
       <w:pPr>
         <w:pStyle w:val="berschrift1"/>
       </w:pPr>
-      <w:bookmarkStart w:id="9" w:name="_Toc8293699"/>
+      <w:bookmarkStart w:id="10" w:name="_Toc8293699"/>
       <w:r>
         <w:lastRenderedPageBreak/>
         <w:t>НАЛАШТУВАННЯ MASTERNODES</w:t>
@@ -3885,7 +3901,7 @@
         </w:rPr>
         <w:t>)</w:t>
       </w:r>
-      <w:bookmarkEnd w:id="9"/>
+      <w:bookmarkEnd w:id="10"/>
     </w:p>
     <w:p>
       <w:pPr>
@@ -4087,12 +4103,12 @@
       <w:pPr>
         <w:pStyle w:val="berschrift1"/>
       </w:pPr>
-      <w:bookmarkStart w:id="10" w:name="_Toc8293700"/>
+      <w:bookmarkStart w:id="11" w:name="_Toc8293700"/>
       <w:r>
         <w:lastRenderedPageBreak/>
         <w:t>ОСОБЛИВОСТІ ТА ТЕХНІЧНІ ХАРАКТЕРИСТИКИ</w:t>
       </w:r>
-      <w:bookmarkEnd w:id="10"/>
+      <w:bookmarkEnd w:id="11"/>
     </w:p>
     <w:tbl>
       <w:tblPr>
@@ -5318,7 +5334,6 @@
                 <w:lang w:val="uk-UA"/>
               </w:rPr>
             </w:pPr>
-            <w:bookmarkStart w:id="11" w:name="_GoBack" w:colFirst="1" w:colLast="1"/>
             <w:r>
               <w:t>Адреса</w:t>
             </w:r>
@@ -5361,7 +5376,6 @@
           </w:p>
         </w:tc>
       </w:tr>
-      <w:bookmarkEnd w:id="11"/>
       <w:tr>
         <w:trPr>
           <w:trHeight w:val="510"/>
@@ -5675,7 +5689,6 @@
               </w:rPr>
               <w:t xml:space="preserve"> </w:t>
             </w:r>
-            <w:proofErr w:type="gramStart"/>
             <w:r>
               <w:rPr>
                 <w:spacing w:val="-2"/>
@@ -5698,7 +5711,6 @@
               </w:rPr>
               <w:t>(</w:t>
             </w:r>
-            <w:proofErr w:type="gramEnd"/>
             <w:r>
               <w:rPr>
                 <w:spacing w:val="-2"/>
@@ -12152,25 +12164,7 @@
           <w:b w:val="0"/>
           <w:bCs w:val="0"/>
         </w:rPr>
-        <w:t xml:space="preserve">- Завершення реалізації функції Galilel Instant </w:t>
-      </w:r>
-      <w:proofErr w:type="gramStart"/>
-      <w:r>
-        <w:rPr>
-          <w:rStyle w:val="Fett"/>
-          <w:b w:val="0"/>
-          <w:bCs w:val="0"/>
-        </w:rPr>
-        <w:t>On</w:t>
-      </w:r>
-      <w:proofErr w:type="gramEnd"/>
-      <w:r>
-        <w:rPr>
-          <w:rStyle w:val="Fett"/>
-          <w:b w:val="0"/>
-          <w:bCs w:val="0"/>
-        </w:rPr>
-        <w:t xml:space="preserve"> Masternode (gIOMN) і виконання загальной доступності (GA) v4.0. Це оновлення </w:t>
+        <w:t xml:space="preserve">- Завершення реалізації функції Galilel Instant On Masternode (gIOMN) і виконання загальной доступності (GA) v4.0. Це оновлення </w:t>
       </w:r>
       <w:r>
         <w:rPr>
@@ -12621,7 +12615,23 @@
           <w:szCs w:val="26"/>
           <w:lang w:val="en-US"/>
         </w:rPr>
-        <w:t>Youtube</w:t>
+        <w:t>You</w:t>
+      </w:r>
+      <w:r>
+        <w:rPr>
+          <w:b/>
+          <w:szCs w:val="26"/>
+          <w:lang w:val="en-US"/>
+        </w:rPr>
+        <w:t>T</w:t>
+      </w:r>
+      <w:r>
+        <w:rPr>
+          <w:b/>
+          <w:szCs w:val="26"/>
+          <w:lang w:val="en-US"/>
+        </w:rPr>
+        <w:t>ube</w:t>
       </w:r>
     </w:p>
     <w:p>
@@ -12659,7 +12669,23 @@
           <w:szCs w:val="26"/>
           <w:lang w:val="en-US"/>
         </w:rPr>
-        <w:t>Bitcointalk</w:t>
+        <w:t>Bitcoin</w:t>
+      </w:r>
+      <w:r>
+        <w:rPr>
+          <w:b/>
+          <w:szCs w:val="26"/>
+          <w:lang w:val="en-US"/>
+        </w:rPr>
+        <w:t>T</w:t>
+      </w:r>
+      <w:r>
+        <w:rPr>
+          <w:b/>
+          <w:szCs w:val="26"/>
+          <w:lang w:val="en-US"/>
+        </w:rPr>
+        <w:t>alk</w:t>
       </w:r>
     </w:p>
     <w:p>
@@ -16170,7 +16196,7 @@
 </file>
 
 <file path=customXml/itemProps1.xml><?xml version="1.0" encoding="utf-8"?>
-<ds:datastoreItem xmlns:ds="http://schemas.openxmlformats.org/officeDocument/2006/customXml" ds:itemID="{AE579962-9FDC-42A9-AEAC-DEA852887FB6}">
+<ds:datastoreItem xmlns:ds="http://schemas.openxmlformats.org/officeDocument/2006/customXml" ds:itemID="{6A4F70D7-7480-4999-8706-9F33B683686D}">
   <ds:schemaRefs>
     <ds:schemaRef ds:uri="http://schemas.openxmlformats.org/officeDocument/2006/bibliography"/>
   </ds:schemaRefs>

--- a/papers/whitepapers/Galilel_Core_Whitepaper-ukr.docx
+++ b/papers/whitepapers/Galilel_Core_Whitepaper-ukr.docx
@@ -2316,8 +2316,7 @@
     <w:p>
       <w:pPr>
         <w:rPr>
-          <w:sz w:val="28"/>
-          <w:szCs w:val="28"/>
+          <w:szCs w:val="26"/>
           <w:lang w:val="en-US"/>
         </w:rPr>
       </w:pPr>
@@ -2506,8 +2505,7 @@
     <w:p>
       <w:pPr>
         <w:rPr>
-          <w:sz w:val="28"/>
-          <w:szCs w:val="28"/>
+          <w:szCs w:val="26"/>
           <w:lang w:val="en-US"/>
         </w:rPr>
       </w:pPr>
@@ -2638,10 +2636,8 @@
     <w:p>
       <w:pPr>
         <w:rPr>
-          <w:color w:val="595959" w:themeColor="text1" w:themeTint="A6"/>
-          <w:sz w:val="28"/>
-          <w:szCs w:val="28"/>
-          <w:lang w:val="en-US"/>
+          <w:rStyle w:val="tlid-translation"/>
+          <w:lang w:val="uk-UA"/>
         </w:rPr>
       </w:pPr>
     </w:p>
@@ -3097,8 +3093,6 @@
         </w:rPr>
         <w:t>мобільний</w:t>
       </w:r>
-      <w:bookmarkStart w:id="8" w:name="_GoBack"/>
-      <w:bookmarkEnd w:id="8"/>
       <w:r>
         <w:rPr>
           <w:szCs w:val="26"/>
@@ -3321,7 +3315,7 @@
       <w:pPr>
         <w:pStyle w:val="berschrift1"/>
       </w:pPr>
-      <w:bookmarkStart w:id="9" w:name="_Toc8293698"/>
+      <w:bookmarkStart w:id="8" w:name="_Toc8293698"/>
       <w:r>
         <w:rPr>
           <w:w w:val="105"/>
@@ -3350,7 +3344,7 @@
         </w:rPr>
         <w:t>)</w:t>
       </w:r>
-      <w:bookmarkEnd w:id="9"/>
+      <w:bookmarkEnd w:id="8"/>
     </w:p>
     <w:p>
       <w:pPr>
@@ -3878,7 +3872,7 @@
       <w:pPr>
         <w:pStyle w:val="berschrift1"/>
       </w:pPr>
-      <w:bookmarkStart w:id="10" w:name="_Toc8293699"/>
+      <w:bookmarkStart w:id="9" w:name="_Toc8293699"/>
       <w:r>
         <w:lastRenderedPageBreak/>
         <w:t>НАЛАШТУВАННЯ MASTERNODES</w:t>
@@ -3901,7 +3895,7 @@
         </w:rPr>
         <w:t>)</w:t>
       </w:r>
-      <w:bookmarkEnd w:id="10"/>
+      <w:bookmarkEnd w:id="9"/>
     </w:p>
     <w:p>
       <w:pPr>
@@ -3994,6 +3988,8 @@
           <w:lang w:val="en-US"/>
         </w:rPr>
       </w:pPr>
+      <w:bookmarkStart w:id="10" w:name="_GoBack"/>
+      <w:bookmarkEnd w:id="10"/>
     </w:p>
     <w:p>
       <w:pPr>
@@ -16196,7 +16192,7 @@
 </file>
 
 <file path=customXml/itemProps1.xml><?xml version="1.0" encoding="utf-8"?>
-<ds:datastoreItem xmlns:ds="http://schemas.openxmlformats.org/officeDocument/2006/customXml" ds:itemID="{6A4F70D7-7480-4999-8706-9F33B683686D}">
+<ds:datastoreItem xmlns:ds="http://schemas.openxmlformats.org/officeDocument/2006/customXml" ds:itemID="{AA60D4C9-2079-4BA3-9D36-8B715B006C85}">
   <ds:schemaRefs>
     <ds:schemaRef ds:uri="http://schemas.openxmlformats.org/officeDocument/2006/bibliography"/>
   </ds:schemaRefs>

--- a/papers/whitepapers/Galilel_Core_Whitepaper-ukr.docx
+++ b/papers/whitepapers/Galilel_Core_Whitepaper-ukr.docx
@@ -2159,14 +2159,14 @@
         <w:rPr>
           <w:lang w:val="en-US"/>
         </w:rPr>
-        <w:t xml:space="preserve"> протокол) та безпечних мікро-транзакцій. Наша головна мета - створити децентралізовану, повністю </w:t>
+        <w:t xml:space="preserve"> протокол) та безпечних мікро-транзакцій. Наша головна мета - створити децентралізовану, повністю безпечну та анонімну мережу для запуску додатків, які не покладаються на будь-який </w:t>
       </w:r>
       <w:r>
         <w:rPr>
           <w:lang w:val="en-US"/>
         </w:rPr>
         <w:lastRenderedPageBreak/>
-        <w:t>безпечну та анонімну мережу для запуску додатків, які не покладаються на будь-який центральний орган управління. Маючи розподілену систему, тисячі користувачів будуть нести відповідальність за підтримку програми та даних, немаючи жодної точки відмови.</w:t>
+        <w:t>центральний орган управління. Маючи розподілену систему, тисячі користувачів будуть нести відповідальність за підтримку програми та даних, немаючи жодної точки відмови.</w:t>
       </w:r>
     </w:p>
     <w:p>
@@ -3590,7 +3590,7 @@
           <w:szCs w:val="26"/>
           <w:lang w:val="en-US"/>
         </w:rPr>
-        <w:t xml:space="preserve"> відсотків голосів мастернода після закінчення терміну пропозиції. Якщо термін пропозиції закінчується і приймається, монети, заблоковані в пропозиціях, спалюються, а період спалювання винагороди починається з наступного згорілого блока. Якщо </w:t>
+        <w:t xml:space="preserve"> відсотків голосів мастернода після закінчення терміну пропозиції. Якщо термін пропозиції закінчується і приймається, монети, заблоковані в пропозиціях, спалюються, а період спалювання винагороди починається з </w:t>
       </w:r>
       <w:r>
         <w:rPr>
@@ -3598,7 +3598,7 @@
           <w:lang w:val="en-US"/>
         </w:rPr>
         <w:lastRenderedPageBreak/>
-        <w:t>мінімальні вимоги до прийняття пропозиції не досягнуті, заблоковані монети будуть розблоковані.</w:t>
+        <w:t>наступного згорілого блока. Якщо мінімальні вимоги до прийняття пропозиції не досягнуті, заблоковані монети будуть розблоковані.</w:t>
       </w:r>
     </w:p>
     <w:p>
@@ -3988,8 +3988,6 @@
           <w:lang w:val="en-US"/>
         </w:rPr>
       </w:pPr>
-      <w:bookmarkStart w:id="10" w:name="_GoBack"/>
-      <w:bookmarkEnd w:id="10"/>
     </w:p>
     <w:p>
       <w:pPr>
@@ -4099,12 +4097,12 @@
       <w:pPr>
         <w:pStyle w:val="berschrift1"/>
       </w:pPr>
-      <w:bookmarkStart w:id="11" w:name="_Toc8293700"/>
+      <w:bookmarkStart w:id="10" w:name="_Toc8293700"/>
       <w:r>
         <w:lastRenderedPageBreak/>
         <w:t>ОСОБЛИВОСТІ ТА ТЕХНІЧНІ ХАРАКТЕРИСТИКИ</w:t>
       </w:r>
-      <w:bookmarkEnd w:id="11"/>
+      <w:bookmarkEnd w:id="10"/>
     </w:p>
     <w:tbl>
       <w:tblPr>
@@ -6786,9 +6784,6 @@
     <w:p>
       <w:pPr>
         <w:rPr>
-          <w:color w:val="595959" w:themeColor="text1" w:themeTint="A6"/>
-          <w:sz w:val="28"/>
-          <w:szCs w:val="28"/>
           <w:lang w:val="es-MX"/>
         </w:rPr>
       </w:pPr>
@@ -8532,12 +8527,12 @@
       <w:pPr>
         <w:pStyle w:val="berschrift1"/>
       </w:pPr>
-      <w:bookmarkStart w:id="12" w:name="_Toc8293701"/>
+      <w:bookmarkStart w:id="11" w:name="_Toc8293701"/>
       <w:r>
         <w:lastRenderedPageBreak/>
         <w:t>КОНКУРЕНТНИЙ АНАЛІЗ</w:t>
       </w:r>
-      <w:bookmarkEnd w:id="12"/>
+      <w:bookmarkEnd w:id="11"/>
     </w:p>
     <w:p>
       <w:pPr>
@@ -12041,7 +12036,7 @@
       <w:pPr>
         <w:pStyle w:val="berschrift1"/>
       </w:pPr>
-      <w:bookmarkStart w:id="13" w:name="_Toc8293702"/>
+      <w:bookmarkStart w:id="12" w:name="_Toc8293702"/>
       <w:r>
         <w:rPr>
           <w:lang w:val="ru-RU"/>
@@ -12049,7 +12044,7 @@
         <w:lastRenderedPageBreak/>
         <w:t>ДОРОЖНЯ КАРТА РОЗВИТКУ</w:t>
       </w:r>
-      <w:bookmarkEnd w:id="13"/>
+      <w:bookmarkEnd w:id="12"/>
     </w:p>
     <w:p>
       <w:r>
@@ -12160,7 +12155,7 @@
           <w:b w:val="0"/>
           <w:bCs w:val="0"/>
         </w:rPr>
-        <w:t xml:space="preserve">- Завершення реалізації функції Galilel Instant On Masternode (gIOMN) і виконання загальной доступності (GA) v4.0. Це оновлення </w:t>
+        <w:t xml:space="preserve">- Завершення реалізації функції Galilel Instant On Masternode (gIOMN) і виконання загальной доступності (GA) v4.0. Це оновлення ускладнить </w:t>
       </w:r>
       <w:r>
         <w:rPr>
@@ -12169,7 +12164,7 @@
           <w:bCs w:val="0"/>
         </w:rPr>
         <w:lastRenderedPageBreak/>
-        <w:t>ускладнить ланцюжок і є обов'язковим. Розробка мобільного гаманця, починаючи з кінця Кв.1 після випуску Galilel Core.</w:t>
+        <w:t>ланцюжок і є обов'язковим. Розробка мобільного гаманця, починаючи з кінця Кв.1 після випуску Galilel Core.</w:t>
       </w:r>
     </w:p>
     <w:p>
@@ -12268,7 +12263,7 @@
       <w:pPr>
         <w:pStyle w:val="berschrift1"/>
       </w:pPr>
-      <w:bookmarkStart w:id="14" w:name="_Toc8293703"/>
+      <w:bookmarkStart w:id="13" w:name="_Toc8293703"/>
       <w:r>
         <w:rPr>
           <w:lang w:val="ru-RU"/>
@@ -12276,7 +12271,7 @@
         <w:lastRenderedPageBreak/>
         <w:t>ДОВІДКА</w:t>
       </w:r>
-      <w:bookmarkEnd w:id="14"/>
+      <w:bookmarkEnd w:id="13"/>
     </w:p>
     <w:p>
       <w:pPr>
@@ -12312,7 +12307,7 @@
       <w:pPr>
         <w:pStyle w:val="berschrift1"/>
       </w:pPr>
-      <w:bookmarkStart w:id="15" w:name="_Toc8293704"/>
+      <w:bookmarkStart w:id="14" w:name="_Toc8293704"/>
       <w:r>
         <w:rPr>
           <w:lang w:val="uk-UA"/>
@@ -12320,7 +12315,7 @@
         <w:lastRenderedPageBreak/>
         <w:t>ВАЖЛИВІ ПОСИЛАННЯ</w:t>
       </w:r>
-      <w:bookmarkEnd w:id="15"/>
+      <w:bookmarkEnd w:id="14"/>
     </w:p>
     <w:p>
       <w:pPr>
@@ -12727,12 +12722,12 @@
       <w:pPr>
         <w:pStyle w:val="berschrift1"/>
       </w:pPr>
-      <w:bookmarkStart w:id="16" w:name="_Toc8293705"/>
+      <w:bookmarkStart w:id="15" w:name="_Toc8293705"/>
       <w:r>
         <w:lastRenderedPageBreak/>
         <w:t>ДОДАТКИ</w:t>
       </w:r>
-      <w:bookmarkEnd w:id="16"/>
+      <w:bookmarkEnd w:id="15"/>
     </w:p>
     <w:p>
       <w:pPr>
@@ -13106,9 +13101,11 @@
         <w:spacing w:line="480" w:lineRule="auto"/>
         <w:ind w:left="567" w:hanging="567"/>
         <w:rPr>
+          <w:rStyle w:val="Hyperlink"/>
           <w:color w:val="595959" w:themeColor="text1" w:themeTint="A6"/>
           <w:sz w:val="26"/>
           <w:szCs w:val="26"/>
+          <w:u w:val="none"/>
         </w:rPr>
       </w:pPr>
       <w:hyperlink r:id="rId41" w:history="1">
@@ -13124,63 +13121,74 @@
     </w:p>
     <w:p>
       <w:pPr>
-        <w:pStyle w:val="Listenabsatz"/>
-        <w:ind w:left="360"/>
+        <w:spacing w:after="0" w:line="240" w:lineRule="auto"/>
+        <w:jc w:val="left"/>
         <w:rPr>
           <w:color w:val="595959" w:themeColor="text1" w:themeTint="A6"/>
-          <w:sz w:val="28"/>
-          <w:szCs w:val="28"/>
-        </w:rPr>
-      </w:pPr>
+          <w:szCs w:val="26"/>
+        </w:rPr>
+      </w:pPr>
+      <w:r>
+        <w:rPr>
+          <w:color w:val="595959" w:themeColor="text1" w:themeTint="A6"/>
+          <w:szCs w:val="26"/>
+        </w:rPr>
+        <w:br w:type="page"/>
+      </w:r>
     </w:p>
     <w:p>
       <w:pPr>
-        <w:pStyle w:val="Listenabsatz"/>
-        <w:ind w:left="360"/>
-        <w:rPr>
-          <w:color w:val="595959" w:themeColor="text1" w:themeTint="A6"/>
-          <w:sz w:val="28"/>
-          <w:szCs w:val="28"/>
+        <w:spacing w:line="480" w:lineRule="auto"/>
+        <w:rPr>
+          <w:rFonts w:ascii="Ubuntu" w:hAnsi="Ubuntu"/>
+          <w:sz w:val="52"/>
+          <w:szCs w:val="52"/>
+          <w:lang w:val="es-MX"/>
         </w:rPr>
       </w:pPr>
     </w:p>
     <w:p>
       <w:pPr>
-        <w:pStyle w:val="Listenabsatz"/>
-        <w:ind w:left="360"/>
-        <w:rPr>
-          <w:color w:val="595959" w:themeColor="text1" w:themeTint="A6"/>
-          <w:sz w:val="28"/>
-          <w:szCs w:val="28"/>
+        <w:spacing w:line="480" w:lineRule="auto"/>
+        <w:rPr>
+          <w:rFonts w:ascii="Ubuntu" w:hAnsi="Ubuntu"/>
+          <w:sz w:val="52"/>
+          <w:szCs w:val="52"/>
+          <w:lang w:val="es-MX"/>
         </w:rPr>
       </w:pPr>
     </w:p>
     <w:p>
       <w:pPr>
-        <w:rPr>
-          <w:color w:val="595959" w:themeColor="text1" w:themeTint="A6"/>
-          <w:sz w:val="28"/>
-          <w:szCs w:val="28"/>
-        </w:rPr>
-        <w:sectPr>
-          <w:headerReference w:type="default" r:id="rId42"/>
-          <w:footerReference w:type="default" r:id="rId43"/>
-          <w:pgSz w:w="11907" w:h="16839" w:code="9"/>
-          <w:pgMar w:top="3119" w:right="1134" w:bottom="1417" w:left="1134" w:header="709" w:footer="709" w:gutter="0"/>
-          <w:cols w:space="708"/>
-          <w:titlePg/>
-          <w:docGrid w:linePitch="360"/>
-        </w:sectPr>
+        <w:spacing w:line="480" w:lineRule="auto"/>
+        <w:rPr>
+          <w:rFonts w:ascii="Ubuntu" w:hAnsi="Ubuntu"/>
+          <w:sz w:val="52"/>
+          <w:szCs w:val="52"/>
+          <w:lang w:val="es-MX"/>
+        </w:rPr>
       </w:pPr>
     </w:p>
     <w:p>
       <w:pPr>
-        <w:rPr>
-          <w:color w:val="595959" w:themeColor="text1" w:themeTint="A6"/>
-          <w:sz w:val="28"/>
-          <w:szCs w:val="28"/>
-        </w:rPr>
-      </w:pPr>
+        <w:spacing w:line="480" w:lineRule="auto"/>
+        <w:jc w:val="center"/>
+        <w:rPr>
+          <w:rFonts w:ascii="Ubuntu" w:hAnsi="Ubuntu"/>
+          <w:sz w:val="52"/>
+          <w:szCs w:val="52"/>
+          <w:lang w:val="es-MX"/>
+        </w:rPr>
+      </w:pPr>
+      <w:r>
+        <w:rPr>
+          <w:rFonts w:ascii="Ubuntu" w:hAnsi="Ubuntu"/>
+          <w:sz w:val="52"/>
+          <w:szCs w:val="52"/>
+          <w:lang w:val="es-MX"/>
+        </w:rPr>
+        <w:t>galilel.cloud</w:t>
+      </w:r>
       <w:r>
         <w:rPr>
           <w:noProof/>
@@ -13189,19 +13197,18 @@
           <w:szCs w:val="28"/>
           <w:lang w:eastAsia="de-DE"/>
         </w:rPr>
-        <w:lastRenderedPageBreak/>
         <w:drawing>
-          <wp:anchor distT="0" distB="0" distL="114300" distR="114300" simplePos="0" relativeHeight="251725824" behindDoc="0" locked="0" layoutInCell="1" allowOverlap="1" wp14:anchorId="63A89C05" wp14:editId="56765191">
-            <wp:simplePos x="0" y="0"/>
+          <wp:anchor distT="0" distB="0" distL="114300" distR="114300" simplePos="0" relativeHeight="251728896" behindDoc="0" locked="0" layoutInCell="1" allowOverlap="1" wp14:anchorId="655AF5E9" wp14:editId="6D98CB1A">
+            <wp:simplePos x="722870" y="2817341"/>
             <wp:positionH relativeFrom="margin">
-              <wp:posOffset>1353185</wp:posOffset>
+              <wp:align>center</wp:align>
             </wp:positionH>
-            <wp:positionV relativeFrom="paragraph">
-              <wp:posOffset>-108585</wp:posOffset>
+            <wp:positionV relativeFrom="margin">
+              <wp:align>center</wp:align>
             </wp:positionV>
             <wp:extent cx="3486150" cy="3486150"/>
             <wp:effectExtent l="0" t="0" r="0" b="0"/>
-            <wp:wrapNone/>
+            <wp:wrapSquare wrapText="bothSides"/>
             <wp:docPr id="24" name="Imagen 24"/>
             <wp:cNvGraphicFramePr>
               <a:graphicFrameLocks xmlns:a="http://schemas.openxmlformats.org/drawingml/2006/main" noChangeAspect="1"/>
@@ -13214,7 +13221,7 @@
                     <pic:cNvPicPr/>
                   </pic:nvPicPr>
                   <pic:blipFill>
-                    <a:blip r:embed="rId44" cstate="print">
+                    <a:blip r:embed="rId42" cstate="print">
                       <a:extLst>
                         <a:ext uri="{28A0092B-C50C-407E-A947-70E740481C1C}">
                           <a14:useLocalDpi xmlns:a14="http://schemas.microsoft.com/office/drawing/2010/main" val="0"/>
@@ -13246,385 +13253,12 @@
           </wp:anchor>
         </w:drawing>
       </w:r>
-    </w:p>
-    <w:p>
-      <w:pPr>
-        <w:rPr>
-          <w:color w:val="595959" w:themeColor="text1" w:themeTint="A6"/>
-          <w:sz w:val="28"/>
-          <w:szCs w:val="28"/>
-        </w:rPr>
-      </w:pPr>
-    </w:p>
-    <w:p>
-      <w:pPr>
-        <w:rPr>
-          <w:color w:val="595959" w:themeColor="text1" w:themeTint="A6"/>
-          <w:sz w:val="28"/>
-          <w:szCs w:val="28"/>
-        </w:rPr>
-      </w:pPr>
-    </w:p>
-    <w:p>
-      <w:pPr>
-        <w:rPr>
-          <w:color w:val="595959" w:themeColor="text1" w:themeTint="A6"/>
-          <w:sz w:val="28"/>
-          <w:szCs w:val="28"/>
-        </w:rPr>
-      </w:pPr>
-    </w:p>
-    <w:p>
-      <w:pPr>
-        <w:rPr>
-          <w:color w:val="595959" w:themeColor="text1" w:themeTint="A6"/>
-          <w:sz w:val="28"/>
-          <w:szCs w:val="28"/>
-        </w:rPr>
-      </w:pPr>
-    </w:p>
-    <w:p>
-      <w:pPr>
-        <w:rPr>
-          <w:color w:val="595959" w:themeColor="text1" w:themeTint="A6"/>
-          <w:sz w:val="28"/>
-          <w:szCs w:val="28"/>
-        </w:rPr>
-      </w:pPr>
-    </w:p>
-    <w:p>
-      <w:pPr>
-        <w:rPr>
-          <w:color w:val="595959" w:themeColor="text1" w:themeTint="A6"/>
-          <w:sz w:val="28"/>
-          <w:szCs w:val="28"/>
-        </w:rPr>
-      </w:pPr>
-    </w:p>
-    <w:p>
-      <w:pPr>
-        <w:rPr>
-          <w:color w:val="595959" w:themeColor="text1" w:themeTint="A6"/>
-          <w:sz w:val="28"/>
-          <w:szCs w:val="28"/>
-        </w:rPr>
-      </w:pPr>
-    </w:p>
-    <w:p>
-      <w:pPr>
-        <w:rPr>
-          <w:color w:val="595959" w:themeColor="text1" w:themeTint="A6"/>
-          <w:sz w:val="28"/>
-          <w:szCs w:val="28"/>
-        </w:rPr>
-      </w:pPr>
-    </w:p>
-    <w:p>
-      <w:pPr>
-        <w:rPr>
-          <w:color w:val="595959" w:themeColor="text1" w:themeTint="A6"/>
-          <w:sz w:val="28"/>
-          <w:szCs w:val="28"/>
-        </w:rPr>
-      </w:pPr>
-    </w:p>
-    <w:p>
-      <w:pPr>
-        <w:rPr>
-          <w:color w:val="595959" w:themeColor="text1" w:themeTint="A6"/>
-          <w:sz w:val="28"/>
-          <w:szCs w:val="28"/>
-        </w:rPr>
-      </w:pPr>
-    </w:p>
-    <w:p>
-      <w:pPr>
-        <w:rPr>
-          <w:color w:val="595959" w:themeColor="text1" w:themeTint="A6"/>
-          <w:sz w:val="28"/>
-          <w:szCs w:val="28"/>
-        </w:rPr>
-      </w:pPr>
-    </w:p>
-    <w:p>
-      <w:pPr>
-        <w:spacing w:before="240"/>
-        <w:jc w:val="center"/>
-        <w:rPr>
-          <w:color w:val="595959" w:themeColor="text1" w:themeTint="A6"/>
-          <w:sz w:val="28"/>
-          <w:szCs w:val="28"/>
-          <w:lang w:val="es-MX"/>
-        </w:rPr>
-      </w:pPr>
-    </w:p>
-    <w:p>
-      <w:pPr>
-        <w:jc w:val="center"/>
-        <w:rPr>
-          <w:color w:val="595959" w:themeColor="text1" w:themeTint="A6"/>
-          <w:sz w:val="28"/>
-          <w:szCs w:val="28"/>
-          <w:lang w:val="es-MX"/>
-        </w:rPr>
-      </w:pPr>
-    </w:p>
-    <w:p>
-      <w:pPr>
-        <w:jc w:val="center"/>
-        <w:rPr>
-          <w:color w:val="595959" w:themeColor="text1" w:themeTint="A6"/>
-          <w:sz w:val="28"/>
-          <w:szCs w:val="28"/>
-          <w:lang w:val="es-MX"/>
-        </w:rPr>
-      </w:pPr>
-    </w:p>
-    <w:p>
-      <w:pPr>
-        <w:jc w:val="center"/>
-        <w:rPr>
-          <w:color w:val="595959" w:themeColor="text1" w:themeTint="A6"/>
-          <w:sz w:val="28"/>
-          <w:szCs w:val="28"/>
-          <w:lang w:val="es-MX"/>
-        </w:rPr>
-      </w:pPr>
-    </w:p>
-    <w:p>
-      <w:pPr>
-        <w:jc w:val="center"/>
-        <w:rPr>
-          <w:color w:val="595959" w:themeColor="text1" w:themeTint="A6"/>
-          <w:sz w:val="28"/>
-          <w:szCs w:val="28"/>
-          <w:lang w:val="es-MX"/>
-        </w:rPr>
-      </w:pPr>
-    </w:p>
-    <w:p>
-      <w:pPr>
-        <w:jc w:val="center"/>
-        <w:rPr>
-          <w:color w:val="595959" w:themeColor="text1" w:themeTint="A6"/>
-          <w:sz w:val="28"/>
-          <w:szCs w:val="28"/>
-          <w:lang w:val="es-MX"/>
-        </w:rPr>
-      </w:pPr>
-    </w:p>
-    <w:p>
-      <w:pPr>
-        <w:jc w:val="center"/>
-        <w:rPr>
-          <w:color w:val="595959" w:themeColor="text1" w:themeTint="A6"/>
-          <w:sz w:val="28"/>
-          <w:szCs w:val="28"/>
-          <w:lang w:val="es-MX"/>
-        </w:rPr>
-      </w:pPr>
-    </w:p>
-    <w:p>
-      <w:pPr>
-        <w:jc w:val="center"/>
-        <w:rPr>
-          <w:color w:val="595959" w:themeColor="text1" w:themeTint="A6"/>
-          <w:sz w:val="28"/>
-          <w:szCs w:val="28"/>
-          <w:lang w:val="es-MX"/>
-        </w:rPr>
-      </w:pPr>
-    </w:p>
-    <w:p>
-      <w:pPr>
-        <w:jc w:val="center"/>
-        <w:rPr>
-          <w:color w:val="595959" w:themeColor="text1" w:themeTint="A6"/>
-          <w:sz w:val="28"/>
-          <w:szCs w:val="28"/>
-          <w:lang w:val="es-MX"/>
-        </w:rPr>
-      </w:pPr>
-    </w:p>
-    <w:p>
-      <w:pPr>
-        <w:ind w:firstLine="426"/>
-        <w:rPr>
-          <w:color w:val="595959" w:themeColor="text1" w:themeTint="A6"/>
-          <w:sz w:val="28"/>
-          <w:szCs w:val="28"/>
-          <w:lang w:val="es-MX"/>
-        </w:rPr>
-      </w:pPr>
-    </w:p>
-    <w:p>
-      <w:pPr>
-        <w:ind w:firstLine="426"/>
-        <w:rPr>
-          <w:color w:val="595959" w:themeColor="text1" w:themeTint="A6"/>
-          <w:sz w:val="28"/>
-          <w:szCs w:val="28"/>
-          <w:lang w:val="es-MX"/>
-        </w:rPr>
-      </w:pPr>
-    </w:p>
-    <w:p>
-      <w:pPr>
-        <w:ind w:firstLine="426"/>
-        <w:jc w:val="center"/>
-        <w:rPr>
-          <w:color w:val="595959" w:themeColor="text1" w:themeTint="A6"/>
-          <w:sz w:val="28"/>
-          <w:szCs w:val="28"/>
-          <w:lang w:val="es-MX"/>
-        </w:rPr>
-      </w:pPr>
-    </w:p>
-    <w:p>
-      <w:pPr>
-        <w:ind w:firstLine="426"/>
-        <w:jc w:val="center"/>
-        <w:rPr>
-          <w:color w:val="595959" w:themeColor="text1" w:themeTint="A6"/>
-          <w:sz w:val="28"/>
-          <w:szCs w:val="28"/>
-          <w:lang w:val="es-MX"/>
-        </w:rPr>
-      </w:pPr>
-    </w:p>
-    <w:p>
-      <w:pPr>
-        <w:ind w:firstLine="426"/>
-        <w:jc w:val="center"/>
-        <w:rPr>
-          <w:color w:val="595959" w:themeColor="text1" w:themeTint="A6"/>
-          <w:sz w:val="28"/>
-          <w:szCs w:val="28"/>
-          <w:lang w:val="es-MX"/>
-        </w:rPr>
-      </w:pPr>
-    </w:p>
-    <w:p>
-      <w:pPr>
-        <w:rPr>
-          <w:color w:val="595959" w:themeColor="text1" w:themeTint="A6"/>
-          <w:sz w:val="28"/>
-          <w:szCs w:val="28"/>
-          <w:lang w:val="es-MX"/>
-        </w:rPr>
-      </w:pPr>
-    </w:p>
-    <w:p>
-      <w:pPr>
-        <w:rPr>
-          <w:color w:val="595959" w:themeColor="text1" w:themeTint="A6"/>
-          <w:sz w:val="28"/>
-          <w:szCs w:val="28"/>
-          <w:lang w:val="es-MX"/>
-        </w:rPr>
-      </w:pPr>
-    </w:p>
-    <w:p>
-      <w:pPr>
-        <w:rPr>
-          <w:color w:val="595959" w:themeColor="text1" w:themeTint="A6"/>
-          <w:sz w:val="28"/>
-          <w:szCs w:val="28"/>
-          <w:lang w:val="es-MX"/>
-        </w:rPr>
-      </w:pPr>
-    </w:p>
-    <w:p>
-      <w:pPr>
-        <w:ind w:firstLine="426"/>
-        <w:jc w:val="center"/>
-        <w:rPr>
-          <w:color w:val="595959" w:themeColor="text1" w:themeTint="A6"/>
-          <w:sz w:val="28"/>
-          <w:szCs w:val="28"/>
-          <w:lang w:val="es-MX"/>
-        </w:rPr>
-      </w:pPr>
-    </w:p>
-    <w:p>
-      <w:pPr>
-        <w:ind w:firstLine="426"/>
-        <w:jc w:val="center"/>
-        <w:rPr>
-          <w:color w:val="595959" w:themeColor="text1" w:themeTint="A6"/>
-          <w:sz w:val="28"/>
-          <w:szCs w:val="28"/>
-          <w:lang w:val="es-MX"/>
-        </w:rPr>
-      </w:pPr>
-    </w:p>
-    <w:p>
-      <w:pPr>
-        <w:ind w:firstLine="426"/>
-        <w:jc w:val="center"/>
-        <w:rPr>
-          <w:color w:val="595959" w:themeColor="text1" w:themeTint="A6"/>
-          <w:sz w:val="28"/>
-          <w:szCs w:val="28"/>
-          <w:lang w:val="es-MX"/>
-        </w:rPr>
-      </w:pPr>
-    </w:p>
-    <w:p>
-      <w:pPr>
-        <w:ind w:firstLine="426"/>
-        <w:jc w:val="center"/>
-        <w:rPr>
-          <w:color w:val="595959" w:themeColor="text1" w:themeTint="A6"/>
-          <w:sz w:val="28"/>
-          <w:szCs w:val="28"/>
-          <w:lang w:val="es-MX"/>
-        </w:rPr>
-      </w:pPr>
-    </w:p>
-    <w:p>
-      <w:pPr>
-        <w:rPr>
-          <w:color w:val="595959" w:themeColor="text1" w:themeTint="A6"/>
-          <w:sz w:val="28"/>
-          <w:szCs w:val="28"/>
-          <w:lang w:val="es-MX"/>
-        </w:rPr>
-      </w:pPr>
-    </w:p>
-    <w:p>
-      <w:pPr>
-        <w:ind w:firstLine="426"/>
-        <w:jc w:val="center"/>
-        <w:rPr>
-          <w:color w:val="595959" w:themeColor="text1" w:themeTint="A6"/>
-          <w:sz w:val="28"/>
-          <w:szCs w:val="28"/>
-          <w:lang w:val="es-MX"/>
-        </w:rPr>
-      </w:pPr>
-    </w:p>
-    <w:p>
-      <w:pPr>
-        <w:jc w:val="center"/>
-        <w:rPr>
-          <w:rFonts w:ascii="Ubuntu" w:hAnsi="Ubuntu"/>
-          <w:sz w:val="52"/>
-          <w:szCs w:val="52"/>
-          <w:lang w:val="es-MX"/>
-        </w:rPr>
-      </w:pPr>
-      <w:r>
-        <w:rPr>
-          <w:rFonts w:ascii="Ubuntu" w:hAnsi="Ubuntu"/>
-          <w:sz w:val="52"/>
-          <w:szCs w:val="52"/>
-          <w:lang w:val="es-MX"/>
-        </w:rPr>
-        <w:t>galilel.cloud</w:t>
-      </w:r>
+      <w:bookmarkStart w:id="16" w:name="_GoBack"/>
+      <w:bookmarkEnd w:id="16"/>
     </w:p>
     <w:sectPr>
+      <w:headerReference w:type="default" r:id="rId43"/>
+      <w:footerReference w:type="default" r:id="rId44"/>
       <w:pgSz w:w="11907" w:h="16839" w:code="9"/>
       <w:pgMar w:top="3261" w:right="1041" w:bottom="1417" w:left="993" w:header="709" w:footer="709" w:gutter="0"/>
       <w:cols w:space="708"/>
@@ -13673,6 +13307,7 @@
       <w:p>
         <w:pPr>
           <w:pStyle w:val="Fuzeile"/>
+          <w:spacing w:after="0" w:line="240" w:lineRule="auto"/>
           <w:jc w:val="right"/>
           <w:rPr>
             <w:rFonts w:ascii="Ubuntu" w:hAnsi="Ubuntu"/>
@@ -16192,7 +15827,7 @@
 </file>
 
 <file path=customXml/itemProps1.xml><?xml version="1.0" encoding="utf-8"?>
-<ds:datastoreItem xmlns:ds="http://schemas.openxmlformats.org/officeDocument/2006/customXml" ds:itemID="{AA60D4C9-2079-4BA3-9D36-8B715B006C85}">
+<ds:datastoreItem xmlns:ds="http://schemas.openxmlformats.org/officeDocument/2006/customXml" ds:itemID="{CF3FB46B-F4CD-4572-9D56-E3139DECE424}">
   <ds:schemaRefs>
     <ds:schemaRef ds:uri="http://schemas.openxmlformats.org/officeDocument/2006/bibliography"/>
   </ds:schemaRefs>

--- a/papers/whitepapers/Galilel_Core_Whitepaper-ukr.docx
+++ b/papers/whitepapers/Galilel_Core_Whitepaper-ukr.docx
@@ -11,6 +11,8 @@
           <w:lang w:val="es-MX"/>
         </w:rPr>
       </w:pPr>
+      <w:bookmarkStart w:id="0" w:name="_GoBack"/>
+      <w:bookmarkEnd w:id="0"/>
       <w:r>
         <w:rPr>
           <w:noProof/>
@@ -22,14 +24,14 @@
           <wp:anchor distT="0" distB="0" distL="114300" distR="114300" simplePos="0" relativeHeight="251726848" behindDoc="0" locked="0" layoutInCell="1" allowOverlap="1" wp14:anchorId="12E53402" wp14:editId="7E08F342">
             <wp:simplePos x="0" y="0"/>
             <wp:positionH relativeFrom="column">
-              <wp:posOffset>452120</wp:posOffset>
+              <wp:posOffset>454230</wp:posOffset>
             </wp:positionH>
             <wp:positionV relativeFrom="paragraph">
-              <wp:posOffset>-330200</wp:posOffset>
+              <wp:posOffset>568</wp:posOffset>
             </wp:positionV>
             <wp:extent cx="5076825" cy="2038350"/>
             <wp:effectExtent l="0" t="0" r="0" b="0"/>
-            <wp:wrapNone/>
+            <wp:wrapTopAndBottom/>
             <wp:docPr id="5" name="Imagen 5" descr="Galilel_Logo_Text_RGB_Brown_1000"/>
             <wp:cNvGraphicFramePr>
               <a:graphicFrameLocks xmlns:a="http://schemas.openxmlformats.org/drawingml/2006/main" noChangeAspect="1"/>
@@ -75,47 +77,6 @@
           </wp:anchor>
         </w:drawing>
       </w:r>
-    </w:p>
-    <w:p>
-      <w:pPr>
-        <w:jc w:val="center"/>
-        <w:rPr>
-          <w:sz w:val="28"/>
-          <w:szCs w:val="28"/>
-          <w:lang w:val="es-MX"/>
-        </w:rPr>
-      </w:pPr>
-    </w:p>
-    <w:p>
-      <w:pPr>
-        <w:jc w:val="center"/>
-        <w:rPr>
-          <w:sz w:val="28"/>
-          <w:szCs w:val="28"/>
-          <w:lang w:val="es-MX"/>
-        </w:rPr>
-      </w:pPr>
-    </w:p>
-    <w:p>
-      <w:pPr>
-        <w:rPr>
-          <w:color w:val="3B3838" w:themeColor="background2" w:themeShade="40"/>
-          <w:sz w:val="28"/>
-          <w:szCs w:val="28"/>
-          <w:lang w:val="es-MX"/>
-        </w:rPr>
-      </w:pPr>
-    </w:p>
-    <w:p>
-      <w:pPr>
-        <w:ind w:right="-142"/>
-        <w:rPr>
-          <w:color w:val="595959" w:themeColor="text1" w:themeTint="A6"/>
-          <w:sz w:val="28"/>
-          <w:szCs w:val="28"/>
-          <w:lang w:val="es-MX"/>
-        </w:rPr>
-      </w:pPr>
     </w:p>
     <w:p>
       <w:pPr>
@@ -1946,36 +1907,10 @@
       <w:pPr>
         <w:pStyle w:val="berschrift1"/>
       </w:pPr>
-      <w:bookmarkStart w:id="0" w:name="_Toc8293690"/>
+      <w:bookmarkStart w:id="1" w:name="_Toc8293690"/>
       <w:r>
         <w:lastRenderedPageBreak/>
         <w:t>РЕЗЮМЕ</w:t>
-      </w:r>
-      <w:bookmarkEnd w:id="0"/>
-    </w:p>
-    <w:p>
-      <w:pPr>
-        <w:rPr>
-          <w:lang w:val="en-US"/>
-        </w:rPr>
-      </w:pPr>
-      <w:r>
-        <w:rPr>
-          <w:lang w:val="en-US"/>
-        </w:rPr>
-        <w:t>Хоча звичні фіатні гроші вже сотні років визначають і підтверджують економічні стандарти, ситуація з цифровими грошима трохи інша. Цифрові гроші - це інвестиції з високим ризиком, які мають непередбачувану цінність і зникаючі команди розробників, які залишають після себе осиротілий блокчейн. Уряди визначили цю проблему і Початкову Пропозицію Монет (ICO) нормативно-правові акти вирішать в найближчі роки. Більш того, цифрові валюти, які реалізують унікальні функції блокчейн, мають високу ймовірність визначення майбутніх стандартів цифрових грошей. Galilel буде частиною цього процесу, шляхом реалізації унікальних особливостей, викладених у цій роботі.</w:t>
-      </w:r>
-    </w:p>
-    <w:p>
-      <w:pPr>
-        <w:pStyle w:val="berschrift1"/>
-      </w:pPr>
-      <w:bookmarkStart w:id="1" w:name="_Toc8293691"/>
-      <w:r>
-        <w:rPr>
-          <w:lang w:val="ru-RU"/>
-        </w:rPr>
-        <w:t>ВСТУП</w:t>
       </w:r>
       <w:bookmarkEnd w:id="1"/>
     </w:p>
@@ -1989,142 +1924,19 @@
         <w:rPr>
           <w:lang w:val="en-US"/>
         </w:rPr>
-        <w:t xml:space="preserve">Galilel Coin - це крипто-валюта, орієнтована на спільноту, з повною прозорістю та методом публічного розвитку. Довірчі відносини між інвесторами та командою проекту є запорукою успіху. Таким чином, ми створили репозиторій GitHub під назвою </w:t>
-      </w:r>
-      <w:r>
-        <w:rPr>
-          <w:i/>
-          <w:lang w:val="en-US"/>
-        </w:rPr>
-        <w:t>Galilel-Project</w:t>
-      </w:r>
-      <w:r>
-        <w:rPr>
-          <w:i/>
-          <w:vertAlign w:val="superscript"/>
-          <w:lang w:val="en-US"/>
-        </w:rPr>
-        <w:t>2</w:t>
-      </w:r>
-      <w:r>
-        <w:rPr>
-          <w:lang w:val="en-US"/>
-        </w:rPr>
-        <w:t xml:space="preserve">, який освітлює всі наші розробки публічно, включаючи наш серверний код і пройшли публічну перевірку </w:t>
-      </w:r>
-      <w:r>
-        <w:rPr>
-          <w:i/>
-          <w:lang w:val="en-US"/>
-        </w:rPr>
-        <w:t>Знай Свого Розробника (KYD)</w:t>
-      </w:r>
-      <w:r>
-        <w:rPr>
-          <w:i/>
-          <w:vertAlign w:val="superscript"/>
-          <w:lang w:val="en-US"/>
-        </w:rPr>
-        <w:t>3</w:t>
-      </w:r>
-      <w:r>
-        <w:rPr>
-          <w:lang w:val="en-US"/>
-        </w:rPr>
-        <w:t xml:space="preserve">. Проект використовує в основному </w:t>
-      </w:r>
-      <w:r>
-        <w:rPr>
-          <w:i/>
-          <w:lang w:val="en-US"/>
-        </w:rPr>
-        <w:t>MIT</w:t>
-      </w:r>
-      <w:r>
-        <w:rPr>
-          <w:i/>
-          <w:vertAlign w:val="superscript"/>
-          <w:lang w:val="en-US"/>
-        </w:rPr>
-        <w:t>4</w:t>
-      </w:r>
-      <w:r>
-        <w:rPr>
-          <w:lang w:val="en-US"/>
-        </w:rPr>
-        <w:t xml:space="preserve">, </w:t>
-      </w:r>
-      <w:r>
-        <w:rPr>
-          <w:i/>
-          <w:lang w:val="en-US"/>
-        </w:rPr>
-        <w:t>GPLv3</w:t>
-      </w:r>
-      <w:r>
-        <w:rPr>
-          <w:i/>
-          <w:vertAlign w:val="superscript"/>
-          <w:lang w:val="en-US"/>
-        </w:rPr>
-        <w:t>5</w:t>
-      </w:r>
-      <w:r>
-        <w:rPr>
-          <w:lang w:val="en-US"/>
-        </w:rPr>
-        <w:t xml:space="preserve"> та </w:t>
-      </w:r>
-      <w:r>
-        <w:rPr>
-          <w:i/>
-          <w:lang w:val="en-US"/>
-        </w:rPr>
-        <w:t>CC-BY-NC 4.0</w:t>
-      </w:r>
-      <w:r>
-        <w:rPr>
-          <w:i/>
-          <w:vertAlign w:val="superscript"/>
-          <w:lang w:val="en-US"/>
-        </w:rPr>
-        <w:t>6</w:t>
-      </w:r>
-      <w:r>
-        <w:rPr>
-          <w:lang w:val="en-US"/>
-        </w:rPr>
-        <w:t xml:space="preserve"> з відкритим вихідним кодом і ліцензіями на відкритий контент. Переклад і локалізація використовує платформу </w:t>
-      </w:r>
-      <w:r>
-        <w:rPr>
-          <w:i/>
-          <w:lang w:val="en-US"/>
-        </w:rPr>
-        <w:t>Transifex</w:t>
-      </w:r>
-      <w:r>
-        <w:rPr>
-          <w:i/>
-          <w:vertAlign w:val="superscript"/>
-          <w:lang w:val="en-US"/>
-        </w:rPr>
-        <w:t>7</w:t>
-      </w:r>
-      <w:r>
-        <w:rPr>
-          <w:lang w:val="en-US"/>
-        </w:rPr>
-        <w:t>.</w:t>
+        <w:t>Хоча звичні фіатні гроші вже сотні років визначають і підтверджують економічні стандарти, ситуація з цифровими грошима трохи інша. Цифрові гроші - це інвестиції з високим ризиком, які мають непередбачувану цінність і зникаючі команди розробників, які залишають після себе осиротілий блокчейн. Уряди визначили цю проблему і Початкову Пропозицію Монет (ICO) нормативно-правові акти вирішать в найближчі роки. Більш того, цифрові валюти, які реалізують унікальні функції блокчейн, мають високу ймовірність визначення майбутніх стандартів цифрових грошей. Galilel буде частиною цього процесу, шляхом реалізації унікальних особливостей, викладених у цій роботі.</w:t>
       </w:r>
     </w:p>
     <w:p>
       <w:pPr>
         <w:pStyle w:val="berschrift1"/>
       </w:pPr>
-      <w:bookmarkStart w:id="2" w:name="_Toc8293692"/>
-      <w:r>
-        <w:t>GALILEL COIN</w:t>
+      <w:bookmarkStart w:id="2" w:name="_Toc8293691"/>
+      <w:r>
+        <w:rPr>
+          <w:lang w:val="ru-RU"/>
+        </w:rPr>
+        <w:t>ВСТУП</w:t>
       </w:r>
       <w:bookmarkEnd w:id="2"/>
     </w:p>
@@ -2138,14 +1950,14 @@
         <w:rPr>
           <w:lang w:val="en-US"/>
         </w:rPr>
-        <w:t>Galilel Coin (GALI та zGALI) є відкритою та приватною криптовалютою для швидких (з використанням SwiftX), приватних (</w:t>
+        <w:t xml:space="preserve">Galilel Coin - це крипто-валюта, орієнтована на спільноту, з повною прозорістю та методом публічного розвитку. Довірчі відносини між інвесторами та командою проекту є запорукою успіху. Таким чином, ми створили репозиторій GitHub під назвою </w:t>
       </w:r>
       <w:r>
         <w:rPr>
           <w:i/>
           <w:lang w:val="en-US"/>
         </w:rPr>
-        <w:t>Zerocoin</w:t>
+        <w:t>Galilel-Project</w:t>
       </w:r>
       <w:r>
         <w:rPr>
@@ -2153,32 +1965,127 @@
           <w:vertAlign w:val="superscript"/>
           <w:lang w:val="en-US"/>
         </w:rPr>
-        <w:t>8</w:t>
-      </w:r>
-      <w:r>
-        <w:rPr>
-          <w:lang w:val="en-US"/>
-        </w:rPr>
-        <w:t xml:space="preserve"> протокол) та безпечних мікро-транзакцій. Наша головна мета - створити децентралізовану, повністю безпечну та анонімну мережу для запуску додатків, які не покладаються на будь-який </w:t>
-      </w:r>
-      <w:r>
-        <w:rPr>
-          <w:lang w:val="en-US"/>
-        </w:rPr>
-        <w:lastRenderedPageBreak/>
-        <w:t>центральний орган управління. Маючи розподілену систему, тисячі користувачів будуть нести відповідальність за підтримку програми та даних, немаючи жодної точки відмови.</w:t>
+        <w:t>2</w:t>
+      </w:r>
+      <w:r>
+        <w:rPr>
+          <w:lang w:val="en-US"/>
+        </w:rPr>
+        <w:t xml:space="preserve">, який освітлює всі наші розробки публічно, включаючи наш серверний код і пройшли публічну перевірку </w:t>
+      </w:r>
+      <w:r>
+        <w:rPr>
+          <w:i/>
+          <w:lang w:val="en-US"/>
+        </w:rPr>
+        <w:t>Знай Свого Розробника (KYD)</w:t>
+      </w:r>
+      <w:r>
+        <w:rPr>
+          <w:i/>
+          <w:vertAlign w:val="superscript"/>
+          <w:lang w:val="en-US"/>
+        </w:rPr>
+        <w:t>3</w:t>
+      </w:r>
+      <w:r>
+        <w:rPr>
+          <w:lang w:val="en-US"/>
+        </w:rPr>
+        <w:t xml:space="preserve">. Проект використовує в основному </w:t>
+      </w:r>
+      <w:r>
+        <w:rPr>
+          <w:i/>
+          <w:lang w:val="en-US"/>
+        </w:rPr>
+        <w:t>MIT</w:t>
+      </w:r>
+      <w:r>
+        <w:rPr>
+          <w:i/>
+          <w:vertAlign w:val="superscript"/>
+          <w:lang w:val="en-US"/>
+        </w:rPr>
+        <w:t>4</w:t>
+      </w:r>
+      <w:r>
+        <w:rPr>
+          <w:lang w:val="en-US"/>
+        </w:rPr>
+        <w:t xml:space="preserve">, </w:t>
+      </w:r>
+      <w:r>
+        <w:rPr>
+          <w:i/>
+          <w:lang w:val="en-US"/>
+        </w:rPr>
+        <w:t>GPLv3</w:t>
+      </w:r>
+      <w:r>
+        <w:rPr>
+          <w:i/>
+          <w:vertAlign w:val="superscript"/>
+          <w:lang w:val="en-US"/>
+        </w:rPr>
+        <w:t>5</w:t>
+      </w:r>
+      <w:r>
+        <w:rPr>
+          <w:lang w:val="en-US"/>
+        </w:rPr>
+        <w:t xml:space="preserve"> та </w:t>
+      </w:r>
+      <w:r>
+        <w:rPr>
+          <w:i/>
+          <w:lang w:val="en-US"/>
+        </w:rPr>
+        <w:t>CC-BY-NC 4.0</w:t>
+      </w:r>
+      <w:r>
+        <w:rPr>
+          <w:i/>
+          <w:vertAlign w:val="superscript"/>
+          <w:lang w:val="en-US"/>
+        </w:rPr>
+        <w:t>6</w:t>
+      </w:r>
+      <w:r>
+        <w:rPr>
+          <w:lang w:val="en-US"/>
+        </w:rPr>
+        <w:t xml:space="preserve"> з відкритим вихідним кодом і ліцензіями на відкритий контент. Переклад і локалізація використовує платформу </w:t>
+      </w:r>
+      <w:r>
+        <w:rPr>
+          <w:i/>
+          <w:lang w:val="en-US"/>
+        </w:rPr>
+        <w:t>Transifex</w:t>
+      </w:r>
+      <w:r>
+        <w:rPr>
+          <w:i/>
+          <w:vertAlign w:val="superscript"/>
+          <w:lang w:val="en-US"/>
+        </w:rPr>
+        <w:t>7</w:t>
+      </w:r>
+      <w:r>
+        <w:rPr>
+          <w:lang w:val="en-US"/>
+        </w:rPr>
+        <w:t>.</w:t>
       </w:r>
     </w:p>
     <w:p>
       <w:pPr>
         <w:pStyle w:val="berschrift1"/>
       </w:pPr>
-      <w:bookmarkStart w:id="3" w:name="_Toc8293693"/>
-      <w:r>
-        <w:rPr>
-          <w:lang w:val="ru-RU"/>
-        </w:rPr>
-        <w:t>ПРОБЛЕМИ ТА РІШЕННЯ</w:t>
+      <w:bookmarkStart w:id="3" w:name="_Toc8293692"/>
+      <w:r>
+        <w:t>GALILEL COIN</w:t>
       </w:r>
       <w:bookmarkEnd w:id="3"/>
     </w:p>
@@ -2192,14 +2099,68 @@
         <w:rPr>
           <w:lang w:val="en-US"/>
         </w:rPr>
-        <w:t>Технологія Blockchain створює величезний інтерес, набуває популярності в усьому світі і використовується багатьма компаніями для різних цілей, крім цифрових грошей. Однак використання її як бази для платіжних послуг вимагає спеціальних функцій для перевірки, зберігання та підтвердження тисяч транзакцій. Хоча це вже вирішено з використанням існуючого алгоритму консенсусу для створення блоків у ланцюжку, в існуючих реалізаціях блокчейн є кілька слабких областей для досягнення основного прийняття її як цифрових грошей.</w:t>
+        <w:t>Galilel Coin (GALI та zGALI) є відкритою та приватною криптовалютою для швидких (з використанням SwiftX), приватних (</w:t>
+      </w:r>
+      <w:r>
+        <w:rPr>
+          <w:i/>
+          <w:lang w:val="en-US"/>
+        </w:rPr>
+        <w:t>Zerocoin</w:t>
+      </w:r>
+      <w:r>
+        <w:rPr>
+          <w:i/>
+          <w:vertAlign w:val="superscript"/>
+          <w:lang w:val="en-US"/>
+        </w:rPr>
+        <w:t>8</w:t>
+      </w:r>
+      <w:r>
+        <w:rPr>
+          <w:lang w:val="en-US"/>
+        </w:rPr>
+        <w:t xml:space="preserve"> протокол) та безпечних мікро-транзакцій. Наша головна мета - створити децентралізовану, повністю безпечну та анонімну мережу для запуску додатків, які не покладаються на будь-який </w:t>
+      </w:r>
+      <w:r>
+        <w:rPr>
+          <w:lang w:val="en-US"/>
+        </w:rPr>
+        <w:lastRenderedPageBreak/>
+        <w:t>центральний орган управління. Маючи розподілену систему, тисячі користувачів будуть нести відповідальність за підтримку програми та даних, немаючи жодної точки відмови.</w:t>
       </w:r>
     </w:p>
     <w:p>
       <w:pPr>
         <w:pStyle w:val="berschrift1"/>
       </w:pPr>
-      <w:bookmarkStart w:id="4" w:name="_Toc8293694"/>
+      <w:bookmarkStart w:id="4" w:name="_Toc8293693"/>
+      <w:r>
+        <w:rPr>
+          <w:lang w:val="ru-RU"/>
+        </w:rPr>
+        <w:t>ПРОБЛЕМИ ТА РІШЕННЯ</w:t>
+      </w:r>
+      <w:bookmarkEnd w:id="4"/>
+    </w:p>
+    <w:p>
+      <w:pPr>
+        <w:rPr>
+          <w:lang w:val="en-US"/>
+        </w:rPr>
+      </w:pPr>
+      <w:r>
+        <w:rPr>
+          <w:lang w:val="en-US"/>
+        </w:rPr>
+        <w:t>Технологія Blockchain створює величезний інтерес, набуває популярності в усьому світі і використовується багатьма компаніями для різних цілей, крім цифрових грошей. Однак використання її як бази для платіжних послуг вимагає спеціальних функцій для перевірки, зберігання та підтвердження тисяч транзакцій. Хоча це вже вирішено з використанням існуючого алгоритму консенсусу для створення блоків у ланцюжку, в існуючих реалізаціях блокчейн є кілька слабких областей для досягнення основного прийняття її як цифрових грошей.</w:t>
+      </w:r>
+    </w:p>
+    <w:p>
+      <w:pPr>
+        <w:pStyle w:val="berschrift1"/>
+      </w:pPr>
+      <w:bookmarkStart w:id="5" w:name="_Toc8293694"/>
       <w:r>
         <w:t>ДИНАМІЧНИЙ ZEROCOIN PROOF-OF-</w:t>
       </w:r>
@@ -2223,7 +2184,7 @@
       <w:r>
         <w:t>dzPoS)</w:t>
       </w:r>
-      <w:bookmarkEnd w:id="4"/>
+      <w:bookmarkEnd w:id="5"/>
     </w:p>
     <w:p>
       <w:pPr>
@@ -2375,7 +2336,7 @@
       <w:pPr>
         <w:pStyle w:val="berschrift1"/>
       </w:pPr>
-      <w:bookmarkStart w:id="5" w:name="_Toc8293695"/>
+      <w:bookmarkStart w:id="6" w:name="_Toc8293695"/>
       <w:r>
         <w:lastRenderedPageBreak/>
         <w:t>PROOF</w:t>
@@ -2413,7 +2374,7 @@
         </w:rPr>
         <w:t>)</w:t>
       </w:r>
-      <w:bookmarkEnd w:id="5"/>
+      <w:bookmarkEnd w:id="6"/>
     </w:p>
     <w:p>
       <w:pPr>
@@ -2530,7 +2491,7 @@
       <w:pPr>
         <w:pStyle w:val="berschrift1"/>
       </w:pPr>
-      <w:bookmarkStart w:id="6" w:name="_Toc8293696"/>
+      <w:bookmarkStart w:id="7" w:name="_Toc8293696"/>
       <w:r>
         <w:rPr>
           <w:lang w:val="ru-RU"/>
@@ -2544,7 +2505,7 @@
       <w:r>
         <w:t xml:space="preserve"> (ghPoS)</w:t>
       </w:r>
-      <w:bookmarkEnd w:id="6"/>
+      <w:bookmarkEnd w:id="7"/>
     </w:p>
     <w:p>
       <w:pPr>
@@ -3062,7 +3023,7 @@
       <w:pPr>
         <w:pStyle w:val="berschrift1"/>
       </w:pPr>
-      <w:bookmarkStart w:id="7" w:name="_Toc8293697"/>
+      <w:bookmarkStart w:id="8" w:name="_Toc8293697"/>
       <w:r>
         <w:lastRenderedPageBreak/>
         <w:t>СТРОКОВІ ДЕПОЗИТИ</w:t>
@@ -3070,7 +3031,7 @@
       <w:r>
         <w:t xml:space="preserve"> (gTD)</w:t>
       </w:r>
-      <w:bookmarkEnd w:id="7"/>
+      <w:bookmarkEnd w:id="8"/>
     </w:p>
     <w:p>
       <w:pPr>
@@ -3315,7 +3276,7 @@
       <w:pPr>
         <w:pStyle w:val="berschrift1"/>
       </w:pPr>
-      <w:bookmarkStart w:id="8" w:name="_Toc8293698"/>
+      <w:bookmarkStart w:id="9" w:name="_Toc8293698"/>
       <w:r>
         <w:rPr>
           <w:w w:val="105"/>
@@ -3344,7 +3305,7 @@
         </w:rPr>
         <w:t>)</w:t>
       </w:r>
-      <w:bookmarkEnd w:id="8"/>
+      <w:bookmarkEnd w:id="9"/>
     </w:p>
     <w:p>
       <w:pPr>
@@ -3872,7 +3833,7 @@
       <w:pPr>
         <w:pStyle w:val="berschrift1"/>
       </w:pPr>
-      <w:bookmarkStart w:id="9" w:name="_Toc8293699"/>
+      <w:bookmarkStart w:id="10" w:name="_Toc8293699"/>
       <w:r>
         <w:lastRenderedPageBreak/>
         <w:t>НАЛАШТУВАННЯ MASTERNODES</w:t>
@@ -3895,7 +3856,7 @@
         </w:rPr>
         <w:t>)</w:t>
       </w:r>
-      <w:bookmarkEnd w:id="9"/>
+      <w:bookmarkEnd w:id="10"/>
     </w:p>
     <w:p>
       <w:pPr>
@@ -4097,12 +4058,12 @@
       <w:pPr>
         <w:pStyle w:val="berschrift1"/>
       </w:pPr>
-      <w:bookmarkStart w:id="10" w:name="_Toc8293700"/>
+      <w:bookmarkStart w:id="11" w:name="_Toc8293700"/>
       <w:r>
         <w:lastRenderedPageBreak/>
         <w:t>ОСОБЛИВОСТІ ТА ТЕХНІЧНІ ХАРАКТЕРИСТИКИ</w:t>
       </w:r>
-      <w:bookmarkEnd w:id="10"/>
+      <w:bookmarkEnd w:id="11"/>
     </w:p>
     <w:tbl>
       <w:tblPr>
@@ -8527,12 +8488,12 @@
       <w:pPr>
         <w:pStyle w:val="berschrift1"/>
       </w:pPr>
-      <w:bookmarkStart w:id="11" w:name="_Toc8293701"/>
+      <w:bookmarkStart w:id="12" w:name="_Toc8293701"/>
       <w:r>
         <w:lastRenderedPageBreak/>
         <w:t>КОНКУРЕНТНИЙ АНАЛІЗ</w:t>
       </w:r>
-      <w:bookmarkEnd w:id="11"/>
+      <w:bookmarkEnd w:id="12"/>
     </w:p>
     <w:p>
       <w:pPr>
@@ -12036,7 +11997,7 @@
       <w:pPr>
         <w:pStyle w:val="berschrift1"/>
       </w:pPr>
-      <w:bookmarkStart w:id="12" w:name="_Toc8293702"/>
+      <w:bookmarkStart w:id="13" w:name="_Toc8293702"/>
       <w:r>
         <w:rPr>
           <w:lang w:val="ru-RU"/>
@@ -12044,7 +12005,7 @@
         <w:lastRenderedPageBreak/>
         <w:t>ДОРОЖНЯ КАРТА РОЗВИТКУ</w:t>
       </w:r>
-      <w:bookmarkEnd w:id="12"/>
+      <w:bookmarkEnd w:id="13"/>
     </w:p>
     <w:p>
       <w:r>
@@ -12263,7 +12224,7 @@
       <w:pPr>
         <w:pStyle w:val="berschrift1"/>
       </w:pPr>
-      <w:bookmarkStart w:id="13" w:name="_Toc8293703"/>
+      <w:bookmarkStart w:id="14" w:name="_Toc8293703"/>
       <w:r>
         <w:rPr>
           <w:lang w:val="ru-RU"/>
@@ -12271,7 +12232,7 @@
         <w:lastRenderedPageBreak/>
         <w:t>ДОВІДКА</w:t>
       </w:r>
-      <w:bookmarkEnd w:id="13"/>
+      <w:bookmarkEnd w:id="14"/>
     </w:p>
     <w:p>
       <w:pPr>
@@ -12307,7 +12268,7 @@
       <w:pPr>
         <w:pStyle w:val="berschrift1"/>
       </w:pPr>
-      <w:bookmarkStart w:id="14" w:name="_Toc8293704"/>
+      <w:bookmarkStart w:id="15" w:name="_Toc8293704"/>
       <w:r>
         <w:rPr>
           <w:lang w:val="uk-UA"/>
@@ -12315,7 +12276,7 @@
         <w:lastRenderedPageBreak/>
         <w:t>ВАЖЛИВІ ПОСИЛАННЯ</w:t>
       </w:r>
-      <w:bookmarkEnd w:id="14"/>
+      <w:bookmarkEnd w:id="15"/>
     </w:p>
     <w:p>
       <w:pPr>
@@ -12722,12 +12683,12 @@
       <w:pPr>
         <w:pStyle w:val="berschrift1"/>
       </w:pPr>
-      <w:bookmarkStart w:id="15" w:name="_Toc8293705"/>
+      <w:bookmarkStart w:id="16" w:name="_Toc8293705"/>
       <w:r>
         <w:lastRenderedPageBreak/>
         <w:t>ДОДАТКИ</w:t>
       </w:r>
-      <w:bookmarkEnd w:id="15"/>
+      <w:bookmarkEnd w:id="16"/>
     </w:p>
     <w:p>
       <w:pPr>
@@ -13253,8 +13214,6 @@
           </wp:anchor>
         </w:drawing>
       </w:r>
-      <w:bookmarkStart w:id="16" w:name="_GoBack"/>
-      <w:bookmarkEnd w:id="16"/>
     </w:p>
     <w:sectPr>
       <w:headerReference w:type="default" r:id="rId43"/>
@@ -15827,7 +15786,7 @@
 </file>
 
 <file path=customXml/itemProps1.xml><?xml version="1.0" encoding="utf-8"?>
-<ds:datastoreItem xmlns:ds="http://schemas.openxmlformats.org/officeDocument/2006/customXml" ds:itemID="{CF3FB46B-F4CD-4572-9D56-E3139DECE424}">
+<ds:datastoreItem xmlns:ds="http://schemas.openxmlformats.org/officeDocument/2006/customXml" ds:itemID="{27AFC2AE-C54A-4E92-99E1-C6F0C52A2014}">
   <ds:schemaRefs>
     <ds:schemaRef ds:uri="http://schemas.openxmlformats.org/officeDocument/2006/bibliography"/>
   </ds:schemaRefs>

--- a/papers/whitepapers/Galilel_Core_Whitepaper-ukr.docx
+++ b/papers/whitepapers/Galilel_Core_Whitepaper-ukr.docx
@@ -11,8 +11,6 @@
           <w:lang w:val="es-MX"/>
         </w:rPr>
       </w:pPr>
-      <w:bookmarkStart w:id="0" w:name="_GoBack"/>
-      <w:bookmarkEnd w:id="0"/>
       <w:r>
         <w:rPr>
           <w:noProof/>
@@ -96,6 +94,7 @@
       <w:r>
         <w:rPr>
           <w:w w:val="102"/>
+          <w:lang w:val="es-MX"/>
         </w:rPr>
         <w:t xml:space="preserve"> </w:t>
       </w:r>
@@ -116,6 +115,7 @@
       <w:r>
         <w:rPr>
           <w:w w:val="52"/>
+          <w:lang w:val="es-MX"/>
         </w:rPr>
         <w:t xml:space="preserve"> </w:t>
       </w:r>
@@ -129,6 +129,7 @@
       <w:r>
         <w:rPr>
           <w:spacing w:val="-14"/>
+          <w:lang w:val="es-MX"/>
         </w:rPr>
         <w:t xml:space="preserve"> </w:t>
       </w:r>
@@ -136,18 +137,21 @@
         <w:rPr>
           <w:spacing w:val="-1"/>
           <w:w w:val="101"/>
+          <w:lang w:val="es-MX"/>
         </w:rPr>
         <w:t>Z</w:t>
       </w:r>
       <w:r>
         <w:rPr>
           <w:w w:val="101"/>
+          <w:lang w:val="es-MX"/>
         </w:rPr>
         <w:t>e</w:t>
       </w:r>
       <w:r>
         <w:rPr>
           <w:w w:val="86"/>
+          <w:lang w:val="es-MX"/>
         </w:rPr>
         <w:t>r</w:t>
       </w:r>
@@ -155,12 +159,14 @@
         <w:rPr>
           <w:spacing w:val="-3"/>
           <w:w w:val="104"/>
+          <w:lang w:val="es-MX"/>
         </w:rPr>
         <w:t>o</w:t>
       </w:r>
       <w:r>
         <w:rPr>
           <w:w w:val="104"/>
+          <w:lang w:val="es-MX"/>
         </w:rPr>
         <w:t>c</w:t>
       </w:r>
@@ -168,19 +174,27 @@
         <w:rPr>
           <w:spacing w:val="-1"/>
           <w:w w:val="95"/>
+          <w:lang w:val="es-MX"/>
         </w:rPr>
         <w:t>oi</w:t>
       </w:r>
       <w:r>
+        <w:rPr>
+          <w:lang w:val="es-MX"/>
+        </w:rPr>
         <w:t>n</w:t>
       </w:r>
       <w:r>
         <w:rPr>
           <w:spacing w:val="-15"/>
+          <w:lang w:val="es-MX"/>
         </w:rPr>
         <w:t xml:space="preserve"> </w:t>
       </w:r>
       <w:r>
+        <w:rPr>
+          <w:lang w:val="es-MX"/>
+        </w:rPr>
         <w:t xml:space="preserve">Proof-of-Stake, Proof-of-Transaction </w:t>
       </w:r>
       <w:r>
@@ -193,40 +207,50 @@
       <w:r>
         <w:rPr>
           <w:w w:val="52"/>
+          <w:lang w:val="es-MX"/>
         </w:rPr>
         <w:t xml:space="preserve"> </w:t>
       </w:r>
       <w:r>
-        <w:t>Masternode</w:t>
-      </w:r>
-      <w:r>
+        <w:rPr>
+          <w:lang w:val="es-MX"/>
+        </w:rPr>
+        <w:t xml:space="preserve">Masternode </w:t>
+      </w:r>
+      <w:r>
+        <w:rPr>
+          <w:lang w:val="ru-RU"/>
+        </w:rPr>
+        <w:t>голосування</w:t>
+      </w:r>
+      <w:r>
+        <w:rPr>
+          <w:lang w:val="es-MX"/>
+        </w:rPr>
         <w:t xml:space="preserve"> </w:t>
       </w:r>
       <w:r>
         <w:rPr>
           <w:lang w:val="ru-RU"/>
         </w:rPr>
-        <w:t>голосування</w:t>
-      </w:r>
-      <w:r>
+        <w:t>за</w:t>
+      </w:r>
+      <w:r>
+        <w:rPr>
+          <w:lang w:val="es-MX"/>
+        </w:rPr>
         <w:t xml:space="preserve"> </w:t>
       </w:r>
       <w:r>
         <w:rPr>
           <w:lang w:val="ru-RU"/>
         </w:rPr>
-        <w:t>за</w:t>
-      </w:r>
-      <w:r>
-        <w:t xml:space="preserve"> </w:t>
-      </w:r>
-      <w:r>
-        <w:rPr>
-          <w:lang w:val="ru-RU"/>
-        </w:rPr>
         <w:t>спалювання</w:t>
       </w:r>
       <w:r>
+        <w:rPr>
+          <w:lang w:val="es-MX"/>
+        </w:rPr>
         <w:t xml:space="preserve"> </w:t>
       </w:r>
       <w:r>
@@ -303,12 +327,9 @@
           <w:szCs w:val="56"/>
           <w:lang w:val="en-US"/>
         </w:rPr>
-        <w:t>1.9</w:t>
-      </w:r>
-    </w:p>
-    <w:p>
-      <w:pPr>
-        <w:jc w:val="center"/>
+        <w:t>1.</w:t>
+      </w:r>
+      <w:r>
         <w:rPr>
           <w:rFonts w:ascii="Ubuntu" w:hAnsi="Ubuntu"/>
           <w:b/>
@@ -316,17 +337,31 @@
           <w:szCs w:val="56"/>
           <w:lang w:val="en-US"/>
         </w:rPr>
-      </w:pPr>
+        <w:t>10</w:t>
+      </w:r>
     </w:p>
     <w:p>
       <w:pPr>
         <w:jc w:val="center"/>
         <w:rPr>
+          <w:rFonts w:ascii="Ubuntu" w:hAnsi="Ubuntu"/>
+          <w:b/>
+          <w:sz w:val="56"/>
+          <w:szCs w:val="56"/>
+          <w:lang w:val="en-US"/>
+        </w:rPr>
+      </w:pPr>
+    </w:p>
+    <w:p>
+      <w:pPr>
+        <w:jc w:val="center"/>
+        <w:rPr>
           <w:sz w:val="28"/>
           <w:szCs w:val="28"/>
           <w:lang w:val="en-US"/>
         </w:rPr>
       </w:pPr>
+      <w:bookmarkStart w:id="0" w:name="_GoBack"/>
       <w:r>
         <w:rPr>
           <w:sz w:val="28"/>
@@ -354,11 +389,11 @@
       </w:r>
       <w:r>
         <w:rPr>
+          <w:rStyle w:val="gt-baf-cell"/>
           <w:sz w:val="28"/>
           <w:szCs w:val="28"/>
-          <w:lang w:val="en-US"/>
-        </w:rPr>
-        <w:t>Січень</w:t>
+        </w:rPr>
+        <w:t>травень</w:t>
       </w:r>
       <w:r>
         <w:rPr>
@@ -369,6 +404,7 @@
         <w:t xml:space="preserve"> 2019</w:t>
       </w:r>
     </w:p>
+    <w:bookmarkEnd w:id="0"/>
     <w:p>
       <w:pPr>
         <w:rPr>
@@ -1930,6 +1966,9 @@
     <w:p>
       <w:pPr>
         <w:pStyle w:val="berschrift1"/>
+        <w:rPr>
+          <w:lang w:val="en-US"/>
+        </w:rPr>
       </w:pPr>
       <w:bookmarkStart w:id="2" w:name="_Toc8293691"/>
       <w:r>
@@ -2082,9 +2121,15 @@
     <w:p>
       <w:pPr>
         <w:pStyle w:val="berschrift1"/>
+        <w:rPr>
+          <w:lang w:val="en-US"/>
+        </w:rPr>
       </w:pPr>
       <w:bookmarkStart w:id="3" w:name="_Toc8293692"/>
       <w:r>
+        <w:rPr>
+          <w:lang w:val="en-US"/>
+        </w:rPr>
         <w:t>GALILEL COIN</w:t>
       </w:r>
       <w:bookmarkEnd w:id="3"/>
@@ -2133,6 +2178,9 @@
     <w:p>
       <w:pPr>
         <w:pStyle w:val="berschrift1"/>
+        <w:rPr>
+          <w:lang w:val="en-US"/>
+        </w:rPr>
       </w:pPr>
       <w:bookmarkStart w:id="4" w:name="_Toc8293693"/>
       <w:r>
@@ -2159,30 +2207,38 @@
     <w:p>
       <w:pPr>
         <w:pStyle w:val="berschrift1"/>
+        <w:rPr>
+          <w:lang w:val="en-US"/>
+        </w:rPr>
       </w:pPr>
       <w:bookmarkStart w:id="5" w:name="_Toc8293694"/>
       <w:r>
-        <w:t>ДИНАМІЧНИЙ ZEROCOIN PROOF-OF-</w:t>
-      </w:r>
-      <w:proofErr w:type="gramStart"/>
-      <w:r>
-        <w:t>STAKE</w:t>
-      </w:r>
-      <w:r>
+        <w:t>ДИНАМІЧНИЙ</w:t>
+      </w:r>
+      <w:r>
+        <w:rPr>
+          <w:lang w:val="en-US"/>
+        </w:rPr>
+        <w:t xml:space="preserve"> ZEROCOIN PROOF-OF-STAKE</w:t>
+      </w:r>
+      <w:r>
+        <w:rPr>
+          <w:lang w:val="en-US"/>
+        </w:rPr>
         <w:t xml:space="preserve"> </w:t>
       </w:r>
       <w:r>
         <w:rPr>
           <w:spacing w:val="-60"/>
+          <w:lang w:val="en-US"/>
         </w:rPr>
         <w:t xml:space="preserve"> </w:t>
       </w:r>
       <w:r>
-        <w:t>(</w:t>
-      </w:r>
-      <w:proofErr w:type="gramEnd"/>
-      <w:r>
-        <w:t>dzPoS)</w:t>
+        <w:rPr>
+          <w:lang w:val="en-US"/>
+        </w:rPr>
+        <w:t>(dzPoS)</w:t>
       </w:r>
       <w:bookmarkEnd w:id="5"/>
     </w:p>
@@ -2326,18 +2382,28 @@
           <w:rFonts w:ascii="Ubuntu" w:eastAsiaTheme="majorEastAsia" w:hAnsi="Ubuntu" w:cstheme="majorBidi"/>
           <w:sz w:val="36"/>
           <w:szCs w:val="32"/>
-        </w:rPr>
-      </w:pPr>
-      <w:r>
+          <w:lang w:val="en-US"/>
+        </w:rPr>
+      </w:pPr>
+      <w:r>
+        <w:rPr>
+          <w:lang w:val="en-US"/>
+        </w:rPr>
         <w:br w:type="page"/>
       </w:r>
     </w:p>
     <w:p>
       <w:pPr>
         <w:pStyle w:val="berschrift1"/>
+        <w:rPr>
+          <w:lang w:val="en-US"/>
+        </w:rPr>
       </w:pPr>
       <w:bookmarkStart w:id="6" w:name="_Toc8293695"/>
       <w:r>
+        <w:rPr>
+          <w:lang w:val="en-US"/>
+        </w:rPr>
         <w:lastRenderedPageBreak/>
         <w:t>PROOF</w:t>
       </w:r>
@@ -2348,6 +2414,9 @@
         <w:t>-</w:t>
       </w:r>
       <w:r>
+        <w:rPr>
+          <w:lang w:val="en-US"/>
+        </w:rPr>
         <w:t>OF</w:t>
       </w:r>
       <w:r>
@@ -2357,6 +2426,9 @@
         <w:t>-</w:t>
       </w:r>
       <w:r>
+        <w:rPr>
+          <w:lang w:val="en-US"/>
+        </w:rPr>
         <w:t>TRANSACTION</w:t>
       </w:r>
       <w:r>
@@ -2366,6 +2438,9 @@
         <w:t xml:space="preserve"> (</w:t>
       </w:r>
       <w:r>
+        <w:rPr>
+          <w:lang w:val="en-US"/>
+        </w:rPr>
         <w:t>ghPoT</w:t>
       </w:r>
       <w:r>
@@ -2477,6 +2552,7 @@
           <w:rFonts w:ascii="Ubuntu" w:eastAsiaTheme="majorEastAsia" w:hAnsi="Ubuntu" w:cstheme="majorBidi"/>
           <w:sz w:val="36"/>
           <w:szCs w:val="32"/>
+          <w:lang w:val="en-US"/>
         </w:rPr>
       </w:pPr>
       <w:r>
@@ -2490,6 +2566,9 @@
     <w:p>
       <w:pPr>
         <w:pStyle w:val="berschrift1"/>
+        <w:rPr>
+          <w:lang w:val="en-US"/>
+        </w:rPr>
       </w:pPr>
       <w:bookmarkStart w:id="7" w:name="_Toc8293696"/>
       <w:r>
@@ -2500,9 +2579,15 @@
         <w:t>ГІБРИДНИЙ</w:t>
       </w:r>
       <w:r>
+        <w:rPr>
+          <w:lang w:val="en-US"/>
+        </w:rPr>
         <w:t xml:space="preserve"> PROOF-OF-STAKE</w:t>
       </w:r>
       <w:r>
+        <w:rPr>
+          <w:lang w:val="en-US"/>
+        </w:rPr>
         <w:t xml:space="preserve"> (ghPoS)</w:t>
       </w:r>
       <w:bookmarkEnd w:id="7"/>
@@ -3167,6 +3252,7 @@
       <w:pPr>
         <w:rPr>
           <w:szCs w:val="26"/>
+          <w:lang w:val="uk-UA"/>
         </w:rPr>
       </w:pPr>
       <w:r>
@@ -3262,19 +3348,17 @@
       <w:r>
         <w:rPr>
           <w:rStyle w:val="tlid-translation"/>
-        </w:rPr>
-        <w:t xml:space="preserve"> </w:t>
-      </w:r>
-      <w:r>
-        <w:rPr>
-          <w:rStyle w:val="tlid-translation"/>
-        </w:rPr>
-        <w:t>Після блокування, переміщення або витрата монет неможлива, скасування строкового вкладу до закінчення терміну дії неможливе. Це дозволить ефективно зменшити постачання монет протягом періоду блокування.</w:t>
+          <w:lang w:val="uk-UA"/>
+        </w:rPr>
+        <w:t xml:space="preserve"> Після блокування, переміщення або витрата монет неможлива, скасування строкового вкладу до закінчення терміну дії неможливе. Це дозволить ефективно зменшити постачання монет протягом періоду блокування.</w:t>
       </w:r>
     </w:p>
     <w:p>
       <w:pPr>
         <w:pStyle w:val="berschrift1"/>
+        <w:rPr>
+          <w:lang w:val="uk-UA"/>
+        </w:rPr>
       </w:pPr>
       <w:bookmarkStart w:id="9" w:name="_Toc8293698"/>
       <w:r>
@@ -3962,23 +4046,7 @@
           <w:szCs w:val="26"/>
           <w:lang w:val="en-US"/>
         </w:rPr>
-        <w:t xml:space="preserve">Миттєве налаштування Galilel Instant </w:t>
-      </w:r>
-      <w:proofErr w:type="gramStart"/>
-      <w:r>
-        <w:rPr>
-          <w:szCs w:val="26"/>
-          <w:lang w:val="en-US"/>
-        </w:rPr>
-        <w:t>On</w:t>
-      </w:r>
-      <w:proofErr w:type="gramEnd"/>
-      <w:r>
-        <w:rPr>
-          <w:szCs w:val="26"/>
-          <w:lang w:val="en-US"/>
-        </w:rPr>
-        <w:t xml:space="preserve"> Masternode (gIOMN) вирішує цю проблему, реалізуючи спільний блокчейн для запуску «демонів» </w:t>
+        <w:t xml:space="preserve">Миттєве налаштування Galilel Instant On Masternode (gIOMN) вирішує цю проблему, реалізуючи спільний блокчейн для запуску «демонів» </w:t>
       </w:r>
       <w:r>
         <w:rPr>
@@ -12021,7 +12089,13 @@
         </w:numPr>
       </w:pPr>
       <w:r>
-        <w:t xml:space="preserve">Кв.2 2018 - кодування форка PIVX і запуск MAINNET. Створення каналу </w:t>
+        <w:t xml:space="preserve">2018 </w:t>
+      </w:r>
+      <w:r>
+        <w:t xml:space="preserve">– </w:t>
+      </w:r>
+      <w:r>
+        <w:t xml:space="preserve">кодування форка PIVX і запуск MAINNET. Створення каналу </w:t>
       </w:r>
       <w:r>
         <w:rPr>
@@ -12065,7 +12139,10 @@
         </w:numPr>
       </w:pPr>
       <w:r>
-        <w:t xml:space="preserve">Кв.3 2018 </w:t>
+        <w:t>2018</w:t>
+      </w:r>
+      <w:r>
+        <w:t xml:space="preserve"> – </w:t>
       </w:r>
       <w:r>
         <w:rPr>
@@ -12073,7 +12150,7 @@
           <w:b w:val="0"/>
           <w:bCs w:val="0"/>
         </w:rPr>
-        <w:t>- Лістинг на перших біржах та сайтах рейтингування. Впровадження результатів голосування спільноти щодо розподілу винагород, модифікації структури винагороди та забезпечення мастерноди у версії 2.0.</w:t>
+        <w:t>Лістинг на перших біржах та сайтах рейтингування. Впровадження результатів голосування спільноти щодо розподілу винагород, модифікації структури винагороди та забезпечення мастерноди у версії 2.0.</w:t>
       </w:r>
     </w:p>
     <w:p>
@@ -12085,7 +12162,10 @@
         </w:numPr>
       </w:pPr>
       <w:r>
-        <w:t xml:space="preserve">Кв.4 2018 </w:t>
+        <w:t xml:space="preserve">2018 </w:t>
+      </w:r>
+      <w:r>
+        <w:t xml:space="preserve">– </w:t>
       </w:r>
       <w:r>
         <w:rPr>
@@ -12108,7 +12188,10 @@
         </w:numPr>
       </w:pPr>
       <w:r>
-        <w:t xml:space="preserve">Кв.1 2019 </w:t>
+        <w:t>2019</w:t>
+      </w:r>
+      <w:r>
+        <w:t xml:space="preserve"> – </w:t>
       </w:r>
       <w:r>
         <w:rPr>
@@ -12116,7 +12199,7 @@
           <w:b w:val="0"/>
           <w:bCs w:val="0"/>
         </w:rPr>
-        <w:t xml:space="preserve">- Завершення реалізації функції Galilel Instant On Masternode (gIOMN) і виконання загальной доступності (GA) v4.0. Це оновлення ускладнить </w:t>
+        <w:t xml:space="preserve">Завершення реалізації функції Galilel Instant On Masternode (gIOMN) і виконання загальной доступності (GA) v4.0. Це оновлення ускладнить </w:t>
       </w:r>
       <w:r>
         <w:rPr>
@@ -12137,7 +12220,13 @@
         </w:numPr>
       </w:pPr>
       <w:r>
-        <w:t>Кв.2 2019 - Завершення впровадження Galilel Hybrid Proof-of-Stake (ghPoS). Це оновлення буде хард-форком мережі і є обов'язковим. Випуск мобільного гаманця версії 1.0. Наприкінці другого кварталу ми починаємо розробку мобільного гаманця нового покоління що включає гібридний Galilel Hybrid Proof-of-Stake (ghPoS).</w:t>
+        <w:t>2019</w:t>
+      </w:r>
+      <w:r>
+        <w:t xml:space="preserve"> – </w:t>
+      </w:r>
+      <w:r>
+        <w:t>Завершення впровадження Galilel Hybrid Proof-of-Stake (ghPoS). Це оновлення буде хард-форком мережі і є обов'язковим. Випуск мобільного гаманця версії 1.0. Наприкінці другого кварталу ми починаємо розробку мобільного гаманця нового покоління що включає гібридний Galilel Hybrid Proof-of-Stake (ghPoS).</w:t>
       </w:r>
     </w:p>
     <w:p>
@@ -12149,7 +12238,13 @@
         </w:numPr>
       </w:pPr>
       <w:r>
-        <w:t>Кв.3 2019 - функція Galilel Term Deposit (gTD) стане доступною для громадськості з гаманцем v5.1. Ця особливість залежить від Galilel Hybrid Proof-of-Stake (ghPoS) і буде розроблена пізніше. Це оновлення буде хард-форком мережі і є обов'язковим. Ми опублікуємо блок активації після наближення до дати виходу.</w:t>
+        <w:t>2019</w:t>
+      </w:r>
+      <w:r>
+        <w:t xml:space="preserve"> – </w:t>
+      </w:r>
+      <w:r>
+        <w:t>функція Galilel Term Deposit (gTD) стане доступною для громадськості з гаманцем v5.1. Ця особливість залежить від Galilel Hybrid Proof-of-Stake (ghPoS) і буде розроблена пізніше. Це оновлення буде хард-форком мережі і є обов'язковим. Ми опублікуємо блок активації після наближення до дати виходу.</w:t>
       </w:r>
     </w:p>
     <w:p>
@@ -12171,7 +12266,7 @@
           <w:b w:val="0"/>
           <w:bCs w:val="0"/>
         </w:rPr>
-        <w:t>Кв.4 2019 – Galilel Money Supply Control (gMSC) готовий до виробництва і ми продовжуємо роботу з загальною доступністю (GA) v6.0. Це оновлення буде хард-форком мережі і є обов'язковим.  Ми опублікуємо блок активації після наближення до дати виходу. Наприкінці Кв.4 ми опублікуємо мобільний гаманець v2.0 з функцією Galilel Term Deposit (gTD).</w:t>
+        <w:t>2019 – Galilel Money Supply Control (gMSC) готовий до виробництва і ми продовжуємо роботу з загальною доступністю (GA) v6.0. Це оновлення буде хард-форком мережі і є обов'язковим.  Ми опублікуємо блок активації після наближення до дати виходу. Наприкінці Кв.4 ми опублікуємо мобільний гаманець v2.0 з функцією Galilel Term Deposit (gTD).</w:t>
       </w:r>
     </w:p>
     <w:p>
@@ -12183,7 +12278,7 @@
         </w:numPr>
       </w:pPr>
       <w:r>
-        <w:t>Кв.1 2020 – повноцінний випуск мобільного гаманця v3.0 з функціей Galilel Money Supply Control (gMSC).</w:t>
+        <w:t>2020 – повноцінний випуск мобільного гаманця v3.0 з функціей Galilel Money Supply Control (gMSC).</w:t>
       </w:r>
     </w:p>
     <w:p>
@@ -12223,6 +12318,9 @@
     <w:p>
       <w:pPr>
         <w:pStyle w:val="berschrift1"/>
+        <w:rPr>
+          <w:lang w:val="en-US"/>
+        </w:rPr>
       </w:pPr>
       <w:bookmarkStart w:id="14" w:name="_Toc8293703"/>
       <w:r>
@@ -12267,6 +12365,9 @@
     <w:p>
       <w:pPr>
         <w:pStyle w:val="berschrift1"/>
+        <w:rPr>
+          <w:lang w:val="en-US"/>
+        </w:rPr>
       </w:pPr>
       <w:bookmarkStart w:id="15" w:name="_Toc8293704"/>
       <w:r>
@@ -12682,6 +12783,9 @@
     <w:p>
       <w:pPr>
         <w:pStyle w:val="berschrift1"/>
+        <w:rPr>
+          <w:lang w:val="en-US"/>
+        </w:rPr>
       </w:pPr>
       <w:bookmarkStart w:id="16" w:name="_Toc8293705"/>
       <w:r>
@@ -15517,6 +15621,11 @@
       <w:bCs/>
     </w:rPr>
   </w:style>
+  <w:style w:type="character" w:customStyle="1" w:styleId="gt-baf-cell">
+    <w:name w:val="gt-baf-cell"/>
+    <w:basedOn w:val="Absatz-Standardschriftart"/>
+    <w:rsid w:val="00BE59B2"/>
+  </w:style>
 </w:styles>
 </file>
 
@@ -15786,7 +15895,7 @@
 </file>
 
 <file path=customXml/itemProps1.xml><?xml version="1.0" encoding="utf-8"?>
-<ds:datastoreItem xmlns:ds="http://schemas.openxmlformats.org/officeDocument/2006/customXml" ds:itemID="{27AFC2AE-C54A-4E92-99E1-C6F0C52A2014}">
+<ds:datastoreItem xmlns:ds="http://schemas.openxmlformats.org/officeDocument/2006/customXml" ds:itemID="{08FB429C-6970-4837-AF33-7F450C221BBB}">
   <ds:schemaRefs>
     <ds:schemaRef ds:uri="http://schemas.openxmlformats.org/officeDocument/2006/bibliography"/>
   </ds:schemaRefs>

--- a/papers/whitepapers/Galilel_Core_Whitepaper-ukr.docx
+++ b/papers/whitepapers/Galilel_Core_Whitepaper-ukr.docx
@@ -265,7 +265,7 @@
         <w:rPr>
           <w:sz w:val="28"/>
           <w:szCs w:val="28"/>
-          <w:lang w:val="en-US"/>
+          <w:lang w:val="es-MX"/>
         </w:rPr>
       </w:pPr>
     </w:p>
@@ -274,7 +274,7 @@
         <w:rPr>
           <w:sz w:val="28"/>
           <w:szCs w:val="28"/>
-          <w:lang w:val="en-US"/>
+          <w:lang w:val="es-MX"/>
         </w:rPr>
       </w:pPr>
     </w:p>
@@ -286,7 +286,7 @@
           <w:b/>
           <w:sz w:val="56"/>
           <w:szCs w:val="56"/>
-          <w:lang w:val="en-US"/>
+          <w:lang w:val="es-MX"/>
         </w:rPr>
       </w:pPr>
       <w:r>
@@ -297,7 +297,7 @@
           <w:szCs w:val="56"/>
           <w:lang w:val="en-US"/>
         </w:rPr>
-        <w:t>Технічна Документація</w:t>
+        <w:t>Технічна</w:t>
       </w:r>
       <w:r>
         <w:rPr>
@@ -305,7 +305,7 @@
           <w:b/>
           <w:sz w:val="56"/>
           <w:szCs w:val="56"/>
-          <w:lang w:val="en-US"/>
+          <w:lang w:val="es-MX"/>
         </w:rPr>
         <w:t xml:space="preserve"> </w:t>
       </w:r>
@@ -317,7 +317,7 @@
           <w:szCs w:val="56"/>
           <w:lang w:val="en-US"/>
         </w:rPr>
-        <w:t>V</w:t>
+        <w:t>Документація</w:t>
       </w:r>
       <w:r>
         <w:rPr>
@@ -325,9 +325,9 @@
           <w:b/>
           <w:sz w:val="56"/>
           <w:szCs w:val="56"/>
-          <w:lang w:val="en-US"/>
-        </w:rPr>
-        <w:t>1.</w:t>
+          <w:lang w:val="es-MX"/>
+        </w:rPr>
+        <w:t xml:space="preserve"> V</w:t>
       </w:r>
       <w:r>
         <w:rPr>
@@ -335,38 +335,57 @@
           <w:b/>
           <w:sz w:val="56"/>
           <w:szCs w:val="56"/>
-          <w:lang w:val="en-US"/>
-        </w:rPr>
-        <w:t>10</w:t>
-      </w:r>
-    </w:p>
-    <w:p>
-      <w:pPr>
-        <w:jc w:val="center"/>
+          <w:lang w:val="es-MX"/>
+        </w:rPr>
+        <w:t>1.</w:t>
+      </w:r>
+      <w:r>
         <w:rPr>
           <w:rFonts w:ascii="Ubuntu" w:hAnsi="Ubuntu"/>
           <w:b/>
           <w:sz w:val="56"/>
           <w:szCs w:val="56"/>
-          <w:lang w:val="en-US"/>
-        </w:rPr>
-      </w:pPr>
+          <w:lang w:val="es-MX"/>
+        </w:rPr>
+        <w:t>1</w:t>
+      </w:r>
+      <w:r>
+        <w:rPr>
+          <w:rFonts w:ascii="Ubuntu" w:hAnsi="Ubuntu"/>
+          <w:b/>
+          <w:sz w:val="56"/>
+          <w:szCs w:val="56"/>
+          <w:lang w:val="es-MX"/>
+        </w:rPr>
+        <w:t>1</w:t>
+      </w:r>
     </w:p>
     <w:p>
       <w:pPr>
         <w:jc w:val="center"/>
         <w:rPr>
+          <w:rFonts w:ascii="Ubuntu" w:hAnsi="Ubuntu"/>
+          <w:b/>
+          <w:sz w:val="56"/>
+          <w:szCs w:val="56"/>
+          <w:lang w:val="es-MX"/>
+        </w:rPr>
+      </w:pPr>
+    </w:p>
+    <w:p>
+      <w:pPr>
+        <w:jc w:val="center"/>
+        <w:rPr>
           <w:sz w:val="28"/>
           <w:szCs w:val="28"/>
-          <w:lang w:val="en-US"/>
-        </w:rPr>
-      </w:pPr>
-      <w:bookmarkStart w:id="0" w:name="_GoBack"/>
+          <w:lang w:val="es-MX"/>
+        </w:rPr>
+      </w:pPr>
       <w:r>
         <w:rPr>
           <w:sz w:val="28"/>
           <w:szCs w:val="28"/>
-          <w:lang w:val="en-US"/>
+          <w:lang w:val="es-MX"/>
         </w:rPr>
         <w:t>Maik Broemme</w:t>
       </w:r>
@@ -375,7 +394,7 @@
           <w:sz w:val="28"/>
           <w:szCs w:val="28"/>
           <w:vertAlign w:val="superscript"/>
-          <w:lang w:val="en-US"/>
+          <w:lang w:val="es-MX"/>
         </w:rPr>
         <w:t>1</w:t>
       </w:r>
@@ -383,7 +402,7 @@
         <w:rPr>
           <w:sz w:val="28"/>
           <w:szCs w:val="28"/>
-          <w:lang w:val="en-US"/>
+          <w:lang w:val="es-MX"/>
         </w:rPr>
         <w:t xml:space="preserve">, </w:t>
       </w:r>
@@ -393,31 +412,30 @@
           <w:sz w:val="28"/>
           <w:szCs w:val="28"/>
         </w:rPr>
-        <w:t>травень</w:t>
+        <w:t>Листопад</w:t>
       </w:r>
       <w:r>
         <w:rPr>
           <w:sz w:val="28"/>
           <w:szCs w:val="28"/>
-          <w:lang w:val="en-US"/>
+          <w:lang w:val="es-MX"/>
         </w:rPr>
         <w:t xml:space="preserve"> 2019</w:t>
       </w:r>
     </w:p>
-    <w:bookmarkEnd w:id="0"/>
     <w:p>
       <w:pPr>
         <w:rPr>
           <w:sz w:val="28"/>
           <w:szCs w:val="28"/>
-          <w:lang w:val="en-US"/>
+          <w:lang w:val="es-MX"/>
         </w:rPr>
       </w:pPr>
       <w:r>
         <w:rPr>
           <w:sz w:val="28"/>
           <w:szCs w:val="28"/>
-          <w:lang w:val="en-US"/>
+          <w:lang w:val="es-MX"/>
         </w:rPr>
         <w:br w:type="page"/>
       </w:r>
@@ -466,6 +484,8 @@
             </w:rPr>
             <w:t>ЗМІСТ</w:t>
           </w:r>
+          <w:bookmarkStart w:id="0" w:name="_GoBack"/>
+          <w:bookmarkEnd w:id="0"/>
         </w:p>
         <w:p>
           <w:pPr>
@@ -1960,7 +1980,493 @@
         <w:rPr>
           <w:lang w:val="en-US"/>
         </w:rPr>
-        <w:t>Хоча звичні фіатні гроші вже сотні років визначають і підтверджують економічні стандарти, ситуація з цифровими грошима трохи інша. Цифрові гроші - це інвестиції з високим ризиком, які мають непередбачувану цінність і зникаючі команди розробників, які залишають після себе осиротілий блокчейн. Уряди визначили цю проблему і Початкову Пропозицію Монет (ICO) нормативно-правові акти вирішать в найближчі роки. Більш того, цифрові валюти, які реалізують унікальні функції блокчейн, мають високу ймовірність визначення майбутніх стандартів цифрових грошей. Galilel буде частиною цього процесу, шляхом реалізації унікальних особливостей, викладених у цій роботі.</w:t>
+        <w:t>Хоча</w:t>
+      </w:r>
+      <w:r>
+        <w:t xml:space="preserve"> </w:t>
+      </w:r>
+      <w:r>
+        <w:rPr>
+          <w:lang w:val="en-US"/>
+        </w:rPr>
+        <w:t>звичні</w:t>
+      </w:r>
+      <w:r>
+        <w:t xml:space="preserve"> </w:t>
+      </w:r>
+      <w:r>
+        <w:rPr>
+          <w:lang w:val="en-US"/>
+        </w:rPr>
+        <w:t>фіатні</w:t>
+      </w:r>
+      <w:r>
+        <w:t xml:space="preserve"> </w:t>
+      </w:r>
+      <w:r>
+        <w:rPr>
+          <w:lang w:val="en-US"/>
+        </w:rPr>
+        <w:t>гроші</w:t>
+      </w:r>
+      <w:r>
+        <w:t xml:space="preserve"> </w:t>
+      </w:r>
+      <w:r>
+        <w:rPr>
+          <w:lang w:val="en-US"/>
+        </w:rPr>
+        <w:t>вже</w:t>
+      </w:r>
+      <w:r>
+        <w:t xml:space="preserve"> </w:t>
+      </w:r>
+      <w:r>
+        <w:rPr>
+          <w:lang w:val="en-US"/>
+        </w:rPr>
+        <w:t>сотні</w:t>
+      </w:r>
+      <w:r>
+        <w:t xml:space="preserve"> </w:t>
+      </w:r>
+      <w:r>
+        <w:rPr>
+          <w:lang w:val="en-US"/>
+        </w:rPr>
+        <w:t>років</w:t>
+      </w:r>
+      <w:r>
+        <w:t xml:space="preserve"> </w:t>
+      </w:r>
+      <w:r>
+        <w:rPr>
+          <w:lang w:val="en-US"/>
+        </w:rPr>
+        <w:t>визначають</w:t>
+      </w:r>
+      <w:r>
+        <w:t xml:space="preserve"> </w:t>
+      </w:r>
+      <w:r>
+        <w:rPr>
+          <w:lang w:val="en-US"/>
+        </w:rPr>
+        <w:t>і</w:t>
+      </w:r>
+      <w:r>
+        <w:t xml:space="preserve"> </w:t>
+      </w:r>
+      <w:r>
+        <w:rPr>
+          <w:lang w:val="en-US"/>
+        </w:rPr>
+        <w:t>підтверджують</w:t>
+      </w:r>
+      <w:r>
+        <w:t xml:space="preserve"> </w:t>
+      </w:r>
+      <w:r>
+        <w:rPr>
+          <w:lang w:val="en-US"/>
+        </w:rPr>
+        <w:t>економічні</w:t>
+      </w:r>
+      <w:r>
+        <w:t xml:space="preserve"> </w:t>
+      </w:r>
+      <w:r>
+        <w:rPr>
+          <w:lang w:val="en-US"/>
+        </w:rPr>
+        <w:t>стандарти</w:t>
+      </w:r>
+      <w:r>
+        <w:t xml:space="preserve">, </w:t>
+      </w:r>
+      <w:r>
+        <w:rPr>
+          <w:lang w:val="en-US"/>
+        </w:rPr>
+        <w:t>ситуація</w:t>
+      </w:r>
+      <w:r>
+        <w:t xml:space="preserve"> </w:t>
+      </w:r>
+      <w:r>
+        <w:rPr>
+          <w:lang w:val="en-US"/>
+        </w:rPr>
+        <w:t>з</w:t>
+      </w:r>
+      <w:r>
+        <w:t xml:space="preserve"> </w:t>
+      </w:r>
+      <w:r>
+        <w:rPr>
+          <w:lang w:val="en-US"/>
+        </w:rPr>
+        <w:t>цифровими</w:t>
+      </w:r>
+      <w:r>
+        <w:t xml:space="preserve"> </w:t>
+      </w:r>
+      <w:r>
+        <w:rPr>
+          <w:lang w:val="en-US"/>
+        </w:rPr>
+        <w:t>грошима</w:t>
+      </w:r>
+      <w:r>
+        <w:t xml:space="preserve"> </w:t>
+      </w:r>
+      <w:r>
+        <w:rPr>
+          <w:lang w:val="en-US"/>
+        </w:rPr>
+        <w:t>трохи</w:t>
+      </w:r>
+      <w:r>
+        <w:t xml:space="preserve"> </w:t>
+      </w:r>
+      <w:r>
+        <w:rPr>
+          <w:lang w:val="en-US"/>
+        </w:rPr>
+        <w:t>інша</w:t>
+      </w:r>
+      <w:r>
+        <w:t xml:space="preserve">. </w:t>
+      </w:r>
+      <w:r>
+        <w:rPr>
+          <w:lang w:val="en-US"/>
+        </w:rPr>
+        <w:t>Цифрові</w:t>
+      </w:r>
+      <w:r>
+        <w:t xml:space="preserve"> </w:t>
+      </w:r>
+      <w:r>
+        <w:rPr>
+          <w:lang w:val="en-US"/>
+        </w:rPr>
+        <w:t>гроші</w:t>
+      </w:r>
+      <w:r>
+        <w:t xml:space="preserve"> - </w:t>
+      </w:r>
+      <w:r>
+        <w:rPr>
+          <w:lang w:val="en-US"/>
+        </w:rPr>
+        <w:t>це</w:t>
+      </w:r>
+      <w:r>
+        <w:t xml:space="preserve"> </w:t>
+      </w:r>
+      <w:r>
+        <w:rPr>
+          <w:lang w:val="en-US"/>
+        </w:rPr>
+        <w:t>інвестиції</w:t>
+      </w:r>
+      <w:r>
+        <w:t xml:space="preserve"> </w:t>
+      </w:r>
+      <w:r>
+        <w:rPr>
+          <w:lang w:val="en-US"/>
+        </w:rPr>
+        <w:t>з</w:t>
+      </w:r>
+      <w:r>
+        <w:t xml:space="preserve"> </w:t>
+      </w:r>
+      <w:r>
+        <w:rPr>
+          <w:lang w:val="en-US"/>
+        </w:rPr>
+        <w:t>високим</w:t>
+      </w:r>
+      <w:r>
+        <w:t xml:space="preserve"> </w:t>
+      </w:r>
+      <w:r>
+        <w:rPr>
+          <w:lang w:val="en-US"/>
+        </w:rPr>
+        <w:t>ризиком</w:t>
+      </w:r>
+      <w:r>
+        <w:t xml:space="preserve">, </w:t>
+      </w:r>
+      <w:r>
+        <w:rPr>
+          <w:lang w:val="en-US"/>
+        </w:rPr>
+        <w:t>які</w:t>
+      </w:r>
+      <w:r>
+        <w:t xml:space="preserve"> </w:t>
+      </w:r>
+      <w:r>
+        <w:rPr>
+          <w:lang w:val="en-US"/>
+        </w:rPr>
+        <w:t>мають</w:t>
+      </w:r>
+      <w:r>
+        <w:t xml:space="preserve"> </w:t>
+      </w:r>
+      <w:r>
+        <w:rPr>
+          <w:lang w:val="en-US"/>
+        </w:rPr>
+        <w:t>непередбачувану</w:t>
+      </w:r>
+      <w:r>
+        <w:t xml:space="preserve"> </w:t>
+      </w:r>
+      <w:r>
+        <w:rPr>
+          <w:lang w:val="en-US"/>
+        </w:rPr>
+        <w:t>цінність</w:t>
+      </w:r>
+      <w:r>
+        <w:t xml:space="preserve"> </w:t>
+      </w:r>
+      <w:r>
+        <w:rPr>
+          <w:lang w:val="en-US"/>
+        </w:rPr>
+        <w:t>і</w:t>
+      </w:r>
+      <w:r>
+        <w:t xml:space="preserve"> </w:t>
+      </w:r>
+      <w:r>
+        <w:rPr>
+          <w:lang w:val="en-US"/>
+        </w:rPr>
+        <w:t>зникаючі</w:t>
+      </w:r>
+      <w:r>
+        <w:t xml:space="preserve"> </w:t>
+      </w:r>
+      <w:r>
+        <w:rPr>
+          <w:lang w:val="en-US"/>
+        </w:rPr>
+        <w:t>команди</w:t>
+      </w:r>
+      <w:r>
+        <w:t xml:space="preserve"> </w:t>
+      </w:r>
+      <w:r>
+        <w:rPr>
+          <w:lang w:val="en-US"/>
+        </w:rPr>
+        <w:t>розробників</w:t>
+      </w:r>
+      <w:r>
+        <w:t xml:space="preserve">, </w:t>
+      </w:r>
+      <w:r>
+        <w:rPr>
+          <w:lang w:val="en-US"/>
+        </w:rPr>
+        <w:t>які</w:t>
+      </w:r>
+      <w:r>
+        <w:t xml:space="preserve"> </w:t>
+      </w:r>
+      <w:r>
+        <w:rPr>
+          <w:lang w:val="en-US"/>
+        </w:rPr>
+        <w:t>залишають</w:t>
+      </w:r>
+      <w:r>
+        <w:t xml:space="preserve"> </w:t>
+      </w:r>
+      <w:r>
+        <w:rPr>
+          <w:lang w:val="en-US"/>
+        </w:rPr>
+        <w:t>після</w:t>
+      </w:r>
+      <w:r>
+        <w:t xml:space="preserve"> </w:t>
+      </w:r>
+      <w:r>
+        <w:rPr>
+          <w:lang w:val="en-US"/>
+        </w:rPr>
+        <w:t>себе</w:t>
+      </w:r>
+      <w:r>
+        <w:t xml:space="preserve"> </w:t>
+      </w:r>
+      <w:r>
+        <w:rPr>
+          <w:lang w:val="en-US"/>
+        </w:rPr>
+        <w:t>осиротілий</w:t>
+      </w:r>
+      <w:r>
+        <w:t xml:space="preserve"> </w:t>
+      </w:r>
+      <w:r>
+        <w:rPr>
+          <w:lang w:val="en-US"/>
+        </w:rPr>
+        <w:t>блокчейн</w:t>
+      </w:r>
+      <w:r>
+        <w:t xml:space="preserve">. </w:t>
+      </w:r>
+      <w:r>
+        <w:rPr>
+          <w:lang w:val="en-US"/>
+        </w:rPr>
+        <w:t>Уряди</w:t>
+      </w:r>
+      <w:r>
+        <w:t xml:space="preserve"> </w:t>
+      </w:r>
+      <w:r>
+        <w:rPr>
+          <w:lang w:val="en-US"/>
+        </w:rPr>
+        <w:t>визначили</w:t>
+      </w:r>
+      <w:r>
+        <w:t xml:space="preserve"> </w:t>
+      </w:r>
+      <w:r>
+        <w:rPr>
+          <w:lang w:val="en-US"/>
+        </w:rPr>
+        <w:t>цю</w:t>
+      </w:r>
+      <w:r>
+        <w:t xml:space="preserve"> </w:t>
+      </w:r>
+      <w:r>
+        <w:rPr>
+          <w:lang w:val="en-US"/>
+        </w:rPr>
+        <w:t>проблему</w:t>
+      </w:r>
+      <w:r>
+        <w:t xml:space="preserve"> </w:t>
+      </w:r>
+      <w:r>
+        <w:rPr>
+          <w:lang w:val="en-US"/>
+        </w:rPr>
+        <w:t>і</w:t>
+      </w:r>
+      <w:r>
+        <w:t xml:space="preserve"> </w:t>
+      </w:r>
+      <w:r>
+        <w:rPr>
+          <w:lang w:val="en-US"/>
+        </w:rPr>
+        <w:t>Початкову</w:t>
+      </w:r>
+      <w:r>
+        <w:t xml:space="preserve"> </w:t>
+      </w:r>
+      <w:r>
+        <w:rPr>
+          <w:lang w:val="en-US"/>
+        </w:rPr>
+        <w:t>Пропозицію</w:t>
+      </w:r>
+      <w:r>
+        <w:t xml:space="preserve"> </w:t>
+      </w:r>
+      <w:r>
+        <w:rPr>
+          <w:lang w:val="en-US"/>
+        </w:rPr>
+        <w:t>Монет</w:t>
+      </w:r>
+      <w:r>
+        <w:t xml:space="preserve"> (ICO) </w:t>
+      </w:r>
+      <w:r>
+        <w:rPr>
+          <w:lang w:val="en-US"/>
+        </w:rPr>
+        <w:t>нормативно</w:t>
+      </w:r>
+      <w:r>
+        <w:t>-</w:t>
+      </w:r>
+      <w:r>
+        <w:rPr>
+          <w:lang w:val="en-US"/>
+        </w:rPr>
+        <w:t>правові</w:t>
+      </w:r>
+      <w:r>
+        <w:t xml:space="preserve"> </w:t>
+      </w:r>
+      <w:r>
+        <w:rPr>
+          <w:lang w:val="en-US"/>
+        </w:rPr>
+        <w:t>акти</w:t>
+      </w:r>
+      <w:r>
+        <w:t xml:space="preserve"> </w:t>
+      </w:r>
+      <w:r>
+        <w:rPr>
+          <w:lang w:val="en-US"/>
+        </w:rPr>
+        <w:t>вирішать</w:t>
+      </w:r>
+      <w:r>
+        <w:t xml:space="preserve"> </w:t>
+      </w:r>
+      <w:r>
+        <w:rPr>
+          <w:lang w:val="en-US"/>
+        </w:rPr>
+        <w:t>в</w:t>
+      </w:r>
+      <w:r>
+        <w:t xml:space="preserve"> </w:t>
+      </w:r>
+      <w:r>
+        <w:rPr>
+          <w:lang w:val="en-US"/>
+        </w:rPr>
+        <w:t>найближчі</w:t>
+      </w:r>
+      <w:r>
+        <w:t xml:space="preserve"> </w:t>
+      </w:r>
+      <w:r>
+        <w:rPr>
+          <w:lang w:val="en-US"/>
+        </w:rPr>
+        <w:t>роки</w:t>
+      </w:r>
+      <w:r>
+        <w:t xml:space="preserve">. </w:t>
+      </w:r>
+      <w:r>
+        <w:rPr>
+          <w:lang w:val="en-US"/>
+        </w:rPr>
+        <w:t>Більш того, цифрові валюти, які реалізують унікальні функції блокчейн, мають високу ймовірність визначення майбутніх стандартів цифрових грошей. Galilel буде частиною цього процесу, шляхом реалізації унікальних особливостей, викладених у цій роботі.</w:t>
       </w:r>
     </w:p>
     <w:p>
@@ -2219,7 +2725,14 @@
         <w:rPr>
           <w:lang w:val="en-US"/>
         </w:rPr>
-        <w:t xml:space="preserve"> ZEROCOIN PROOF-OF-STAKE</w:t>
+        <w:t xml:space="preserve"> ZEROCOIN PROOF-OF-</w:t>
+      </w:r>
+      <w:proofErr w:type="gramStart"/>
+      <w:r>
+        <w:rPr>
+          <w:lang w:val="en-US"/>
+        </w:rPr>
+        <w:t>STAKE</w:t>
       </w:r>
       <w:r>
         <w:rPr>
@@ -2238,7 +2751,14 @@
         <w:rPr>
           <w:lang w:val="en-US"/>
         </w:rPr>
-        <w:t>(dzPoS)</w:t>
+        <w:t>(</w:t>
+      </w:r>
+      <w:proofErr w:type="gramEnd"/>
+      <w:r>
+        <w:rPr>
+          <w:lang w:val="en-US"/>
+        </w:rPr>
+        <w:t>dzPoS)</w:t>
       </w:r>
       <w:bookmarkEnd w:id="5"/>
     </w:p>
@@ -2262,16 +2782,12 @@
         <w:pStyle w:val="TableComment"/>
       </w:pPr>
       <w:r>
-        <w:rPr>
-          <w:noProof/>
-          <w:lang w:val="de-DE" w:eastAsia="de-DE"/>
-        </w:rPr>
         <w:lastRenderedPageBreak/>
         <w:drawing>
-          <wp:inline distT="0" distB="0" distL="0" distR="0" wp14:anchorId="4A448E5B" wp14:editId="43162495">
-            <wp:extent cx="5493139" cy="2772000"/>
-            <wp:effectExtent l="57150" t="57150" r="107950" b="123825"/>
-            <wp:docPr id="2" name="Grafik 2"/>
+          <wp:inline distT="0" distB="0" distL="0" distR="0" wp14:anchorId="65771DCB" wp14:editId="7BFF4B59">
+            <wp:extent cx="6269355" cy="2886710"/>
+            <wp:effectExtent l="0" t="0" r="0" b="0"/>
+            <wp:docPr id="1" name="Grafik 1"/>
             <wp:cNvGraphicFramePr>
               <a:graphicFrameLocks xmlns:a="http://schemas.openxmlformats.org/drawingml/2006/main" noChangeAspect="1"/>
             </wp:cNvGraphicFramePr>
@@ -2291,26 +2807,11 @@
                   <pic:spPr>
                     <a:xfrm>
                       <a:off x="0" y="0"/>
-                      <a:ext cx="5493139" cy="2772000"/>
+                      <a:ext cx="6269355" cy="2886710"/>
                     </a:xfrm>
                     <a:prstGeom prst="rect">
                       <a:avLst/>
                     </a:prstGeom>
-                    <a:ln w="9525">
-                      <a:solidFill>
-                        <a:schemeClr val="tx1">
-                          <a:lumMod val="65000"/>
-                          <a:lumOff val="35000"/>
-                        </a:schemeClr>
-                      </a:solidFill>
-                    </a:ln>
-                    <a:effectLst>
-                      <a:outerShdw blurRad="50800" dist="38100" dir="2700000" algn="tl" rotWithShape="0">
-                        <a:prstClr val="black">
-                          <a:alpha val="40000"/>
-                        </a:prstClr>
-                      </a:outerShdw>
-                    </a:effectLst>
                   </pic:spPr>
                 </pic:pic>
               </a:graphicData>
@@ -2318,11 +2819,6 @@
           </wp:inline>
         </w:drawing>
       </w:r>
-    </w:p>
-    <w:p>
-      <w:pPr>
-        <w:pStyle w:val="TableComment"/>
-      </w:pPr>
       <w:r>
         <w:t>Зображення 1. Динамічний Zerocoin Proof-of-Stake, на основі blockchain фази</w:t>
       </w:r>
@@ -2471,15 +2967,11 @@
         <w:pStyle w:val="TableComment"/>
       </w:pPr>
       <w:r>
-        <w:rPr>
-          <w:noProof/>
-          <w:lang w:val="de-DE" w:eastAsia="de-DE"/>
-        </w:rPr>
         <w:drawing>
-          <wp:inline distT="0" distB="0" distL="0" distR="0" wp14:anchorId="0EA7DE74" wp14:editId="590DBE76">
-            <wp:extent cx="5493139" cy="2772000"/>
-            <wp:effectExtent l="57150" t="57150" r="107950" b="123825"/>
-            <wp:docPr id="4" name="Grafik 4"/>
+          <wp:inline distT="0" distB="0" distL="0" distR="0" wp14:anchorId="23565210" wp14:editId="042AFA13">
+            <wp:extent cx="6269355" cy="2886710"/>
+            <wp:effectExtent l="0" t="0" r="0" b="0"/>
+            <wp:docPr id="3" name="Grafik 3"/>
             <wp:cNvGraphicFramePr>
               <a:graphicFrameLocks xmlns:a="http://schemas.openxmlformats.org/drawingml/2006/main" noChangeAspect="1"/>
             </wp:cNvGraphicFramePr>
@@ -2499,26 +2991,11 @@
                   <pic:spPr>
                     <a:xfrm>
                       <a:off x="0" y="0"/>
-                      <a:ext cx="5493139" cy="2772000"/>
+                      <a:ext cx="6269355" cy="2886710"/>
                     </a:xfrm>
                     <a:prstGeom prst="rect">
                       <a:avLst/>
                     </a:prstGeom>
-                    <a:ln>
-                      <a:solidFill>
-                        <a:schemeClr val="tx1">
-                          <a:lumMod val="65000"/>
-                          <a:lumOff val="35000"/>
-                        </a:schemeClr>
-                      </a:solidFill>
-                    </a:ln>
-                    <a:effectLst>
-                      <a:outerShdw blurRad="50800" dist="38100" dir="2700000" algn="tl" rotWithShape="0">
-                        <a:prstClr val="black">
-                          <a:alpha val="40000"/>
-                        </a:prstClr>
-                      </a:outerShdw>
-                    </a:effectLst>
                   </pic:spPr>
                 </pic:pic>
               </a:graphicData>
@@ -2526,11 +3003,6 @@
           </wp:inline>
         </w:drawing>
       </w:r>
-    </w:p>
-    <w:p>
-      <w:pPr>
-        <w:pStyle w:val="TableComment"/>
-      </w:pPr>
       <w:r>
         <w:t>Зображення 2. Proof-of-Transaction з зашифрованим суб'єктом</w:t>
       </w:r>
@@ -2612,15 +3084,11 @@
         <w:pStyle w:val="TableComment"/>
       </w:pPr>
       <w:r>
-        <w:rPr>
-          <w:noProof/>
-          <w:lang w:val="de-DE" w:eastAsia="de-DE"/>
-        </w:rPr>
         <w:drawing>
-          <wp:inline distT="0" distB="0" distL="0" distR="0" wp14:anchorId="325F1D7D" wp14:editId="05FB182F">
-            <wp:extent cx="5493138" cy="2772000"/>
-            <wp:effectExtent l="57150" t="57150" r="107950" b="123825"/>
-            <wp:docPr id="8" name="Grafik 17"/>
+          <wp:inline distT="0" distB="0" distL="0" distR="0" wp14:anchorId="3010C2AF" wp14:editId="186B38DA">
+            <wp:extent cx="6269355" cy="2886710"/>
+            <wp:effectExtent l="0" t="0" r="0" b="0"/>
+            <wp:docPr id="6" name="Grafik 6"/>
             <wp:cNvGraphicFramePr>
               <a:graphicFrameLocks xmlns:a="http://schemas.openxmlformats.org/drawingml/2006/main" noChangeAspect="1"/>
             </wp:cNvGraphicFramePr>
@@ -2640,26 +3108,11 @@
                   <pic:spPr>
                     <a:xfrm>
                       <a:off x="0" y="0"/>
-                      <a:ext cx="5493138" cy="2772000"/>
+                      <a:ext cx="6269355" cy="2886710"/>
                     </a:xfrm>
                     <a:prstGeom prst="rect">
                       <a:avLst/>
                     </a:prstGeom>
-                    <a:ln>
-                      <a:solidFill>
-                        <a:schemeClr val="tx1">
-                          <a:lumMod val="65000"/>
-                          <a:lumOff val="35000"/>
-                        </a:schemeClr>
-                      </a:solidFill>
-                    </a:ln>
-                    <a:effectLst>
-                      <a:outerShdw blurRad="50800" dist="38100" dir="2700000" algn="tl" rotWithShape="0">
-                        <a:prstClr val="black">
-                          <a:alpha val="40000"/>
-                        </a:prstClr>
-                      </a:outerShdw>
-                    </a:effectLst>
                   </pic:spPr>
                 </pic:pic>
               </a:graphicData>
@@ -2667,47 +3120,42 @@
           </wp:inline>
         </w:drawing>
       </w:r>
+      <w:r>
+        <w:t>Зображення 3. Можливі способи отримання винагород в мережі Galilel</w:t>
+      </w:r>
+      <w:r>
+        <w:t>.</w:t>
+      </w:r>
     </w:p>
     <w:p>
       <w:pPr>
-        <w:pStyle w:val="TableComment"/>
-      </w:pPr>
-      <w:r>
-        <w:t>Зображення 3. Можливі способи отримання винагород в мережі Galilel</w:t>
-      </w:r>
-      <w:r>
-        <w:t>.</w:t>
-      </w:r>
+        <w:rPr>
+          <w:rStyle w:val="tlid-translation"/>
+          <w:lang w:val="uk-UA"/>
+        </w:rPr>
+      </w:pPr>
     </w:p>
     <w:p>
       <w:pPr>
         <w:rPr>
+          <w:szCs w:val="26"/>
+          <w:lang w:val="uk-UA"/>
+        </w:rPr>
+      </w:pPr>
+      <w:r>
+        <w:rPr>
           <w:rStyle w:val="tlid-translation"/>
           <w:lang w:val="uk-UA"/>
         </w:rPr>
-      </w:pPr>
-    </w:p>
-    <w:p>
-      <w:pPr>
-        <w:rPr>
-          <w:szCs w:val="26"/>
-          <w:lang w:val="en-US"/>
-        </w:rPr>
-      </w:pPr>
+        <w:t xml:space="preserve">У Галілелі вирішенням цієї проблеми буде повний гібридний консенсусний алгоритм, названий гібридним доказом Галілеля (ghPoS). Ми будемо розширювати можливості підтвердження ставки за допомогою можливостей мобільного розміщення для публічного та приватного розміщення. Мобільні </w:t>
+      </w:r>
       <w:r>
         <w:rPr>
           <w:rStyle w:val="tlid-translation"/>
           <w:lang w:val="uk-UA"/>
         </w:rPr>
-        <w:t xml:space="preserve">У Галілелі вирішенням цієї проблеми буде повний гібридний консенсусний алгоритм, названий гібридним доказом Галілеля (ghPoS). Ми будемо розширювати можливості підтвердження ставки за допомогою можливостей </w:t>
-      </w:r>
-      <w:r>
-        <w:rPr>
-          <w:rStyle w:val="tlid-translation"/>
-          <w:lang w:val="uk-UA"/>
-        </w:rPr>
         <w:lastRenderedPageBreak/>
-        <w:t xml:space="preserve">мобільного розміщення для публічного та приватного розміщення. Мобільні ставки завжди включають </w:t>
+        <w:t xml:space="preserve">ставки завжди включають </w:t>
       </w:r>
       <w:r>
         <w:rPr>
@@ -2760,7 +3208,7 @@
       <w:pPr>
         <w:rPr>
           <w:szCs w:val="26"/>
-          <w:lang w:val="en-US"/>
+          <w:lang w:val="uk-UA"/>
         </w:rPr>
       </w:pPr>
     </w:p>
@@ -2801,14 +3249,53 @@
               <w:rPr>
                 <w:b/>
                 <w:bCs/>
+                <w:lang w:val="uk-UA"/>
               </w:rPr>
             </w:pPr>
             <w:r>
               <w:rPr>
                 <w:b/>
                 <w:bCs/>
-              </w:rPr>
-              <w:t>СТРУКТУРА ВИНАГОРОДИ ГІБРИДНОГО PROOF-OF-STAKE</w:t>
+                <w:lang w:val="uk-UA"/>
+              </w:rPr>
+              <w:t xml:space="preserve">СТРУКТУРА ВИНАГОРОДИ ГІБРИДНОГО </w:t>
+            </w:r>
+            <w:r>
+              <w:rPr>
+                <w:b/>
+                <w:bCs/>
+              </w:rPr>
+              <w:t>PROOF</w:t>
+            </w:r>
+            <w:r>
+              <w:rPr>
+                <w:b/>
+                <w:bCs/>
+                <w:lang w:val="uk-UA"/>
+              </w:rPr>
+              <w:t>-</w:t>
+            </w:r>
+            <w:r>
+              <w:rPr>
+                <w:b/>
+                <w:bCs/>
+              </w:rPr>
+              <w:t>OF</w:t>
+            </w:r>
+            <w:r>
+              <w:rPr>
+                <w:b/>
+                <w:bCs/>
+                <w:lang w:val="uk-UA"/>
+              </w:rPr>
+              <w:t>-</w:t>
+            </w:r>
+            <w:r>
+              <w:rPr>
+                <w:b/>
+                <w:bCs/>
+              </w:rPr>
+              <w:t>STAKE</w:t>
             </w:r>
           </w:p>
         </w:tc>
@@ -3075,20 +3562,87 @@
     <w:p>
       <w:pPr>
         <w:pStyle w:val="TableComment"/>
+        <w:rPr>
+          <w:lang w:val="de-DE"/>
+        </w:rPr>
       </w:pPr>
       <w:r>
         <w:rPr>
           <w:vertAlign w:val="superscript"/>
+          <w:lang w:val="de-DE"/>
         </w:rPr>
         <w:t>1</w:t>
       </w:r>
       <w:r>
-        <w:t xml:space="preserve"> Розрахунок базується на винагороді 5 GALI після блоку &gt; 430</w:t>
-      </w:r>
-      <w:r>
+        <w:rPr>
+          <w:lang w:val="de-DE"/>
+        </w:rPr>
+        <w:t xml:space="preserve"> </w:t>
+      </w:r>
+      <w:r>
+        <w:t>Розрахунок</w:t>
+      </w:r>
+      <w:r>
+        <w:rPr>
+          <w:lang w:val="de-DE"/>
+        </w:rPr>
+        <w:t xml:space="preserve"> </w:t>
+      </w:r>
+      <w:r>
+        <w:t>базується</w:t>
+      </w:r>
+      <w:r>
+        <w:rPr>
+          <w:lang w:val="de-DE"/>
+        </w:rPr>
+        <w:t xml:space="preserve"> </w:t>
+      </w:r>
+      <w:r>
+        <w:t>на</w:t>
+      </w:r>
+      <w:r>
+        <w:rPr>
+          <w:lang w:val="de-DE"/>
+        </w:rPr>
+        <w:t xml:space="preserve"> </w:t>
+      </w:r>
+      <w:r>
+        <w:t>винагороді</w:t>
+      </w:r>
+      <w:r>
+        <w:rPr>
+          <w:lang w:val="de-DE"/>
+        </w:rPr>
+        <w:t xml:space="preserve"> 5 GALI </w:t>
+      </w:r>
+      <w:r>
+        <w:t>після</w:t>
+      </w:r>
+      <w:r>
+        <w:rPr>
+          <w:lang w:val="de-DE"/>
+        </w:rPr>
+        <w:t xml:space="preserve"> </w:t>
+      </w:r>
+      <w:r>
+        <w:t>блоку</w:t>
+      </w:r>
+      <w:r>
+        <w:rPr>
+          <w:lang w:val="de-DE"/>
+        </w:rPr>
+        <w:t xml:space="preserve"> &gt; 430</w:t>
+      </w:r>
+      <w:r>
+        <w:rPr>
+          <w:lang w:val="de-DE"/>
+        </w:rPr>
         <w:t>,</w:t>
       </w:r>
       <w:r>
+        <w:rPr>
+          <w:lang w:val="de-DE"/>
+        </w:rPr>
         <w:t>000</w:t>
       </w:r>
     </w:p>
@@ -3122,15 +3676,20 @@
       <w:pPr>
         <w:rPr>
           <w:szCs w:val="26"/>
-          <w:lang w:val="en-US"/>
-        </w:rPr>
-      </w:pPr>
-      <w:r>
-        <w:rPr>
-          <w:szCs w:val="26"/>
-          <w:lang w:val="en-US"/>
-        </w:rPr>
-        <w:t xml:space="preserve">Хоча </w:t>
+        </w:rPr>
+      </w:pPr>
+      <w:r>
+        <w:rPr>
+          <w:szCs w:val="26"/>
+          <w:lang w:val="en-US"/>
+        </w:rPr>
+        <w:t>Хоча</w:t>
+      </w:r>
+      <w:r>
+        <w:rPr>
+          <w:szCs w:val="26"/>
+        </w:rPr>
+        <w:t xml:space="preserve"> </w:t>
       </w:r>
       <w:r>
         <w:rPr>
@@ -3142,15 +3701,169 @@
       <w:r>
         <w:rPr>
           <w:szCs w:val="26"/>
-          <w:lang w:val="en-US"/>
-        </w:rPr>
-        <w:t xml:space="preserve"> розміщення залежить від складності мережі та кількості закладених монет, функція Строковий депозит </w:t>
+        </w:rPr>
+        <w:t xml:space="preserve"> </w:t>
+      </w:r>
+      <w:r>
+        <w:rPr>
+          <w:szCs w:val="26"/>
+          <w:lang w:val="en-US"/>
+        </w:rPr>
+        <w:t>розміщення</w:t>
+      </w:r>
+      <w:r>
+        <w:rPr>
+          <w:szCs w:val="26"/>
+        </w:rPr>
+        <w:t xml:space="preserve"> </w:t>
+      </w:r>
+      <w:r>
+        <w:rPr>
+          <w:szCs w:val="26"/>
+          <w:lang w:val="en-US"/>
+        </w:rPr>
+        <w:t>залежить</w:t>
+      </w:r>
+      <w:r>
+        <w:rPr>
+          <w:szCs w:val="26"/>
+        </w:rPr>
+        <w:t xml:space="preserve"> </w:t>
+      </w:r>
+      <w:r>
+        <w:rPr>
+          <w:szCs w:val="26"/>
+          <w:lang w:val="en-US"/>
+        </w:rPr>
+        <w:t>від</w:t>
+      </w:r>
+      <w:r>
+        <w:rPr>
+          <w:szCs w:val="26"/>
+        </w:rPr>
+        <w:t xml:space="preserve"> </w:t>
+      </w:r>
+      <w:r>
+        <w:rPr>
+          <w:szCs w:val="26"/>
+          <w:lang w:val="en-US"/>
+        </w:rPr>
+        <w:t>складності</w:t>
+      </w:r>
+      <w:r>
+        <w:rPr>
+          <w:szCs w:val="26"/>
+        </w:rPr>
+        <w:t xml:space="preserve"> </w:t>
+      </w:r>
+      <w:r>
+        <w:rPr>
+          <w:szCs w:val="26"/>
+          <w:lang w:val="en-US"/>
+        </w:rPr>
+        <w:t>мережі</w:t>
+      </w:r>
+      <w:r>
+        <w:rPr>
+          <w:szCs w:val="26"/>
+        </w:rPr>
+        <w:t xml:space="preserve"> </w:t>
+      </w:r>
+      <w:r>
+        <w:rPr>
+          <w:szCs w:val="26"/>
+          <w:lang w:val="en-US"/>
+        </w:rPr>
+        <w:t>та</w:t>
+      </w:r>
+      <w:r>
+        <w:rPr>
+          <w:szCs w:val="26"/>
+        </w:rPr>
+        <w:t xml:space="preserve"> </w:t>
+      </w:r>
+      <w:r>
+        <w:rPr>
+          <w:szCs w:val="26"/>
+          <w:lang w:val="en-US"/>
+        </w:rPr>
+        <w:t>кількості</w:t>
+      </w:r>
+      <w:r>
+        <w:rPr>
+          <w:szCs w:val="26"/>
+        </w:rPr>
+        <w:t xml:space="preserve"> </w:t>
+      </w:r>
+      <w:r>
+        <w:rPr>
+          <w:szCs w:val="26"/>
+          <w:lang w:val="en-US"/>
+        </w:rPr>
+        <w:t>закладених</w:t>
+      </w:r>
+      <w:r>
+        <w:rPr>
+          <w:szCs w:val="26"/>
+        </w:rPr>
+        <w:t xml:space="preserve"> </w:t>
+      </w:r>
+      <w:r>
+        <w:rPr>
+          <w:szCs w:val="26"/>
+          <w:lang w:val="en-US"/>
+        </w:rPr>
+        <w:t>монет</w:t>
+      </w:r>
+      <w:r>
+        <w:rPr>
+          <w:szCs w:val="26"/>
+        </w:rPr>
+        <w:t xml:space="preserve">, </w:t>
+      </w:r>
+      <w:r>
+        <w:rPr>
+          <w:szCs w:val="26"/>
+          <w:lang w:val="en-US"/>
+        </w:rPr>
+        <w:t>функція</w:t>
+      </w:r>
+      <w:r>
+        <w:rPr>
+          <w:szCs w:val="26"/>
+        </w:rPr>
+        <w:t xml:space="preserve"> </w:t>
+      </w:r>
+      <w:r>
+        <w:rPr>
+          <w:szCs w:val="26"/>
+          <w:lang w:val="en-US"/>
+        </w:rPr>
+        <w:t>Строковий</w:t>
+      </w:r>
+      <w:r>
+        <w:rPr>
+          <w:szCs w:val="26"/>
+        </w:rPr>
+        <w:t xml:space="preserve"> </w:t>
+      </w:r>
+      <w:r>
+        <w:rPr>
+          <w:szCs w:val="26"/>
+          <w:lang w:val="en-US"/>
+        </w:rPr>
+        <w:t>депозит</w:t>
+      </w:r>
+      <w:r>
+        <w:rPr>
+          <w:szCs w:val="26"/>
+        </w:rPr>
+        <w:t xml:space="preserve"> </w:t>
       </w:r>
       <w:r>
         <w:rPr>
           <w:i/>
           <w:szCs w:val="26"/>
-          <w:lang w:val="en-US"/>
         </w:rPr>
         <w:t>Term Deposit</w:t>
       </w:r>
@@ -3159,16 +3872,144 @@
           <w:i/>
           <w:szCs w:val="26"/>
           <w:vertAlign w:val="superscript"/>
-          <w:lang w:val="en-US"/>
         </w:rPr>
         <w:t>9</w:t>
       </w:r>
       <w:r>
         <w:rPr>
           <w:szCs w:val="26"/>
-          <w:lang w:val="en-US"/>
-        </w:rPr>
-        <w:t xml:space="preserve"> дозволяє блокувати монети на певний період і створювати передбачувані нагороди.</w:t>
+        </w:rPr>
+        <w:t xml:space="preserve"> </w:t>
+      </w:r>
+      <w:r>
+        <w:rPr>
+          <w:szCs w:val="26"/>
+          <w:lang w:val="en-US"/>
+        </w:rPr>
+        <w:t>дозволяє</w:t>
+      </w:r>
+      <w:r>
+        <w:rPr>
+          <w:szCs w:val="26"/>
+        </w:rPr>
+        <w:t xml:space="preserve"> </w:t>
+      </w:r>
+      <w:r>
+        <w:rPr>
+          <w:szCs w:val="26"/>
+          <w:lang w:val="en-US"/>
+        </w:rPr>
+        <w:t>блокувати</w:t>
+      </w:r>
+      <w:r>
+        <w:rPr>
+          <w:szCs w:val="26"/>
+        </w:rPr>
+        <w:t xml:space="preserve"> </w:t>
+      </w:r>
+      <w:r>
+        <w:rPr>
+          <w:szCs w:val="26"/>
+          <w:lang w:val="en-US"/>
+        </w:rPr>
+        <w:t>монети</w:t>
+      </w:r>
+      <w:r>
+        <w:rPr>
+          <w:szCs w:val="26"/>
+        </w:rPr>
+        <w:t xml:space="preserve"> </w:t>
+      </w:r>
+      <w:r>
+        <w:rPr>
+          <w:szCs w:val="26"/>
+          <w:lang w:val="en-US"/>
+        </w:rPr>
+        <w:t>на</w:t>
+      </w:r>
+      <w:r>
+        <w:rPr>
+          <w:szCs w:val="26"/>
+        </w:rPr>
+        <w:t xml:space="preserve"> </w:t>
+      </w:r>
+      <w:r>
+        <w:rPr>
+          <w:szCs w:val="26"/>
+          <w:lang w:val="en-US"/>
+        </w:rPr>
+        <w:t>певний</w:t>
+      </w:r>
+      <w:r>
+        <w:rPr>
+          <w:szCs w:val="26"/>
+        </w:rPr>
+        <w:t xml:space="preserve"> </w:t>
+      </w:r>
+      <w:r>
+        <w:rPr>
+          <w:szCs w:val="26"/>
+          <w:lang w:val="en-US"/>
+        </w:rPr>
+        <w:t>період</w:t>
+      </w:r>
+      <w:r>
+        <w:rPr>
+          <w:szCs w:val="26"/>
+        </w:rPr>
+        <w:t xml:space="preserve"> </w:t>
+      </w:r>
+      <w:r>
+        <w:rPr>
+          <w:szCs w:val="26"/>
+          <w:lang w:val="en-US"/>
+        </w:rPr>
+        <w:t>і</w:t>
+      </w:r>
+      <w:r>
+        <w:rPr>
+          <w:szCs w:val="26"/>
+        </w:rPr>
+        <w:t xml:space="preserve"> </w:t>
+      </w:r>
+      <w:r>
+        <w:rPr>
+          <w:szCs w:val="26"/>
+          <w:lang w:val="en-US"/>
+        </w:rPr>
+        <w:t>створювати</w:t>
+      </w:r>
+      <w:r>
+        <w:rPr>
+          <w:szCs w:val="26"/>
+        </w:rPr>
+        <w:t xml:space="preserve"> </w:t>
+      </w:r>
+      <w:r>
+        <w:rPr>
+          <w:szCs w:val="26"/>
+          <w:lang w:val="en-US"/>
+        </w:rPr>
+        <w:t>передбачувані</w:t>
+      </w:r>
+      <w:r>
+        <w:rPr>
+          <w:szCs w:val="26"/>
+        </w:rPr>
+        <w:t xml:space="preserve"> </w:t>
+      </w:r>
+      <w:r>
+        <w:rPr>
+          <w:szCs w:val="26"/>
+          <w:lang w:val="en-US"/>
+        </w:rPr>
+        <w:t>нагороди</w:t>
+      </w:r>
+      <w:r>
+        <w:rPr>
+          <w:szCs w:val="26"/>
+        </w:rPr>
+        <w:t>.</w:t>
       </w:r>
     </w:p>
     <w:p>
@@ -3176,15 +4017,11 @@
         <w:pStyle w:val="TableComment"/>
       </w:pPr>
       <w:r>
-        <w:rPr>
-          <w:noProof/>
-          <w:lang w:val="de-DE" w:eastAsia="de-DE"/>
-        </w:rPr>
         <w:drawing>
-          <wp:inline distT="0" distB="0" distL="0" distR="0" wp14:anchorId="5F1FB9EA" wp14:editId="5F2C2085">
-            <wp:extent cx="5493139" cy="2772000"/>
-            <wp:effectExtent l="57150" t="57150" r="107950" b="123825"/>
-            <wp:docPr id="9" name="Grafik 12"/>
+          <wp:inline distT="0" distB="0" distL="0" distR="0" wp14:anchorId="0C6DF521" wp14:editId="341089E7">
+            <wp:extent cx="6269355" cy="2886710"/>
+            <wp:effectExtent l="0" t="0" r="0" b="0"/>
+            <wp:docPr id="12" name="Grafik 12"/>
             <wp:cNvGraphicFramePr>
               <a:graphicFrameLocks xmlns:a="http://schemas.openxmlformats.org/drawingml/2006/main" noChangeAspect="1"/>
             </wp:cNvGraphicFramePr>
@@ -3204,26 +4041,11 @@
                   <pic:spPr>
                     <a:xfrm>
                       <a:off x="0" y="0"/>
-                      <a:ext cx="5493139" cy="2772000"/>
+                      <a:ext cx="6269355" cy="2886710"/>
                     </a:xfrm>
                     <a:prstGeom prst="rect">
                       <a:avLst/>
                     </a:prstGeom>
-                    <a:ln>
-                      <a:solidFill>
-                        <a:schemeClr val="tx1">
-                          <a:lumMod val="65000"/>
-                          <a:lumOff val="35000"/>
-                        </a:schemeClr>
-                      </a:solidFill>
-                    </a:ln>
-                    <a:effectLst>
-                      <a:outerShdw blurRad="50800" dist="38100" dir="2700000" algn="tl" rotWithShape="0">
-                        <a:prstClr val="black">
-                          <a:alpha val="40000"/>
-                        </a:prstClr>
-                      </a:outerShdw>
-                    </a:effectLst>
                   </pic:spPr>
                 </pic:pic>
               </a:graphicData>
@@ -3231,11 +4053,6 @@
           </wp:inline>
         </w:drawing>
       </w:r>
-    </w:p>
-    <w:p>
-      <w:pPr>
-        <w:pStyle w:val="TableComment"/>
-      </w:pPr>
       <w:r>
         <w:t>Зображення 4. Календар Строкового депозита в офлайн гаманці.</w:t>
       </w:r>
@@ -3395,15 +4212,29 @@
       <w:pPr>
         <w:rPr>
           <w:szCs w:val="26"/>
-          <w:lang w:val="en-US"/>
-        </w:rPr>
-      </w:pPr>
-      <w:r>
-        <w:rPr>
-          <w:szCs w:val="26"/>
-          <w:lang w:val="en-US"/>
-        </w:rPr>
-        <w:t xml:space="preserve">Контроль інфляції є найважливішою частиною для визнання та прийняття цифрових грошей як альтернативи звичним фіатним грошам. Без будь-якого механізму контролю вартість будь-яких цифрових грошей є непередбачуваною. Це призводить до ситуації, коли інвестори починають робити ставку на вартість, і це може серйозно пошкодити ринок протягом декількох годин що негайно виключає можливість висувати цифрові гроші на ринок як прийнятий варіант оплати. З контролем інфляції, ми вважаємо, що люди, які знаходяться поза сферою цифрових грошей, залучаються до її використання, оскільки не буде потреби щодня стежити за своїм портфелем. На відміну від центральних банків у випадку з фіатнимі грошамі, центра для нагляду та підтримки грошової маси не буде. У Galilel, ми реалізуємо децентралізований підхід до спалювання монет, так званий механізм </w:t>
+          <w:lang w:val="uk-UA"/>
+        </w:rPr>
+      </w:pPr>
+      <w:r>
+        <w:rPr>
+          <w:szCs w:val="26"/>
+          <w:lang w:val="uk-UA"/>
+        </w:rPr>
+        <w:t xml:space="preserve">Контроль інфляції є найважливішою частиною для визнання та прийняття цифрових грошей як альтернативи звичним фіатним грошам. Без будь-якого механізму контролю вартість будь-яких цифрових грошей є непередбачуваною. Це призводить до ситуації, коли інвестори починають робити ставку на вартість, і це може серйозно пошкодити ринок протягом декількох годин що негайно виключає можливість висувати цифрові гроші на ринок як прийнятий варіант оплати. З контролем інфляції, ми вважаємо, що люди, які знаходяться поза сферою цифрових грошей, залучаються до її використання, оскільки не буде потреби щодня стежити за своїм портфелем. На відміну від центральних банків у випадку з фіатнимі грошамі, центра для нагляду та підтримки грошової маси не буде. У </w:t>
+      </w:r>
+      <w:r>
+        <w:rPr>
+          <w:szCs w:val="26"/>
+          <w:lang w:val="en-US"/>
+        </w:rPr>
+        <w:t>Galilel</w:t>
+      </w:r>
+      <w:r>
+        <w:rPr>
+          <w:szCs w:val="26"/>
+          <w:lang w:val="uk-UA"/>
+        </w:rPr>
+        <w:t xml:space="preserve">, ми реалізуємо децентралізований підхід до спалювання монет, так званий механізм </w:t>
       </w:r>
       <w:r>
         <w:rPr>
@@ -3411,21 +4242,53 @@
           <w:szCs w:val="26"/>
           <w:lang w:val="en-US"/>
         </w:rPr>
-        <w:t>Proof-of-Burn</w:t>
+        <w:t>Proof</w:t>
       </w:r>
       <w:r>
         <w:rPr>
           <w:i/>
           <w:szCs w:val="26"/>
+          <w:lang w:val="uk-UA"/>
+        </w:rPr>
+        <w:t>-</w:t>
+      </w:r>
+      <w:r>
+        <w:rPr>
+          <w:i/>
+          <w:szCs w:val="26"/>
+          <w:lang w:val="en-US"/>
+        </w:rPr>
+        <w:t>of</w:t>
+      </w:r>
+      <w:r>
+        <w:rPr>
+          <w:i/>
+          <w:szCs w:val="26"/>
+          <w:lang w:val="uk-UA"/>
+        </w:rPr>
+        <w:t>-</w:t>
+      </w:r>
+      <w:r>
+        <w:rPr>
+          <w:i/>
+          <w:szCs w:val="26"/>
+          <w:lang w:val="en-US"/>
+        </w:rPr>
+        <w:t>Burn</w:t>
+      </w:r>
+      <w:r>
+        <w:rPr>
+          <w:i/>
+          <w:szCs w:val="26"/>
           <w:vertAlign w:val="superscript"/>
-          <w:lang w:val="en-US"/>
+          <w:lang w:val="uk-UA"/>
         </w:rPr>
         <w:t>10</w:t>
       </w:r>
       <w:r>
         <w:rPr>
           <w:szCs w:val="26"/>
-          <w:lang w:val="en-US"/>
+          <w:lang w:val="uk-UA"/>
         </w:rPr>
         <w:t xml:space="preserve"> для приватних і публічних монет. Хоча це і є необхідним кроком для контролю над грошовим обігом, власники масових мереж отримують можливість голосувати за зменшення винагороди, або повне спалення протягом певного періоду для зменшення генерації монет.</w:t>
       </w:r>
@@ -3435,16 +4298,12 @@
         <w:pStyle w:val="TableComment"/>
       </w:pPr>
       <w:r>
-        <w:rPr>
-          <w:noProof/>
-          <w:lang w:val="de-DE" w:eastAsia="de-DE"/>
-        </w:rPr>
         <w:lastRenderedPageBreak/>
         <w:drawing>
-          <wp:inline distT="0" distB="0" distL="0" distR="0" wp14:anchorId="681C8288" wp14:editId="28C8861B">
-            <wp:extent cx="5493139" cy="2772000"/>
-            <wp:effectExtent l="57150" t="57150" r="107950" b="123825"/>
-            <wp:docPr id="10" name="Grafik 13"/>
+          <wp:inline distT="0" distB="0" distL="0" distR="0" wp14:anchorId="67968152" wp14:editId="6B2E30FE">
+            <wp:extent cx="6269355" cy="2886710"/>
+            <wp:effectExtent l="0" t="0" r="0" b="8890"/>
+            <wp:docPr id="13" name="Grafik 13"/>
             <wp:cNvGraphicFramePr>
               <a:graphicFrameLocks xmlns:a="http://schemas.openxmlformats.org/drawingml/2006/main" noChangeAspect="1"/>
             </wp:cNvGraphicFramePr>
@@ -3464,26 +4323,11 @@
                   <pic:spPr>
                     <a:xfrm>
                       <a:off x="0" y="0"/>
-                      <a:ext cx="5493139" cy="2772000"/>
+                      <a:ext cx="6269355" cy="2886710"/>
                     </a:xfrm>
                     <a:prstGeom prst="rect">
                       <a:avLst/>
                     </a:prstGeom>
-                    <a:ln>
-                      <a:solidFill>
-                        <a:schemeClr val="tx1">
-                          <a:lumMod val="65000"/>
-                          <a:lumOff val="35000"/>
-                        </a:schemeClr>
-                      </a:solidFill>
-                    </a:ln>
-                    <a:effectLst>
-                      <a:outerShdw blurRad="50800" dist="38100" dir="2700000" algn="tl" rotWithShape="0">
-                        <a:prstClr val="black">
-                          <a:alpha val="40000"/>
-                        </a:prstClr>
-                      </a:outerShdw>
-                    </a:effectLst>
                   </pic:spPr>
                 </pic:pic>
               </a:graphicData>
@@ -3491,11 +4335,6 @@
           </wp:inline>
         </w:drawing>
       </w:r>
-    </w:p>
-    <w:p>
-      <w:pPr>
-        <w:pStyle w:val="TableComment"/>
-      </w:pPr>
       <w:r>
         <w:t>Зображення 5. Голосування Masternode для зменшення генерації винагороди.</w:t>
       </w:r>
@@ -3884,20 +4723,87 @@
     <w:p>
       <w:pPr>
         <w:pStyle w:val="TableComment"/>
+        <w:rPr>
+          <w:lang w:val="de-DE"/>
+        </w:rPr>
       </w:pPr>
       <w:r>
         <w:rPr>
           <w:vertAlign w:val="superscript"/>
+          <w:lang w:val="de-DE"/>
         </w:rPr>
         <w:t>1</w:t>
       </w:r>
       <w:r>
-        <w:t xml:space="preserve"> Розрахунок базується на винагороді 5 GALI після блоку &gt; 430</w:t>
-      </w:r>
-      <w:r>
+        <w:rPr>
+          <w:lang w:val="de-DE"/>
+        </w:rPr>
+        <w:t xml:space="preserve"> </w:t>
+      </w:r>
+      <w:r>
+        <w:t>Розрахунок</w:t>
+      </w:r>
+      <w:r>
+        <w:rPr>
+          <w:lang w:val="de-DE"/>
+        </w:rPr>
+        <w:t xml:space="preserve"> </w:t>
+      </w:r>
+      <w:r>
+        <w:t>базується</w:t>
+      </w:r>
+      <w:r>
+        <w:rPr>
+          <w:lang w:val="de-DE"/>
+        </w:rPr>
+        <w:t xml:space="preserve"> </w:t>
+      </w:r>
+      <w:r>
+        <w:t>на</w:t>
+      </w:r>
+      <w:r>
+        <w:rPr>
+          <w:lang w:val="de-DE"/>
+        </w:rPr>
+        <w:t xml:space="preserve"> </w:t>
+      </w:r>
+      <w:r>
+        <w:t>винагороді</w:t>
+      </w:r>
+      <w:r>
+        <w:rPr>
+          <w:lang w:val="de-DE"/>
+        </w:rPr>
+        <w:t xml:space="preserve"> 5 GALI </w:t>
+      </w:r>
+      <w:r>
+        <w:t>після</w:t>
+      </w:r>
+      <w:r>
+        <w:rPr>
+          <w:lang w:val="de-DE"/>
+        </w:rPr>
+        <w:t xml:space="preserve"> </w:t>
+      </w:r>
+      <w:r>
+        <w:t>блоку</w:t>
+      </w:r>
+      <w:r>
+        <w:rPr>
+          <w:lang w:val="de-DE"/>
+        </w:rPr>
+        <w:t xml:space="preserve"> &gt; 430</w:t>
+      </w:r>
+      <w:r>
+        <w:rPr>
+          <w:lang w:val="de-DE"/>
+        </w:rPr>
         <w:t>,</w:t>
       </w:r>
       <w:r>
+        <w:rPr>
+          <w:lang w:val="de-DE"/>
+        </w:rPr>
         <w:t>000</w:t>
       </w:r>
     </w:p>
@@ -3946,15 +4852,1164 @@
       <w:pPr>
         <w:rPr>
           <w:szCs w:val="26"/>
-          <w:lang w:val="en-US"/>
-        </w:rPr>
-      </w:pPr>
-      <w:r>
-        <w:rPr>
-          <w:szCs w:val="26"/>
-          <w:lang w:val="en-US"/>
-        </w:rPr>
-        <w:t>Мастерноди отримали вже багато привабливості в сфері цифрових грошей. У той час як багато нових цифрових крипто-валют намагаються створити смішну високу віддачу від інвестицій монет (ROI), зазнають невдачі від інфляції а також незбалансованого розподілу винагороди між мастернодами та гаманцями, це не є основною метою для запуску мастерноди. Основним прикладом використання мастерноди в Galilel є забезпечення мережі, маючи можливість голосувати за майбутні аспекти розвитку, а також підтримувати циркуляцію монет. Проте, головним слабким місцем для доступної реалізації мастерноди є необхідність синхронізувати блокчейн і індексувати його на кожній машині, яка діє як мастернода.</w:t>
+        </w:rPr>
+      </w:pPr>
+      <w:r>
+        <w:rPr>
+          <w:szCs w:val="26"/>
+          <w:lang w:val="en-US"/>
+        </w:rPr>
+        <w:t>Мастерноди</w:t>
+      </w:r>
+      <w:r>
+        <w:rPr>
+          <w:szCs w:val="26"/>
+        </w:rPr>
+        <w:t xml:space="preserve"> </w:t>
+      </w:r>
+      <w:r>
+        <w:rPr>
+          <w:szCs w:val="26"/>
+          <w:lang w:val="en-US"/>
+        </w:rPr>
+        <w:t>отримали</w:t>
+      </w:r>
+      <w:r>
+        <w:rPr>
+          <w:szCs w:val="26"/>
+        </w:rPr>
+        <w:t xml:space="preserve"> </w:t>
+      </w:r>
+      <w:r>
+        <w:rPr>
+          <w:szCs w:val="26"/>
+          <w:lang w:val="en-US"/>
+        </w:rPr>
+        <w:t>вже</w:t>
+      </w:r>
+      <w:r>
+        <w:rPr>
+          <w:szCs w:val="26"/>
+        </w:rPr>
+        <w:t xml:space="preserve"> </w:t>
+      </w:r>
+      <w:r>
+        <w:rPr>
+          <w:szCs w:val="26"/>
+          <w:lang w:val="en-US"/>
+        </w:rPr>
+        <w:t>багато</w:t>
+      </w:r>
+      <w:r>
+        <w:rPr>
+          <w:szCs w:val="26"/>
+        </w:rPr>
+        <w:t xml:space="preserve"> </w:t>
+      </w:r>
+      <w:r>
+        <w:rPr>
+          <w:szCs w:val="26"/>
+          <w:lang w:val="en-US"/>
+        </w:rPr>
+        <w:t>привабливості</w:t>
+      </w:r>
+      <w:r>
+        <w:rPr>
+          <w:szCs w:val="26"/>
+        </w:rPr>
+        <w:t xml:space="preserve"> </w:t>
+      </w:r>
+      <w:r>
+        <w:rPr>
+          <w:szCs w:val="26"/>
+          <w:lang w:val="en-US"/>
+        </w:rPr>
+        <w:t>в</w:t>
+      </w:r>
+      <w:r>
+        <w:rPr>
+          <w:szCs w:val="26"/>
+        </w:rPr>
+        <w:t xml:space="preserve"> </w:t>
+      </w:r>
+      <w:r>
+        <w:rPr>
+          <w:szCs w:val="26"/>
+          <w:lang w:val="en-US"/>
+        </w:rPr>
+        <w:t>сфері</w:t>
+      </w:r>
+      <w:r>
+        <w:rPr>
+          <w:szCs w:val="26"/>
+        </w:rPr>
+        <w:t xml:space="preserve"> </w:t>
+      </w:r>
+      <w:r>
+        <w:rPr>
+          <w:szCs w:val="26"/>
+          <w:lang w:val="en-US"/>
+        </w:rPr>
+        <w:t>цифрових</w:t>
+      </w:r>
+      <w:r>
+        <w:rPr>
+          <w:szCs w:val="26"/>
+        </w:rPr>
+        <w:t xml:space="preserve"> </w:t>
+      </w:r>
+      <w:r>
+        <w:rPr>
+          <w:szCs w:val="26"/>
+          <w:lang w:val="en-US"/>
+        </w:rPr>
+        <w:t>грошей</w:t>
+      </w:r>
+      <w:r>
+        <w:rPr>
+          <w:szCs w:val="26"/>
+        </w:rPr>
+        <w:t xml:space="preserve">. </w:t>
+      </w:r>
+      <w:r>
+        <w:rPr>
+          <w:szCs w:val="26"/>
+          <w:lang w:val="en-US"/>
+        </w:rPr>
+        <w:t>У</w:t>
+      </w:r>
+      <w:r>
+        <w:rPr>
+          <w:szCs w:val="26"/>
+        </w:rPr>
+        <w:t xml:space="preserve"> </w:t>
+      </w:r>
+      <w:r>
+        <w:rPr>
+          <w:szCs w:val="26"/>
+          <w:lang w:val="en-US"/>
+        </w:rPr>
+        <w:t>той</w:t>
+      </w:r>
+      <w:r>
+        <w:rPr>
+          <w:szCs w:val="26"/>
+        </w:rPr>
+        <w:t xml:space="preserve"> </w:t>
+      </w:r>
+      <w:r>
+        <w:rPr>
+          <w:szCs w:val="26"/>
+          <w:lang w:val="en-US"/>
+        </w:rPr>
+        <w:t>час</w:t>
+      </w:r>
+      <w:r>
+        <w:rPr>
+          <w:szCs w:val="26"/>
+        </w:rPr>
+        <w:t xml:space="preserve"> </w:t>
+      </w:r>
+      <w:r>
+        <w:rPr>
+          <w:szCs w:val="26"/>
+          <w:lang w:val="en-US"/>
+        </w:rPr>
+        <w:t>як</w:t>
+      </w:r>
+      <w:r>
+        <w:rPr>
+          <w:szCs w:val="26"/>
+        </w:rPr>
+        <w:t xml:space="preserve"> </w:t>
+      </w:r>
+      <w:r>
+        <w:rPr>
+          <w:szCs w:val="26"/>
+          <w:lang w:val="en-US"/>
+        </w:rPr>
+        <w:t>багато</w:t>
+      </w:r>
+      <w:r>
+        <w:rPr>
+          <w:szCs w:val="26"/>
+        </w:rPr>
+        <w:t xml:space="preserve"> </w:t>
+      </w:r>
+      <w:r>
+        <w:rPr>
+          <w:szCs w:val="26"/>
+          <w:lang w:val="en-US"/>
+        </w:rPr>
+        <w:t>нових</w:t>
+      </w:r>
+      <w:r>
+        <w:rPr>
+          <w:szCs w:val="26"/>
+        </w:rPr>
+        <w:t xml:space="preserve"> </w:t>
+      </w:r>
+      <w:r>
+        <w:rPr>
+          <w:szCs w:val="26"/>
+          <w:lang w:val="en-US"/>
+        </w:rPr>
+        <w:t>цифрових</w:t>
+      </w:r>
+      <w:r>
+        <w:rPr>
+          <w:szCs w:val="26"/>
+        </w:rPr>
+        <w:t xml:space="preserve"> </w:t>
+      </w:r>
+      <w:r>
+        <w:rPr>
+          <w:szCs w:val="26"/>
+          <w:lang w:val="en-US"/>
+        </w:rPr>
+        <w:t>крипто</w:t>
+      </w:r>
+      <w:r>
+        <w:rPr>
+          <w:szCs w:val="26"/>
+        </w:rPr>
+        <w:t>-</w:t>
+      </w:r>
+      <w:r>
+        <w:rPr>
+          <w:szCs w:val="26"/>
+          <w:lang w:val="en-US"/>
+        </w:rPr>
+        <w:t>валют</w:t>
+      </w:r>
+      <w:r>
+        <w:rPr>
+          <w:szCs w:val="26"/>
+        </w:rPr>
+        <w:t xml:space="preserve"> </w:t>
+      </w:r>
+      <w:r>
+        <w:rPr>
+          <w:szCs w:val="26"/>
+          <w:lang w:val="en-US"/>
+        </w:rPr>
+        <w:t>намагаються</w:t>
+      </w:r>
+      <w:r>
+        <w:rPr>
+          <w:szCs w:val="26"/>
+        </w:rPr>
+        <w:t xml:space="preserve"> </w:t>
+      </w:r>
+      <w:r>
+        <w:rPr>
+          <w:szCs w:val="26"/>
+          <w:lang w:val="en-US"/>
+        </w:rPr>
+        <w:t>створити</w:t>
+      </w:r>
+      <w:r>
+        <w:rPr>
+          <w:szCs w:val="26"/>
+        </w:rPr>
+        <w:t xml:space="preserve"> </w:t>
+      </w:r>
+      <w:r>
+        <w:rPr>
+          <w:szCs w:val="26"/>
+          <w:lang w:val="en-US"/>
+        </w:rPr>
+        <w:t>смішну</w:t>
+      </w:r>
+      <w:r>
+        <w:rPr>
+          <w:szCs w:val="26"/>
+        </w:rPr>
+        <w:t xml:space="preserve"> </w:t>
+      </w:r>
+      <w:r>
+        <w:rPr>
+          <w:szCs w:val="26"/>
+          <w:lang w:val="en-US"/>
+        </w:rPr>
+        <w:t>високу</w:t>
+      </w:r>
+      <w:r>
+        <w:rPr>
+          <w:szCs w:val="26"/>
+        </w:rPr>
+        <w:t xml:space="preserve"> </w:t>
+      </w:r>
+      <w:r>
+        <w:rPr>
+          <w:szCs w:val="26"/>
+          <w:lang w:val="en-US"/>
+        </w:rPr>
+        <w:t>віддачу</w:t>
+      </w:r>
+      <w:r>
+        <w:rPr>
+          <w:szCs w:val="26"/>
+        </w:rPr>
+        <w:t xml:space="preserve"> </w:t>
+      </w:r>
+      <w:r>
+        <w:rPr>
+          <w:szCs w:val="26"/>
+          <w:lang w:val="en-US"/>
+        </w:rPr>
+        <w:t>від</w:t>
+      </w:r>
+      <w:r>
+        <w:rPr>
+          <w:szCs w:val="26"/>
+        </w:rPr>
+        <w:t xml:space="preserve"> </w:t>
+      </w:r>
+      <w:r>
+        <w:rPr>
+          <w:szCs w:val="26"/>
+          <w:lang w:val="en-US"/>
+        </w:rPr>
+        <w:t>інвестицій</w:t>
+      </w:r>
+      <w:r>
+        <w:rPr>
+          <w:szCs w:val="26"/>
+        </w:rPr>
+        <w:t xml:space="preserve"> </w:t>
+      </w:r>
+      <w:r>
+        <w:rPr>
+          <w:szCs w:val="26"/>
+          <w:lang w:val="en-US"/>
+        </w:rPr>
+        <w:t>монет</w:t>
+      </w:r>
+      <w:r>
+        <w:rPr>
+          <w:szCs w:val="26"/>
+        </w:rPr>
+        <w:t xml:space="preserve"> (ROI), </w:t>
+      </w:r>
+      <w:r>
+        <w:rPr>
+          <w:szCs w:val="26"/>
+          <w:lang w:val="en-US"/>
+        </w:rPr>
+        <w:t>зазнають</w:t>
+      </w:r>
+      <w:r>
+        <w:rPr>
+          <w:szCs w:val="26"/>
+        </w:rPr>
+        <w:t xml:space="preserve"> </w:t>
+      </w:r>
+      <w:r>
+        <w:rPr>
+          <w:szCs w:val="26"/>
+          <w:lang w:val="en-US"/>
+        </w:rPr>
+        <w:t>невдачі</w:t>
+      </w:r>
+      <w:r>
+        <w:rPr>
+          <w:szCs w:val="26"/>
+        </w:rPr>
+        <w:t xml:space="preserve"> </w:t>
+      </w:r>
+      <w:r>
+        <w:rPr>
+          <w:szCs w:val="26"/>
+          <w:lang w:val="en-US"/>
+        </w:rPr>
+        <w:t>від</w:t>
+      </w:r>
+      <w:r>
+        <w:rPr>
+          <w:szCs w:val="26"/>
+        </w:rPr>
+        <w:t xml:space="preserve"> </w:t>
+      </w:r>
+      <w:r>
+        <w:rPr>
+          <w:szCs w:val="26"/>
+          <w:lang w:val="en-US"/>
+        </w:rPr>
+        <w:t>інфляції</w:t>
+      </w:r>
+      <w:r>
+        <w:rPr>
+          <w:szCs w:val="26"/>
+        </w:rPr>
+        <w:t xml:space="preserve"> </w:t>
+      </w:r>
+      <w:r>
+        <w:rPr>
+          <w:szCs w:val="26"/>
+          <w:lang w:val="en-US"/>
+        </w:rPr>
+        <w:t>а</w:t>
+      </w:r>
+      <w:r>
+        <w:rPr>
+          <w:szCs w:val="26"/>
+        </w:rPr>
+        <w:t xml:space="preserve"> </w:t>
+      </w:r>
+      <w:r>
+        <w:rPr>
+          <w:szCs w:val="26"/>
+          <w:lang w:val="en-US"/>
+        </w:rPr>
+        <w:t>також</w:t>
+      </w:r>
+      <w:r>
+        <w:rPr>
+          <w:szCs w:val="26"/>
+        </w:rPr>
+        <w:t xml:space="preserve"> </w:t>
+      </w:r>
+      <w:r>
+        <w:rPr>
+          <w:szCs w:val="26"/>
+          <w:lang w:val="en-US"/>
+        </w:rPr>
+        <w:t>незбалансованого</w:t>
+      </w:r>
+      <w:r>
+        <w:rPr>
+          <w:szCs w:val="26"/>
+        </w:rPr>
+        <w:t xml:space="preserve"> </w:t>
+      </w:r>
+      <w:r>
+        <w:rPr>
+          <w:szCs w:val="26"/>
+          <w:lang w:val="en-US"/>
+        </w:rPr>
+        <w:t>розподілу</w:t>
+      </w:r>
+      <w:r>
+        <w:rPr>
+          <w:szCs w:val="26"/>
+        </w:rPr>
+        <w:t xml:space="preserve"> </w:t>
+      </w:r>
+      <w:r>
+        <w:rPr>
+          <w:szCs w:val="26"/>
+          <w:lang w:val="en-US"/>
+        </w:rPr>
+        <w:t>винагороди</w:t>
+      </w:r>
+      <w:r>
+        <w:rPr>
+          <w:szCs w:val="26"/>
+        </w:rPr>
+        <w:t xml:space="preserve"> </w:t>
+      </w:r>
+      <w:r>
+        <w:rPr>
+          <w:szCs w:val="26"/>
+          <w:lang w:val="en-US"/>
+        </w:rPr>
+        <w:t>між</w:t>
+      </w:r>
+      <w:r>
+        <w:rPr>
+          <w:szCs w:val="26"/>
+        </w:rPr>
+        <w:t xml:space="preserve"> </w:t>
+      </w:r>
+      <w:r>
+        <w:rPr>
+          <w:szCs w:val="26"/>
+          <w:lang w:val="en-US"/>
+        </w:rPr>
+        <w:t>мастернодами</w:t>
+      </w:r>
+      <w:r>
+        <w:rPr>
+          <w:szCs w:val="26"/>
+        </w:rPr>
+        <w:t xml:space="preserve"> </w:t>
+      </w:r>
+      <w:r>
+        <w:rPr>
+          <w:szCs w:val="26"/>
+          <w:lang w:val="en-US"/>
+        </w:rPr>
+        <w:t>та</w:t>
+      </w:r>
+      <w:r>
+        <w:rPr>
+          <w:szCs w:val="26"/>
+        </w:rPr>
+        <w:t xml:space="preserve"> </w:t>
+      </w:r>
+      <w:r>
+        <w:rPr>
+          <w:szCs w:val="26"/>
+          <w:lang w:val="en-US"/>
+        </w:rPr>
+        <w:t>гаманцями</w:t>
+      </w:r>
+      <w:r>
+        <w:rPr>
+          <w:szCs w:val="26"/>
+        </w:rPr>
+        <w:t xml:space="preserve">, </w:t>
+      </w:r>
+      <w:r>
+        <w:rPr>
+          <w:szCs w:val="26"/>
+          <w:lang w:val="en-US"/>
+        </w:rPr>
+        <w:t>це</w:t>
+      </w:r>
+      <w:r>
+        <w:rPr>
+          <w:szCs w:val="26"/>
+        </w:rPr>
+        <w:t xml:space="preserve"> </w:t>
+      </w:r>
+      <w:r>
+        <w:rPr>
+          <w:szCs w:val="26"/>
+          <w:lang w:val="en-US"/>
+        </w:rPr>
+        <w:t>не</w:t>
+      </w:r>
+      <w:r>
+        <w:rPr>
+          <w:szCs w:val="26"/>
+        </w:rPr>
+        <w:t xml:space="preserve"> </w:t>
+      </w:r>
+      <w:r>
+        <w:rPr>
+          <w:szCs w:val="26"/>
+          <w:lang w:val="en-US"/>
+        </w:rPr>
+        <w:t>є</w:t>
+      </w:r>
+      <w:r>
+        <w:rPr>
+          <w:szCs w:val="26"/>
+        </w:rPr>
+        <w:t xml:space="preserve"> </w:t>
+      </w:r>
+      <w:r>
+        <w:rPr>
+          <w:szCs w:val="26"/>
+          <w:lang w:val="en-US"/>
+        </w:rPr>
+        <w:t>основною</w:t>
+      </w:r>
+      <w:r>
+        <w:rPr>
+          <w:szCs w:val="26"/>
+        </w:rPr>
+        <w:t xml:space="preserve"> </w:t>
+      </w:r>
+      <w:r>
+        <w:rPr>
+          <w:szCs w:val="26"/>
+          <w:lang w:val="en-US"/>
+        </w:rPr>
+        <w:t>метою</w:t>
+      </w:r>
+      <w:r>
+        <w:rPr>
+          <w:szCs w:val="26"/>
+        </w:rPr>
+        <w:t xml:space="preserve"> </w:t>
+      </w:r>
+      <w:r>
+        <w:rPr>
+          <w:szCs w:val="26"/>
+          <w:lang w:val="en-US"/>
+        </w:rPr>
+        <w:t>для</w:t>
+      </w:r>
+      <w:r>
+        <w:rPr>
+          <w:szCs w:val="26"/>
+        </w:rPr>
+        <w:t xml:space="preserve"> </w:t>
+      </w:r>
+      <w:r>
+        <w:rPr>
+          <w:szCs w:val="26"/>
+          <w:lang w:val="en-US"/>
+        </w:rPr>
+        <w:t>запуску</w:t>
+      </w:r>
+      <w:r>
+        <w:rPr>
+          <w:szCs w:val="26"/>
+        </w:rPr>
+        <w:t xml:space="preserve"> </w:t>
+      </w:r>
+      <w:r>
+        <w:rPr>
+          <w:szCs w:val="26"/>
+          <w:lang w:val="en-US"/>
+        </w:rPr>
+        <w:t>мастерноди</w:t>
+      </w:r>
+      <w:r>
+        <w:rPr>
+          <w:szCs w:val="26"/>
+        </w:rPr>
+        <w:t xml:space="preserve">. </w:t>
+      </w:r>
+      <w:r>
+        <w:rPr>
+          <w:szCs w:val="26"/>
+          <w:lang w:val="en-US"/>
+        </w:rPr>
+        <w:t>Основним</w:t>
+      </w:r>
+      <w:r>
+        <w:rPr>
+          <w:szCs w:val="26"/>
+        </w:rPr>
+        <w:t xml:space="preserve"> </w:t>
+      </w:r>
+      <w:r>
+        <w:rPr>
+          <w:szCs w:val="26"/>
+          <w:lang w:val="en-US"/>
+        </w:rPr>
+        <w:t>прикладом</w:t>
+      </w:r>
+      <w:r>
+        <w:rPr>
+          <w:szCs w:val="26"/>
+        </w:rPr>
+        <w:t xml:space="preserve"> </w:t>
+      </w:r>
+      <w:r>
+        <w:rPr>
+          <w:szCs w:val="26"/>
+          <w:lang w:val="en-US"/>
+        </w:rPr>
+        <w:t>використання</w:t>
+      </w:r>
+      <w:r>
+        <w:rPr>
+          <w:szCs w:val="26"/>
+        </w:rPr>
+        <w:t xml:space="preserve"> </w:t>
+      </w:r>
+      <w:r>
+        <w:rPr>
+          <w:szCs w:val="26"/>
+          <w:lang w:val="en-US"/>
+        </w:rPr>
+        <w:t>мастерноди</w:t>
+      </w:r>
+      <w:r>
+        <w:rPr>
+          <w:szCs w:val="26"/>
+        </w:rPr>
+        <w:t xml:space="preserve"> </w:t>
+      </w:r>
+      <w:r>
+        <w:rPr>
+          <w:szCs w:val="26"/>
+          <w:lang w:val="en-US"/>
+        </w:rPr>
+        <w:t>в</w:t>
+      </w:r>
+      <w:r>
+        <w:rPr>
+          <w:szCs w:val="26"/>
+        </w:rPr>
+        <w:t xml:space="preserve"> Galilel </w:t>
+      </w:r>
+      <w:r>
+        <w:rPr>
+          <w:szCs w:val="26"/>
+          <w:lang w:val="en-US"/>
+        </w:rPr>
+        <w:t>є</w:t>
+      </w:r>
+      <w:r>
+        <w:rPr>
+          <w:szCs w:val="26"/>
+        </w:rPr>
+        <w:t xml:space="preserve"> </w:t>
+      </w:r>
+      <w:r>
+        <w:rPr>
+          <w:szCs w:val="26"/>
+          <w:lang w:val="en-US"/>
+        </w:rPr>
+        <w:t>забезпечення</w:t>
+      </w:r>
+      <w:r>
+        <w:rPr>
+          <w:szCs w:val="26"/>
+        </w:rPr>
+        <w:t xml:space="preserve"> </w:t>
+      </w:r>
+      <w:r>
+        <w:rPr>
+          <w:szCs w:val="26"/>
+          <w:lang w:val="en-US"/>
+        </w:rPr>
+        <w:t>мережі</w:t>
+      </w:r>
+      <w:r>
+        <w:rPr>
+          <w:szCs w:val="26"/>
+        </w:rPr>
+        <w:t xml:space="preserve">, </w:t>
+      </w:r>
+      <w:r>
+        <w:rPr>
+          <w:szCs w:val="26"/>
+          <w:lang w:val="en-US"/>
+        </w:rPr>
+        <w:t>маючи</w:t>
+      </w:r>
+      <w:r>
+        <w:rPr>
+          <w:szCs w:val="26"/>
+        </w:rPr>
+        <w:t xml:space="preserve"> </w:t>
+      </w:r>
+      <w:r>
+        <w:rPr>
+          <w:szCs w:val="26"/>
+          <w:lang w:val="en-US"/>
+        </w:rPr>
+        <w:t>можливість</w:t>
+      </w:r>
+      <w:r>
+        <w:rPr>
+          <w:szCs w:val="26"/>
+        </w:rPr>
+        <w:t xml:space="preserve"> </w:t>
+      </w:r>
+      <w:r>
+        <w:rPr>
+          <w:szCs w:val="26"/>
+          <w:lang w:val="en-US"/>
+        </w:rPr>
+        <w:t>голосувати</w:t>
+      </w:r>
+      <w:r>
+        <w:rPr>
+          <w:szCs w:val="26"/>
+        </w:rPr>
+        <w:t xml:space="preserve"> </w:t>
+      </w:r>
+      <w:r>
+        <w:rPr>
+          <w:szCs w:val="26"/>
+          <w:lang w:val="en-US"/>
+        </w:rPr>
+        <w:t>за</w:t>
+      </w:r>
+      <w:r>
+        <w:rPr>
+          <w:szCs w:val="26"/>
+        </w:rPr>
+        <w:t xml:space="preserve"> </w:t>
+      </w:r>
+      <w:r>
+        <w:rPr>
+          <w:szCs w:val="26"/>
+          <w:lang w:val="en-US"/>
+        </w:rPr>
+        <w:t>майбутні</w:t>
+      </w:r>
+      <w:r>
+        <w:rPr>
+          <w:szCs w:val="26"/>
+        </w:rPr>
+        <w:t xml:space="preserve"> </w:t>
+      </w:r>
+      <w:r>
+        <w:rPr>
+          <w:szCs w:val="26"/>
+          <w:lang w:val="en-US"/>
+        </w:rPr>
+        <w:t>аспекти</w:t>
+      </w:r>
+      <w:r>
+        <w:rPr>
+          <w:szCs w:val="26"/>
+        </w:rPr>
+        <w:t xml:space="preserve"> </w:t>
+      </w:r>
+      <w:r>
+        <w:rPr>
+          <w:szCs w:val="26"/>
+          <w:lang w:val="en-US"/>
+        </w:rPr>
+        <w:t>розвитку</w:t>
+      </w:r>
+      <w:r>
+        <w:rPr>
+          <w:szCs w:val="26"/>
+        </w:rPr>
+        <w:t xml:space="preserve">, </w:t>
+      </w:r>
+      <w:r>
+        <w:rPr>
+          <w:szCs w:val="26"/>
+          <w:lang w:val="en-US"/>
+        </w:rPr>
+        <w:t>а</w:t>
+      </w:r>
+      <w:r>
+        <w:rPr>
+          <w:szCs w:val="26"/>
+        </w:rPr>
+        <w:t xml:space="preserve"> </w:t>
+      </w:r>
+      <w:r>
+        <w:rPr>
+          <w:szCs w:val="26"/>
+          <w:lang w:val="en-US"/>
+        </w:rPr>
+        <w:t>також</w:t>
+      </w:r>
+      <w:r>
+        <w:rPr>
+          <w:szCs w:val="26"/>
+        </w:rPr>
+        <w:t xml:space="preserve"> </w:t>
+      </w:r>
+      <w:r>
+        <w:rPr>
+          <w:szCs w:val="26"/>
+          <w:lang w:val="en-US"/>
+        </w:rPr>
+        <w:t>підтримувати</w:t>
+      </w:r>
+      <w:r>
+        <w:rPr>
+          <w:szCs w:val="26"/>
+        </w:rPr>
+        <w:t xml:space="preserve"> </w:t>
+      </w:r>
+      <w:r>
+        <w:rPr>
+          <w:szCs w:val="26"/>
+          <w:lang w:val="en-US"/>
+        </w:rPr>
+        <w:t>циркуляцію</w:t>
+      </w:r>
+      <w:r>
+        <w:rPr>
+          <w:szCs w:val="26"/>
+        </w:rPr>
+        <w:t xml:space="preserve"> </w:t>
+      </w:r>
+      <w:r>
+        <w:rPr>
+          <w:szCs w:val="26"/>
+          <w:lang w:val="en-US"/>
+        </w:rPr>
+        <w:t>монет</w:t>
+      </w:r>
+      <w:r>
+        <w:rPr>
+          <w:szCs w:val="26"/>
+        </w:rPr>
+        <w:t xml:space="preserve">. </w:t>
+      </w:r>
+      <w:r>
+        <w:rPr>
+          <w:szCs w:val="26"/>
+          <w:lang w:val="en-US"/>
+        </w:rPr>
+        <w:t>Проте</w:t>
+      </w:r>
+      <w:r>
+        <w:rPr>
+          <w:szCs w:val="26"/>
+        </w:rPr>
+        <w:t xml:space="preserve">, </w:t>
+      </w:r>
+      <w:r>
+        <w:rPr>
+          <w:szCs w:val="26"/>
+          <w:lang w:val="en-US"/>
+        </w:rPr>
+        <w:t>головним</w:t>
+      </w:r>
+      <w:r>
+        <w:rPr>
+          <w:szCs w:val="26"/>
+        </w:rPr>
+        <w:t xml:space="preserve"> </w:t>
+      </w:r>
+      <w:r>
+        <w:rPr>
+          <w:szCs w:val="26"/>
+          <w:lang w:val="en-US"/>
+        </w:rPr>
+        <w:t>слабким</w:t>
+      </w:r>
+      <w:r>
+        <w:rPr>
+          <w:szCs w:val="26"/>
+        </w:rPr>
+        <w:t xml:space="preserve"> </w:t>
+      </w:r>
+      <w:r>
+        <w:rPr>
+          <w:szCs w:val="26"/>
+          <w:lang w:val="en-US"/>
+        </w:rPr>
+        <w:t>місцем</w:t>
+      </w:r>
+      <w:r>
+        <w:rPr>
+          <w:szCs w:val="26"/>
+        </w:rPr>
+        <w:t xml:space="preserve"> </w:t>
+      </w:r>
+      <w:r>
+        <w:rPr>
+          <w:szCs w:val="26"/>
+          <w:lang w:val="en-US"/>
+        </w:rPr>
+        <w:t>для</w:t>
+      </w:r>
+      <w:r>
+        <w:rPr>
+          <w:szCs w:val="26"/>
+        </w:rPr>
+        <w:t xml:space="preserve"> </w:t>
+      </w:r>
+      <w:r>
+        <w:rPr>
+          <w:szCs w:val="26"/>
+          <w:lang w:val="en-US"/>
+        </w:rPr>
+        <w:t>доступної</w:t>
+      </w:r>
+      <w:r>
+        <w:rPr>
+          <w:szCs w:val="26"/>
+        </w:rPr>
+        <w:t xml:space="preserve"> </w:t>
+      </w:r>
+      <w:r>
+        <w:rPr>
+          <w:szCs w:val="26"/>
+          <w:lang w:val="en-US"/>
+        </w:rPr>
+        <w:t>реалізації</w:t>
+      </w:r>
+      <w:r>
+        <w:rPr>
+          <w:szCs w:val="26"/>
+        </w:rPr>
+        <w:t xml:space="preserve"> </w:t>
+      </w:r>
+      <w:r>
+        <w:rPr>
+          <w:szCs w:val="26"/>
+          <w:lang w:val="en-US"/>
+        </w:rPr>
+        <w:t>мастерноди</w:t>
+      </w:r>
+      <w:r>
+        <w:rPr>
+          <w:szCs w:val="26"/>
+        </w:rPr>
+        <w:t xml:space="preserve"> </w:t>
+      </w:r>
+      <w:r>
+        <w:rPr>
+          <w:szCs w:val="26"/>
+          <w:lang w:val="en-US"/>
+        </w:rPr>
+        <w:t>є</w:t>
+      </w:r>
+      <w:r>
+        <w:rPr>
+          <w:szCs w:val="26"/>
+        </w:rPr>
+        <w:t xml:space="preserve"> </w:t>
+      </w:r>
+      <w:r>
+        <w:rPr>
+          <w:szCs w:val="26"/>
+          <w:lang w:val="en-US"/>
+        </w:rPr>
+        <w:t>необхідність</w:t>
+      </w:r>
+      <w:r>
+        <w:rPr>
+          <w:szCs w:val="26"/>
+        </w:rPr>
+        <w:t xml:space="preserve"> </w:t>
+      </w:r>
+      <w:r>
+        <w:rPr>
+          <w:szCs w:val="26"/>
+          <w:lang w:val="en-US"/>
+        </w:rPr>
+        <w:t>синхронізувати</w:t>
+      </w:r>
+      <w:r>
+        <w:rPr>
+          <w:szCs w:val="26"/>
+        </w:rPr>
+        <w:t xml:space="preserve"> </w:t>
+      </w:r>
+      <w:r>
+        <w:rPr>
+          <w:szCs w:val="26"/>
+          <w:lang w:val="en-US"/>
+        </w:rPr>
+        <w:t>блокчейн</w:t>
+      </w:r>
+      <w:r>
+        <w:rPr>
+          <w:szCs w:val="26"/>
+        </w:rPr>
+        <w:t xml:space="preserve"> </w:t>
+      </w:r>
+      <w:r>
+        <w:rPr>
+          <w:szCs w:val="26"/>
+          <w:lang w:val="en-US"/>
+        </w:rPr>
+        <w:t>і</w:t>
+      </w:r>
+      <w:r>
+        <w:rPr>
+          <w:szCs w:val="26"/>
+        </w:rPr>
+        <w:t xml:space="preserve"> </w:t>
+      </w:r>
+      <w:r>
+        <w:rPr>
+          <w:szCs w:val="26"/>
+          <w:lang w:val="en-US"/>
+        </w:rPr>
+        <w:t>індексувати</w:t>
+      </w:r>
+      <w:r>
+        <w:rPr>
+          <w:szCs w:val="26"/>
+        </w:rPr>
+        <w:t xml:space="preserve"> </w:t>
+      </w:r>
+      <w:r>
+        <w:rPr>
+          <w:szCs w:val="26"/>
+          <w:lang w:val="en-US"/>
+        </w:rPr>
+        <w:t>його</w:t>
+      </w:r>
+      <w:r>
+        <w:rPr>
+          <w:szCs w:val="26"/>
+        </w:rPr>
+        <w:t xml:space="preserve"> </w:t>
+      </w:r>
+      <w:r>
+        <w:rPr>
+          <w:szCs w:val="26"/>
+          <w:lang w:val="en-US"/>
+        </w:rPr>
+        <w:t>на</w:t>
+      </w:r>
+      <w:r>
+        <w:rPr>
+          <w:szCs w:val="26"/>
+        </w:rPr>
+        <w:t xml:space="preserve"> </w:t>
+      </w:r>
+      <w:r>
+        <w:rPr>
+          <w:szCs w:val="26"/>
+          <w:lang w:val="en-US"/>
+        </w:rPr>
+        <w:t>кожній</w:t>
+      </w:r>
+      <w:r>
+        <w:rPr>
+          <w:szCs w:val="26"/>
+        </w:rPr>
+        <w:t xml:space="preserve"> </w:t>
+      </w:r>
+      <w:r>
+        <w:rPr>
+          <w:szCs w:val="26"/>
+          <w:lang w:val="en-US"/>
+        </w:rPr>
+        <w:t>машині</w:t>
+      </w:r>
+      <w:r>
+        <w:rPr>
+          <w:szCs w:val="26"/>
+        </w:rPr>
+        <w:t xml:space="preserve">, </w:t>
+      </w:r>
+      <w:r>
+        <w:rPr>
+          <w:szCs w:val="26"/>
+          <w:lang w:val="en-US"/>
+        </w:rPr>
+        <w:t>яка</w:t>
+      </w:r>
+      <w:r>
+        <w:rPr>
+          <w:szCs w:val="26"/>
+        </w:rPr>
+        <w:t xml:space="preserve"> </w:t>
+      </w:r>
+      <w:r>
+        <w:rPr>
+          <w:szCs w:val="26"/>
+          <w:lang w:val="en-US"/>
+        </w:rPr>
+        <w:t>діє</w:t>
+      </w:r>
+      <w:r>
+        <w:rPr>
+          <w:szCs w:val="26"/>
+        </w:rPr>
+        <w:t xml:space="preserve"> </w:t>
+      </w:r>
+      <w:r>
+        <w:rPr>
+          <w:szCs w:val="26"/>
+          <w:lang w:val="en-US"/>
+        </w:rPr>
+        <w:t>як</w:t>
+      </w:r>
+      <w:r>
+        <w:rPr>
+          <w:szCs w:val="26"/>
+        </w:rPr>
+        <w:t xml:space="preserve"> </w:t>
+      </w:r>
+      <w:r>
+        <w:rPr>
+          <w:szCs w:val="26"/>
+          <w:lang w:val="en-US"/>
+        </w:rPr>
+        <w:t>мастернода</w:t>
+      </w:r>
+      <w:r>
+        <w:rPr>
+          <w:szCs w:val="26"/>
+        </w:rPr>
+        <w:t>.</w:t>
       </w:r>
     </w:p>
     <w:p>
@@ -3962,15 +6017,11 @@
         <w:pStyle w:val="TableComment"/>
       </w:pPr>
       <w:r>
-        <w:rPr>
-          <w:noProof/>
-          <w:lang w:val="de-DE" w:eastAsia="de-DE"/>
-        </w:rPr>
         <w:drawing>
-          <wp:inline distT="0" distB="0" distL="0" distR="0" wp14:anchorId="0E22E267" wp14:editId="6B543F5D">
-            <wp:extent cx="5493143" cy="2772000"/>
-            <wp:effectExtent l="57150" t="57150" r="107950" b="123825"/>
-            <wp:docPr id="18" name="Grafik 14"/>
+          <wp:inline distT="0" distB="0" distL="0" distR="0" wp14:anchorId="7C5A4735" wp14:editId="776A1BC1">
+            <wp:extent cx="6269355" cy="2886710"/>
+            <wp:effectExtent l="0" t="0" r="0" b="0"/>
+            <wp:docPr id="14" name="Grafik 14"/>
             <wp:cNvGraphicFramePr>
               <a:graphicFrameLocks xmlns:a="http://schemas.openxmlformats.org/drawingml/2006/main" noChangeAspect="1"/>
             </wp:cNvGraphicFramePr>
@@ -3990,26 +6041,11 @@
                   <pic:spPr>
                     <a:xfrm>
                       <a:off x="0" y="0"/>
-                      <a:ext cx="5493143" cy="2772000"/>
+                      <a:ext cx="6269355" cy="2886710"/>
                     </a:xfrm>
                     <a:prstGeom prst="rect">
                       <a:avLst/>
                     </a:prstGeom>
-                    <a:ln>
-                      <a:solidFill>
-                        <a:schemeClr val="tx1">
-                          <a:lumMod val="65000"/>
-                          <a:lumOff val="35000"/>
-                        </a:schemeClr>
-                      </a:solidFill>
-                    </a:ln>
-                    <a:effectLst>
-                      <a:outerShdw blurRad="50800" dist="38100" dir="2700000" algn="tl" rotWithShape="0">
-                        <a:prstClr val="black">
-                          <a:alpha val="40000"/>
-                        </a:prstClr>
-                      </a:outerShdw>
-                    </a:effectLst>
                   </pic:spPr>
                 </pic:pic>
               </a:graphicData>
@@ -4017,14 +6053,17 @@
           </wp:inline>
         </w:drawing>
       </w:r>
+      <w:r>
+        <w:t>Зображення 6. Кілька мастернод підключених до однієї blockchain в хмарі.</w:t>
+      </w:r>
     </w:p>
     <w:p>
       <w:pPr>
-        <w:pStyle w:val="TableComment"/>
-      </w:pPr>
-      <w:r>
-        <w:t>Зображення 6. Кілька мастернод підключених до однієї blockchain в хмарі.</w:t>
-      </w:r>
+        <w:rPr>
+          <w:szCs w:val="26"/>
+          <w:lang w:val="en-US"/>
+        </w:rPr>
+      </w:pPr>
     </w:p>
     <w:p>
       <w:pPr>
@@ -4033,20 +6072,28 @@
           <w:lang w:val="en-US"/>
         </w:rPr>
       </w:pPr>
-    </w:p>
-    <w:p>
-      <w:pPr>
-        <w:rPr>
-          <w:szCs w:val="26"/>
-          <w:lang w:val="en-US"/>
-        </w:rPr>
-      </w:pPr>
-      <w:r>
-        <w:rPr>
-          <w:szCs w:val="26"/>
-          <w:lang w:val="en-US"/>
-        </w:rPr>
-        <w:t xml:space="preserve">Миттєве налаштування Galilel Instant On Masternode (gIOMN) вирішує цю проблему, реалізуючи спільний блокчейн для запуску «демонів» </w:t>
+      <w:r>
+        <w:rPr>
+          <w:szCs w:val="26"/>
+          <w:lang w:val="en-US"/>
+        </w:rPr>
+        <w:t xml:space="preserve">Миттєве налаштування Galilel Instant </w:t>
+      </w:r>
+      <w:proofErr w:type="gramStart"/>
+      <w:r>
+        <w:rPr>
+          <w:szCs w:val="26"/>
+          <w:lang w:val="en-US"/>
+        </w:rPr>
+        <w:t>On</w:t>
+      </w:r>
+      <w:proofErr w:type="gramEnd"/>
+      <w:r>
+        <w:rPr>
+          <w:szCs w:val="26"/>
+          <w:lang w:val="en-US"/>
+        </w:rPr>
+        <w:t xml:space="preserve"> Masternode (gIOMN) вирішує цю проблему, реалізуючи спільний блокчейн для запуску «демонів» </w:t>
       </w:r>
       <w:r>
         <w:rPr>
@@ -5712,6 +7759,7 @@
               </w:rPr>
               <w:t xml:space="preserve"> </w:t>
             </w:r>
+            <w:proofErr w:type="gramStart"/>
             <w:r>
               <w:rPr>
                 <w:spacing w:val="-2"/>
@@ -5734,6 +7782,7 @@
               </w:rPr>
               <w:t>(</w:t>
             </w:r>
+            <w:proofErr w:type="gramEnd"/>
             <w:r>
               <w:rPr>
                 <w:spacing w:val="-2"/>
@@ -8567,15 +10616,1060 @@
       <w:pPr>
         <w:rPr>
           <w:szCs w:val="26"/>
-          <w:lang w:val="en-US"/>
-        </w:rPr>
-      </w:pPr>
-      <w:r>
-        <w:rPr>
-          <w:szCs w:val="26"/>
-          <w:lang w:val="en-US"/>
-        </w:rPr>
-        <w:t>Кожен день народжуються нові крипто-валютні проекти, які в основному створюються для конкретної мети. Хоча це вірний сценарій, він обмежує використання монети конкретним розміром і ринком. Зрештою, це обмежує вартість валюти. Ринок криптовалют, що використовують один і той же набір функцій з різною кількістю монет та різними винагородами за блок, перенасичений. У минулому народжувалися деякі проекти з унікальними ідеями і світлим майбутнім. Galilel продовжуватиме цю тенденцію і покращуватиме блокчейн, будуючи просту у використанні крипто-валюту загального призначення для масового використання на ринку.</w:t>
+        </w:rPr>
+      </w:pPr>
+      <w:r>
+        <w:rPr>
+          <w:szCs w:val="26"/>
+          <w:lang w:val="en-US"/>
+        </w:rPr>
+        <w:t>Кожен</w:t>
+      </w:r>
+      <w:r>
+        <w:rPr>
+          <w:szCs w:val="26"/>
+        </w:rPr>
+        <w:t xml:space="preserve"> </w:t>
+      </w:r>
+      <w:r>
+        <w:rPr>
+          <w:szCs w:val="26"/>
+          <w:lang w:val="en-US"/>
+        </w:rPr>
+        <w:t>день</w:t>
+      </w:r>
+      <w:r>
+        <w:rPr>
+          <w:szCs w:val="26"/>
+        </w:rPr>
+        <w:t xml:space="preserve"> </w:t>
+      </w:r>
+      <w:r>
+        <w:rPr>
+          <w:szCs w:val="26"/>
+          <w:lang w:val="en-US"/>
+        </w:rPr>
+        <w:t>народжуються</w:t>
+      </w:r>
+      <w:r>
+        <w:rPr>
+          <w:szCs w:val="26"/>
+        </w:rPr>
+        <w:t xml:space="preserve"> </w:t>
+      </w:r>
+      <w:r>
+        <w:rPr>
+          <w:szCs w:val="26"/>
+          <w:lang w:val="en-US"/>
+        </w:rPr>
+        <w:t>нові</w:t>
+      </w:r>
+      <w:r>
+        <w:rPr>
+          <w:szCs w:val="26"/>
+        </w:rPr>
+        <w:t xml:space="preserve"> </w:t>
+      </w:r>
+      <w:r>
+        <w:rPr>
+          <w:szCs w:val="26"/>
+          <w:lang w:val="en-US"/>
+        </w:rPr>
+        <w:t>крипто</w:t>
+      </w:r>
+      <w:r>
+        <w:rPr>
+          <w:szCs w:val="26"/>
+        </w:rPr>
+        <w:t>-</w:t>
+      </w:r>
+      <w:r>
+        <w:rPr>
+          <w:szCs w:val="26"/>
+          <w:lang w:val="en-US"/>
+        </w:rPr>
+        <w:t>валютні</w:t>
+      </w:r>
+      <w:r>
+        <w:rPr>
+          <w:szCs w:val="26"/>
+        </w:rPr>
+        <w:t xml:space="preserve"> </w:t>
+      </w:r>
+      <w:r>
+        <w:rPr>
+          <w:szCs w:val="26"/>
+          <w:lang w:val="en-US"/>
+        </w:rPr>
+        <w:t>проекти</w:t>
+      </w:r>
+      <w:r>
+        <w:rPr>
+          <w:szCs w:val="26"/>
+        </w:rPr>
+        <w:t xml:space="preserve">, </w:t>
+      </w:r>
+      <w:r>
+        <w:rPr>
+          <w:szCs w:val="26"/>
+          <w:lang w:val="en-US"/>
+        </w:rPr>
+        <w:t>які</w:t>
+      </w:r>
+      <w:r>
+        <w:rPr>
+          <w:szCs w:val="26"/>
+        </w:rPr>
+        <w:t xml:space="preserve"> </w:t>
+      </w:r>
+      <w:r>
+        <w:rPr>
+          <w:szCs w:val="26"/>
+          <w:lang w:val="en-US"/>
+        </w:rPr>
+        <w:t>в</w:t>
+      </w:r>
+      <w:r>
+        <w:rPr>
+          <w:szCs w:val="26"/>
+        </w:rPr>
+        <w:t xml:space="preserve"> </w:t>
+      </w:r>
+      <w:r>
+        <w:rPr>
+          <w:szCs w:val="26"/>
+          <w:lang w:val="en-US"/>
+        </w:rPr>
+        <w:t>основному</w:t>
+      </w:r>
+      <w:r>
+        <w:rPr>
+          <w:szCs w:val="26"/>
+        </w:rPr>
+        <w:t xml:space="preserve"> </w:t>
+      </w:r>
+      <w:r>
+        <w:rPr>
+          <w:szCs w:val="26"/>
+          <w:lang w:val="en-US"/>
+        </w:rPr>
+        <w:t>створюються</w:t>
+      </w:r>
+      <w:r>
+        <w:rPr>
+          <w:szCs w:val="26"/>
+        </w:rPr>
+        <w:t xml:space="preserve"> </w:t>
+      </w:r>
+      <w:r>
+        <w:rPr>
+          <w:szCs w:val="26"/>
+          <w:lang w:val="en-US"/>
+        </w:rPr>
+        <w:t>для</w:t>
+      </w:r>
+      <w:r>
+        <w:rPr>
+          <w:szCs w:val="26"/>
+        </w:rPr>
+        <w:t xml:space="preserve"> </w:t>
+      </w:r>
+      <w:r>
+        <w:rPr>
+          <w:szCs w:val="26"/>
+          <w:lang w:val="en-US"/>
+        </w:rPr>
+        <w:t>конкретної</w:t>
+      </w:r>
+      <w:r>
+        <w:rPr>
+          <w:szCs w:val="26"/>
+        </w:rPr>
+        <w:t xml:space="preserve"> </w:t>
+      </w:r>
+      <w:r>
+        <w:rPr>
+          <w:szCs w:val="26"/>
+          <w:lang w:val="en-US"/>
+        </w:rPr>
+        <w:t>мети</w:t>
+      </w:r>
+      <w:r>
+        <w:rPr>
+          <w:szCs w:val="26"/>
+        </w:rPr>
+        <w:t xml:space="preserve">. </w:t>
+      </w:r>
+      <w:r>
+        <w:rPr>
+          <w:szCs w:val="26"/>
+          <w:lang w:val="en-US"/>
+        </w:rPr>
+        <w:t>Хоча</w:t>
+      </w:r>
+      <w:r>
+        <w:rPr>
+          <w:szCs w:val="26"/>
+        </w:rPr>
+        <w:t xml:space="preserve"> </w:t>
+      </w:r>
+      <w:r>
+        <w:rPr>
+          <w:szCs w:val="26"/>
+          <w:lang w:val="en-US"/>
+        </w:rPr>
+        <w:t>це</w:t>
+      </w:r>
+      <w:r>
+        <w:rPr>
+          <w:szCs w:val="26"/>
+        </w:rPr>
+        <w:t xml:space="preserve"> </w:t>
+      </w:r>
+      <w:r>
+        <w:rPr>
+          <w:szCs w:val="26"/>
+          <w:lang w:val="en-US"/>
+        </w:rPr>
+        <w:t>вірний</w:t>
+      </w:r>
+      <w:r>
+        <w:rPr>
+          <w:szCs w:val="26"/>
+        </w:rPr>
+        <w:t xml:space="preserve"> </w:t>
+      </w:r>
+      <w:r>
+        <w:rPr>
+          <w:szCs w:val="26"/>
+          <w:lang w:val="en-US"/>
+        </w:rPr>
+        <w:t>сценарій</w:t>
+      </w:r>
+      <w:r>
+        <w:rPr>
+          <w:szCs w:val="26"/>
+        </w:rPr>
+        <w:t xml:space="preserve">, </w:t>
+      </w:r>
+      <w:r>
+        <w:rPr>
+          <w:szCs w:val="26"/>
+          <w:lang w:val="en-US"/>
+        </w:rPr>
+        <w:t>він</w:t>
+      </w:r>
+      <w:r>
+        <w:rPr>
+          <w:szCs w:val="26"/>
+        </w:rPr>
+        <w:t xml:space="preserve"> </w:t>
+      </w:r>
+      <w:r>
+        <w:rPr>
+          <w:szCs w:val="26"/>
+          <w:lang w:val="en-US"/>
+        </w:rPr>
+        <w:t>обмежує</w:t>
+      </w:r>
+      <w:r>
+        <w:rPr>
+          <w:szCs w:val="26"/>
+        </w:rPr>
+        <w:t xml:space="preserve"> </w:t>
+      </w:r>
+      <w:r>
+        <w:rPr>
+          <w:szCs w:val="26"/>
+          <w:lang w:val="en-US"/>
+        </w:rPr>
+        <w:t>використання</w:t>
+      </w:r>
+      <w:r>
+        <w:rPr>
+          <w:szCs w:val="26"/>
+        </w:rPr>
+        <w:t xml:space="preserve"> </w:t>
+      </w:r>
+      <w:r>
+        <w:rPr>
+          <w:szCs w:val="26"/>
+          <w:lang w:val="en-US"/>
+        </w:rPr>
+        <w:t>монети</w:t>
+      </w:r>
+      <w:r>
+        <w:rPr>
+          <w:szCs w:val="26"/>
+        </w:rPr>
+        <w:t xml:space="preserve"> </w:t>
+      </w:r>
+      <w:r>
+        <w:rPr>
+          <w:szCs w:val="26"/>
+          <w:lang w:val="en-US"/>
+        </w:rPr>
+        <w:t>конкретним</w:t>
+      </w:r>
+      <w:r>
+        <w:rPr>
+          <w:szCs w:val="26"/>
+        </w:rPr>
+        <w:t xml:space="preserve"> </w:t>
+      </w:r>
+      <w:r>
+        <w:rPr>
+          <w:szCs w:val="26"/>
+          <w:lang w:val="en-US"/>
+        </w:rPr>
+        <w:t>розміром</w:t>
+      </w:r>
+      <w:r>
+        <w:rPr>
+          <w:szCs w:val="26"/>
+        </w:rPr>
+        <w:t xml:space="preserve"> </w:t>
+      </w:r>
+      <w:r>
+        <w:rPr>
+          <w:szCs w:val="26"/>
+          <w:lang w:val="en-US"/>
+        </w:rPr>
+        <w:t>і</w:t>
+      </w:r>
+      <w:r>
+        <w:rPr>
+          <w:szCs w:val="26"/>
+        </w:rPr>
+        <w:t xml:space="preserve"> </w:t>
+      </w:r>
+      <w:r>
+        <w:rPr>
+          <w:szCs w:val="26"/>
+          <w:lang w:val="en-US"/>
+        </w:rPr>
+        <w:t>ринком</w:t>
+      </w:r>
+      <w:r>
+        <w:rPr>
+          <w:szCs w:val="26"/>
+        </w:rPr>
+        <w:t xml:space="preserve">. </w:t>
+      </w:r>
+      <w:r>
+        <w:rPr>
+          <w:szCs w:val="26"/>
+          <w:lang w:val="en-US"/>
+        </w:rPr>
+        <w:t>Зрештою</w:t>
+      </w:r>
+      <w:r>
+        <w:rPr>
+          <w:szCs w:val="26"/>
+        </w:rPr>
+        <w:t xml:space="preserve">, </w:t>
+      </w:r>
+      <w:r>
+        <w:rPr>
+          <w:szCs w:val="26"/>
+          <w:lang w:val="en-US"/>
+        </w:rPr>
+        <w:t>це</w:t>
+      </w:r>
+      <w:r>
+        <w:rPr>
+          <w:szCs w:val="26"/>
+        </w:rPr>
+        <w:t xml:space="preserve"> </w:t>
+      </w:r>
+      <w:r>
+        <w:rPr>
+          <w:szCs w:val="26"/>
+          <w:lang w:val="en-US"/>
+        </w:rPr>
+        <w:t>обмежує</w:t>
+      </w:r>
+      <w:r>
+        <w:rPr>
+          <w:szCs w:val="26"/>
+        </w:rPr>
+        <w:t xml:space="preserve"> </w:t>
+      </w:r>
+      <w:r>
+        <w:rPr>
+          <w:szCs w:val="26"/>
+          <w:lang w:val="en-US"/>
+        </w:rPr>
+        <w:t>вартість</w:t>
+      </w:r>
+      <w:r>
+        <w:rPr>
+          <w:szCs w:val="26"/>
+        </w:rPr>
+        <w:t xml:space="preserve"> </w:t>
+      </w:r>
+      <w:r>
+        <w:rPr>
+          <w:szCs w:val="26"/>
+          <w:lang w:val="en-US"/>
+        </w:rPr>
+        <w:t>валюти</w:t>
+      </w:r>
+      <w:r>
+        <w:rPr>
+          <w:szCs w:val="26"/>
+        </w:rPr>
+        <w:t xml:space="preserve">. </w:t>
+      </w:r>
+      <w:r>
+        <w:rPr>
+          <w:szCs w:val="26"/>
+          <w:lang w:val="en-US"/>
+        </w:rPr>
+        <w:t>Ринок</w:t>
+      </w:r>
+      <w:r>
+        <w:rPr>
+          <w:szCs w:val="26"/>
+        </w:rPr>
+        <w:t xml:space="preserve"> </w:t>
+      </w:r>
+      <w:r>
+        <w:rPr>
+          <w:szCs w:val="26"/>
+          <w:lang w:val="en-US"/>
+        </w:rPr>
+        <w:t>криптовалют</w:t>
+      </w:r>
+      <w:r>
+        <w:rPr>
+          <w:szCs w:val="26"/>
+        </w:rPr>
+        <w:t xml:space="preserve">, </w:t>
+      </w:r>
+      <w:r>
+        <w:rPr>
+          <w:szCs w:val="26"/>
+          <w:lang w:val="en-US"/>
+        </w:rPr>
+        <w:t>що</w:t>
+      </w:r>
+      <w:r>
+        <w:rPr>
+          <w:szCs w:val="26"/>
+        </w:rPr>
+        <w:t xml:space="preserve"> </w:t>
+      </w:r>
+      <w:r>
+        <w:rPr>
+          <w:szCs w:val="26"/>
+          <w:lang w:val="en-US"/>
+        </w:rPr>
+        <w:t>використовують</w:t>
+      </w:r>
+      <w:r>
+        <w:rPr>
+          <w:szCs w:val="26"/>
+        </w:rPr>
+        <w:t xml:space="preserve"> </w:t>
+      </w:r>
+      <w:r>
+        <w:rPr>
+          <w:szCs w:val="26"/>
+          <w:lang w:val="en-US"/>
+        </w:rPr>
+        <w:t>один</w:t>
+      </w:r>
+      <w:r>
+        <w:rPr>
+          <w:szCs w:val="26"/>
+        </w:rPr>
+        <w:t xml:space="preserve"> </w:t>
+      </w:r>
+      <w:r>
+        <w:rPr>
+          <w:szCs w:val="26"/>
+          <w:lang w:val="en-US"/>
+        </w:rPr>
+        <w:t>і</w:t>
+      </w:r>
+      <w:r>
+        <w:rPr>
+          <w:szCs w:val="26"/>
+        </w:rPr>
+        <w:t xml:space="preserve"> </w:t>
+      </w:r>
+      <w:r>
+        <w:rPr>
+          <w:szCs w:val="26"/>
+          <w:lang w:val="en-US"/>
+        </w:rPr>
+        <w:t>той</w:t>
+      </w:r>
+      <w:r>
+        <w:rPr>
+          <w:szCs w:val="26"/>
+        </w:rPr>
+        <w:t xml:space="preserve"> </w:t>
+      </w:r>
+      <w:r>
+        <w:rPr>
+          <w:szCs w:val="26"/>
+          <w:lang w:val="en-US"/>
+        </w:rPr>
+        <w:t>же</w:t>
+      </w:r>
+      <w:r>
+        <w:rPr>
+          <w:szCs w:val="26"/>
+        </w:rPr>
+        <w:t xml:space="preserve"> </w:t>
+      </w:r>
+      <w:r>
+        <w:rPr>
+          <w:szCs w:val="26"/>
+          <w:lang w:val="en-US"/>
+        </w:rPr>
+        <w:t>набір</w:t>
+      </w:r>
+      <w:r>
+        <w:rPr>
+          <w:szCs w:val="26"/>
+        </w:rPr>
+        <w:t xml:space="preserve"> </w:t>
+      </w:r>
+      <w:r>
+        <w:rPr>
+          <w:szCs w:val="26"/>
+          <w:lang w:val="en-US"/>
+        </w:rPr>
+        <w:t>функцій</w:t>
+      </w:r>
+      <w:r>
+        <w:rPr>
+          <w:szCs w:val="26"/>
+        </w:rPr>
+        <w:t xml:space="preserve"> </w:t>
+      </w:r>
+      <w:r>
+        <w:rPr>
+          <w:szCs w:val="26"/>
+          <w:lang w:val="en-US"/>
+        </w:rPr>
+        <w:t>з</w:t>
+      </w:r>
+      <w:r>
+        <w:rPr>
+          <w:szCs w:val="26"/>
+        </w:rPr>
+        <w:t xml:space="preserve"> </w:t>
+      </w:r>
+      <w:r>
+        <w:rPr>
+          <w:szCs w:val="26"/>
+          <w:lang w:val="en-US"/>
+        </w:rPr>
+        <w:t>різною</w:t>
+      </w:r>
+      <w:r>
+        <w:rPr>
+          <w:szCs w:val="26"/>
+        </w:rPr>
+        <w:t xml:space="preserve"> </w:t>
+      </w:r>
+      <w:r>
+        <w:rPr>
+          <w:szCs w:val="26"/>
+          <w:lang w:val="en-US"/>
+        </w:rPr>
+        <w:t>кількістю</w:t>
+      </w:r>
+      <w:r>
+        <w:rPr>
+          <w:szCs w:val="26"/>
+        </w:rPr>
+        <w:t xml:space="preserve"> </w:t>
+      </w:r>
+      <w:r>
+        <w:rPr>
+          <w:szCs w:val="26"/>
+          <w:lang w:val="en-US"/>
+        </w:rPr>
+        <w:t>монет</w:t>
+      </w:r>
+      <w:r>
+        <w:rPr>
+          <w:szCs w:val="26"/>
+        </w:rPr>
+        <w:t xml:space="preserve"> </w:t>
+      </w:r>
+      <w:r>
+        <w:rPr>
+          <w:szCs w:val="26"/>
+          <w:lang w:val="en-US"/>
+        </w:rPr>
+        <w:t>та</w:t>
+      </w:r>
+      <w:r>
+        <w:rPr>
+          <w:szCs w:val="26"/>
+        </w:rPr>
+        <w:t xml:space="preserve"> </w:t>
+      </w:r>
+      <w:r>
+        <w:rPr>
+          <w:szCs w:val="26"/>
+          <w:lang w:val="en-US"/>
+        </w:rPr>
+        <w:t>різними</w:t>
+      </w:r>
+      <w:r>
+        <w:rPr>
+          <w:szCs w:val="26"/>
+        </w:rPr>
+        <w:t xml:space="preserve"> </w:t>
+      </w:r>
+      <w:r>
+        <w:rPr>
+          <w:szCs w:val="26"/>
+          <w:lang w:val="en-US"/>
+        </w:rPr>
+        <w:t>винагородами</w:t>
+      </w:r>
+      <w:r>
+        <w:rPr>
+          <w:szCs w:val="26"/>
+        </w:rPr>
+        <w:t xml:space="preserve"> </w:t>
+      </w:r>
+      <w:r>
+        <w:rPr>
+          <w:szCs w:val="26"/>
+          <w:lang w:val="en-US"/>
+        </w:rPr>
+        <w:t>за</w:t>
+      </w:r>
+      <w:r>
+        <w:rPr>
+          <w:szCs w:val="26"/>
+        </w:rPr>
+        <w:t xml:space="preserve"> </w:t>
+      </w:r>
+      <w:r>
+        <w:rPr>
+          <w:szCs w:val="26"/>
+          <w:lang w:val="en-US"/>
+        </w:rPr>
+        <w:t>блок</w:t>
+      </w:r>
+      <w:r>
+        <w:rPr>
+          <w:szCs w:val="26"/>
+        </w:rPr>
+        <w:t xml:space="preserve">, </w:t>
+      </w:r>
+      <w:r>
+        <w:rPr>
+          <w:szCs w:val="26"/>
+          <w:lang w:val="en-US"/>
+        </w:rPr>
+        <w:t>перенасичений</w:t>
+      </w:r>
+      <w:r>
+        <w:rPr>
+          <w:szCs w:val="26"/>
+        </w:rPr>
+        <w:t xml:space="preserve">. </w:t>
+      </w:r>
+      <w:r>
+        <w:rPr>
+          <w:szCs w:val="26"/>
+          <w:lang w:val="en-US"/>
+        </w:rPr>
+        <w:t>У</w:t>
+      </w:r>
+      <w:r>
+        <w:rPr>
+          <w:szCs w:val="26"/>
+        </w:rPr>
+        <w:t xml:space="preserve"> </w:t>
+      </w:r>
+      <w:r>
+        <w:rPr>
+          <w:szCs w:val="26"/>
+          <w:lang w:val="en-US"/>
+        </w:rPr>
+        <w:t>минулому</w:t>
+      </w:r>
+      <w:r>
+        <w:rPr>
+          <w:szCs w:val="26"/>
+        </w:rPr>
+        <w:t xml:space="preserve"> </w:t>
+      </w:r>
+      <w:r>
+        <w:rPr>
+          <w:szCs w:val="26"/>
+          <w:lang w:val="en-US"/>
+        </w:rPr>
+        <w:t>народжувалися</w:t>
+      </w:r>
+      <w:r>
+        <w:rPr>
+          <w:szCs w:val="26"/>
+        </w:rPr>
+        <w:t xml:space="preserve"> </w:t>
+      </w:r>
+      <w:r>
+        <w:rPr>
+          <w:szCs w:val="26"/>
+          <w:lang w:val="en-US"/>
+        </w:rPr>
+        <w:t>деякі</w:t>
+      </w:r>
+      <w:r>
+        <w:rPr>
+          <w:szCs w:val="26"/>
+        </w:rPr>
+        <w:t xml:space="preserve"> </w:t>
+      </w:r>
+      <w:r>
+        <w:rPr>
+          <w:szCs w:val="26"/>
+          <w:lang w:val="en-US"/>
+        </w:rPr>
+        <w:t>проекти</w:t>
+      </w:r>
+      <w:r>
+        <w:rPr>
+          <w:szCs w:val="26"/>
+        </w:rPr>
+        <w:t xml:space="preserve"> </w:t>
+      </w:r>
+      <w:r>
+        <w:rPr>
+          <w:szCs w:val="26"/>
+          <w:lang w:val="en-US"/>
+        </w:rPr>
+        <w:t>з</w:t>
+      </w:r>
+      <w:r>
+        <w:rPr>
+          <w:szCs w:val="26"/>
+        </w:rPr>
+        <w:t xml:space="preserve"> </w:t>
+      </w:r>
+      <w:r>
+        <w:rPr>
+          <w:szCs w:val="26"/>
+          <w:lang w:val="en-US"/>
+        </w:rPr>
+        <w:t>унікальними</w:t>
+      </w:r>
+      <w:r>
+        <w:rPr>
+          <w:szCs w:val="26"/>
+        </w:rPr>
+        <w:t xml:space="preserve"> </w:t>
+      </w:r>
+      <w:r>
+        <w:rPr>
+          <w:szCs w:val="26"/>
+          <w:lang w:val="en-US"/>
+        </w:rPr>
+        <w:t>ідеями</w:t>
+      </w:r>
+      <w:r>
+        <w:rPr>
+          <w:szCs w:val="26"/>
+        </w:rPr>
+        <w:t xml:space="preserve"> </w:t>
+      </w:r>
+      <w:r>
+        <w:rPr>
+          <w:szCs w:val="26"/>
+          <w:lang w:val="en-US"/>
+        </w:rPr>
+        <w:t>і</w:t>
+      </w:r>
+      <w:r>
+        <w:rPr>
+          <w:szCs w:val="26"/>
+        </w:rPr>
+        <w:t xml:space="preserve"> </w:t>
+      </w:r>
+      <w:r>
+        <w:rPr>
+          <w:szCs w:val="26"/>
+          <w:lang w:val="en-US"/>
+        </w:rPr>
+        <w:t>світлим</w:t>
+      </w:r>
+      <w:r>
+        <w:rPr>
+          <w:szCs w:val="26"/>
+        </w:rPr>
+        <w:t xml:space="preserve"> </w:t>
+      </w:r>
+      <w:r>
+        <w:rPr>
+          <w:szCs w:val="26"/>
+          <w:lang w:val="en-US"/>
+        </w:rPr>
+        <w:t>майбутнім</w:t>
+      </w:r>
+      <w:r>
+        <w:rPr>
+          <w:szCs w:val="26"/>
+        </w:rPr>
+        <w:t xml:space="preserve">. Galilel </w:t>
+      </w:r>
+      <w:r>
+        <w:rPr>
+          <w:szCs w:val="26"/>
+          <w:lang w:val="en-US"/>
+        </w:rPr>
+        <w:t>продовжуватиме</w:t>
+      </w:r>
+      <w:r>
+        <w:rPr>
+          <w:szCs w:val="26"/>
+        </w:rPr>
+        <w:t xml:space="preserve"> </w:t>
+      </w:r>
+      <w:r>
+        <w:rPr>
+          <w:szCs w:val="26"/>
+          <w:lang w:val="en-US"/>
+        </w:rPr>
+        <w:t>цю</w:t>
+      </w:r>
+      <w:r>
+        <w:rPr>
+          <w:szCs w:val="26"/>
+        </w:rPr>
+        <w:t xml:space="preserve"> </w:t>
+      </w:r>
+      <w:r>
+        <w:rPr>
+          <w:szCs w:val="26"/>
+          <w:lang w:val="en-US"/>
+        </w:rPr>
+        <w:t>тенденцію</w:t>
+      </w:r>
+      <w:r>
+        <w:rPr>
+          <w:szCs w:val="26"/>
+        </w:rPr>
+        <w:t xml:space="preserve"> </w:t>
+      </w:r>
+      <w:r>
+        <w:rPr>
+          <w:szCs w:val="26"/>
+          <w:lang w:val="en-US"/>
+        </w:rPr>
+        <w:t>і</w:t>
+      </w:r>
+      <w:r>
+        <w:rPr>
+          <w:szCs w:val="26"/>
+        </w:rPr>
+        <w:t xml:space="preserve"> </w:t>
+      </w:r>
+      <w:r>
+        <w:rPr>
+          <w:szCs w:val="26"/>
+          <w:lang w:val="en-US"/>
+        </w:rPr>
+        <w:t>покращуватиме</w:t>
+      </w:r>
+      <w:r>
+        <w:rPr>
+          <w:szCs w:val="26"/>
+        </w:rPr>
+        <w:t xml:space="preserve"> </w:t>
+      </w:r>
+      <w:r>
+        <w:rPr>
+          <w:szCs w:val="26"/>
+          <w:lang w:val="en-US"/>
+        </w:rPr>
+        <w:t>блокчейн</w:t>
+      </w:r>
+      <w:r>
+        <w:rPr>
+          <w:szCs w:val="26"/>
+        </w:rPr>
+        <w:t xml:space="preserve">, </w:t>
+      </w:r>
+      <w:r>
+        <w:rPr>
+          <w:szCs w:val="26"/>
+          <w:lang w:val="en-US"/>
+        </w:rPr>
+        <w:t>будуючи</w:t>
+      </w:r>
+      <w:r>
+        <w:rPr>
+          <w:szCs w:val="26"/>
+        </w:rPr>
+        <w:t xml:space="preserve"> </w:t>
+      </w:r>
+      <w:r>
+        <w:rPr>
+          <w:szCs w:val="26"/>
+          <w:lang w:val="en-US"/>
+        </w:rPr>
+        <w:t>просту</w:t>
+      </w:r>
+      <w:r>
+        <w:rPr>
+          <w:szCs w:val="26"/>
+        </w:rPr>
+        <w:t xml:space="preserve"> </w:t>
+      </w:r>
+      <w:r>
+        <w:rPr>
+          <w:szCs w:val="26"/>
+          <w:lang w:val="en-US"/>
+        </w:rPr>
+        <w:t>у</w:t>
+      </w:r>
+      <w:r>
+        <w:rPr>
+          <w:szCs w:val="26"/>
+        </w:rPr>
+        <w:t xml:space="preserve"> </w:t>
+      </w:r>
+      <w:r>
+        <w:rPr>
+          <w:szCs w:val="26"/>
+          <w:lang w:val="en-US"/>
+        </w:rPr>
+        <w:t>використанні</w:t>
+      </w:r>
+      <w:r>
+        <w:rPr>
+          <w:szCs w:val="26"/>
+        </w:rPr>
+        <w:t xml:space="preserve"> </w:t>
+      </w:r>
+      <w:r>
+        <w:rPr>
+          <w:szCs w:val="26"/>
+          <w:lang w:val="en-US"/>
+        </w:rPr>
+        <w:t>крипто</w:t>
+      </w:r>
+      <w:r>
+        <w:rPr>
+          <w:szCs w:val="26"/>
+        </w:rPr>
+        <w:t>-</w:t>
+      </w:r>
+      <w:r>
+        <w:rPr>
+          <w:szCs w:val="26"/>
+          <w:lang w:val="en-US"/>
+        </w:rPr>
+        <w:t>валюту</w:t>
+      </w:r>
+      <w:r>
+        <w:rPr>
+          <w:szCs w:val="26"/>
+        </w:rPr>
+        <w:t xml:space="preserve"> </w:t>
+      </w:r>
+      <w:r>
+        <w:rPr>
+          <w:szCs w:val="26"/>
+          <w:lang w:val="en-US"/>
+        </w:rPr>
+        <w:t>загального</w:t>
+      </w:r>
+      <w:r>
+        <w:rPr>
+          <w:szCs w:val="26"/>
+        </w:rPr>
+        <w:t xml:space="preserve"> </w:t>
+      </w:r>
+      <w:r>
+        <w:rPr>
+          <w:szCs w:val="26"/>
+          <w:lang w:val="en-US"/>
+        </w:rPr>
+        <w:t>призначення</w:t>
+      </w:r>
+      <w:r>
+        <w:rPr>
+          <w:szCs w:val="26"/>
+        </w:rPr>
+        <w:t xml:space="preserve"> </w:t>
+      </w:r>
+      <w:r>
+        <w:rPr>
+          <w:szCs w:val="26"/>
+          <w:lang w:val="en-US"/>
+        </w:rPr>
+        <w:t>для</w:t>
+      </w:r>
+      <w:r>
+        <w:rPr>
+          <w:szCs w:val="26"/>
+        </w:rPr>
+        <w:t xml:space="preserve"> </w:t>
+      </w:r>
+      <w:r>
+        <w:rPr>
+          <w:szCs w:val="26"/>
+          <w:lang w:val="en-US"/>
+        </w:rPr>
+        <w:t>масового</w:t>
+      </w:r>
+      <w:r>
+        <w:rPr>
+          <w:szCs w:val="26"/>
+        </w:rPr>
+        <w:t xml:space="preserve"> </w:t>
+      </w:r>
+      <w:r>
+        <w:rPr>
+          <w:szCs w:val="26"/>
+          <w:lang w:val="en-US"/>
+        </w:rPr>
+        <w:t>використання</w:t>
+      </w:r>
+      <w:r>
+        <w:rPr>
+          <w:szCs w:val="26"/>
+        </w:rPr>
+        <w:t xml:space="preserve"> </w:t>
+      </w:r>
+      <w:r>
+        <w:rPr>
+          <w:szCs w:val="26"/>
+          <w:lang w:val="en-US"/>
+        </w:rPr>
+        <w:t>на</w:t>
+      </w:r>
+      <w:r>
+        <w:rPr>
+          <w:szCs w:val="26"/>
+        </w:rPr>
+        <w:t xml:space="preserve"> </w:t>
+      </w:r>
+      <w:r>
+        <w:rPr>
+          <w:szCs w:val="26"/>
+          <w:lang w:val="en-US"/>
+        </w:rPr>
+        <w:t>ринку</w:t>
+      </w:r>
+      <w:r>
+        <w:rPr>
+          <w:szCs w:val="26"/>
+        </w:rPr>
+        <w:t>.</w:t>
       </w:r>
     </w:p>
     <w:p>
@@ -8584,13 +11678,11 @@
         <w:jc w:val="left"/>
         <w:rPr>
           <w:szCs w:val="26"/>
-          <w:lang w:val="en-US"/>
-        </w:rPr>
-      </w:pPr>
-      <w:r>
-        <w:rPr>
-          <w:szCs w:val="26"/>
-          <w:lang w:val="en-US"/>
+        </w:rPr>
+      </w:pPr>
+      <w:r>
+        <w:rPr>
+          <w:szCs w:val="26"/>
         </w:rPr>
         <w:br w:type="page"/>
       </w:r>
@@ -12038,15 +15130,76 @@
     <w:p>
       <w:pPr>
         <w:pStyle w:val="TableComment"/>
+        <w:rPr>
+          <w:lang w:val="de-DE"/>
+        </w:rPr>
       </w:pPr>
       <w:r>
         <w:rPr>
           <w:vertAlign w:val="superscript"/>
+          <w:lang w:val="de-DE"/>
         </w:rPr>
         <w:t>1</w:t>
       </w:r>
       <w:r>
-        <w:t xml:space="preserve"> Можливе впровадження в Galilel з використанням алгоритму Seesaw</w:t>
+        <w:rPr>
+          <w:lang w:val="de-DE"/>
+        </w:rPr>
+        <w:t xml:space="preserve"> </w:t>
+      </w:r>
+      <w:r>
+        <w:t>Можливе</w:t>
+      </w:r>
+      <w:r>
+        <w:rPr>
+          <w:lang w:val="de-DE"/>
+        </w:rPr>
+        <w:t xml:space="preserve"> </w:t>
+      </w:r>
+      <w:r>
+        <w:t>впровадження</w:t>
+      </w:r>
+      <w:r>
+        <w:rPr>
+          <w:lang w:val="de-DE"/>
+        </w:rPr>
+        <w:t xml:space="preserve"> </w:t>
+      </w:r>
+      <w:r>
+        <w:t>в</w:t>
+      </w:r>
+      <w:r>
+        <w:rPr>
+          <w:lang w:val="de-DE"/>
+        </w:rPr>
+        <w:t xml:space="preserve"> Galilel </w:t>
+      </w:r>
+      <w:r>
+        <w:t>з</w:t>
+      </w:r>
+      <w:r>
+        <w:rPr>
+          <w:lang w:val="de-DE"/>
+        </w:rPr>
+        <w:t xml:space="preserve"> </w:t>
+      </w:r>
+      <w:r>
+        <w:t>використанням</w:t>
+      </w:r>
+      <w:r>
+        <w:rPr>
+          <w:lang w:val="de-DE"/>
+        </w:rPr>
+        <w:t xml:space="preserve"> </w:t>
+      </w:r>
+      <w:r>
+        <w:t>алгоритму</w:t>
+      </w:r>
+      <w:r>
+        <w:rPr>
+          <w:lang w:val="de-DE"/>
+        </w:rPr>
+        <w:t xml:space="preserve"> Seesaw</w:t>
       </w:r>
     </w:p>
     <w:p>
@@ -12087,19 +15240,80 @@
           <w:ilvl w:val="0"/>
           <w:numId w:val="12"/>
         </w:numPr>
-      </w:pPr>
-      <w:r>
+        <w:rPr>
+          <w:lang w:val="de-DE"/>
+        </w:rPr>
+      </w:pPr>
+      <w:r>
+        <w:rPr>
+          <w:lang w:val="de-DE"/>
+        </w:rPr>
         <w:t xml:space="preserve">2018 </w:t>
       </w:r>
       <w:r>
+        <w:rPr>
+          <w:lang w:val="de-DE"/>
+        </w:rPr>
         <w:t xml:space="preserve">– </w:t>
       </w:r>
       <w:r>
-        <w:t xml:space="preserve">кодування форка PIVX і запуск MAINNET. Створення каналу </w:t>
+        <w:t>кодування</w:t>
+      </w:r>
+      <w:r>
+        <w:rPr>
+          <w:lang w:val="de-DE"/>
+        </w:rPr>
+        <w:t xml:space="preserve"> </w:t>
+      </w:r>
+      <w:r>
+        <w:t>форка</w:t>
+      </w:r>
+      <w:r>
+        <w:rPr>
+          <w:lang w:val="de-DE"/>
+        </w:rPr>
+        <w:t xml:space="preserve"> PIVX </w:t>
+      </w:r>
+      <w:r>
+        <w:t>і</w:t>
+      </w:r>
+      <w:r>
+        <w:rPr>
+          <w:lang w:val="de-DE"/>
+        </w:rPr>
+        <w:t xml:space="preserve"> </w:t>
+      </w:r>
+      <w:r>
+        <w:t>запуск</w:t>
+      </w:r>
+      <w:r>
+        <w:rPr>
+          <w:lang w:val="de-DE"/>
+        </w:rPr>
+        <w:t xml:space="preserve"> MAINNET. </w:t>
+      </w:r>
+      <w:r>
+        <w:t>Створення</w:t>
+      </w:r>
+      <w:r>
+        <w:rPr>
+          <w:lang w:val="de-DE"/>
+        </w:rPr>
+        <w:t xml:space="preserve"> </w:t>
+      </w:r>
+      <w:r>
+        <w:t>каналу</w:t>
+      </w:r>
+      <w:r>
+        <w:rPr>
+          <w:lang w:val="de-DE"/>
+        </w:rPr>
+        <w:t xml:space="preserve"> </w:t>
       </w:r>
       <w:r>
         <w:rPr>
           <w:i/>
+          <w:lang w:val="de-DE"/>
         </w:rPr>
         <w:t>Discord</w:t>
       </w:r>
@@ -12107,15 +15321,83 @@
         <w:rPr>
           <w:i/>
           <w:vertAlign w:val="superscript"/>
+          <w:lang w:val="de-DE"/>
         </w:rPr>
         <w:t>13</w:t>
       </w:r>
       <w:r>
-        <w:t xml:space="preserve"> для спільного голосування та анонс на форумі </w:t>
+        <w:rPr>
+          <w:lang w:val="de-DE"/>
+        </w:rPr>
+        <w:t xml:space="preserve"> </w:t>
+      </w:r>
+      <w:r>
+        <w:t>для</w:t>
+      </w:r>
+      <w:r>
+        <w:rPr>
+          <w:lang w:val="de-DE"/>
+        </w:rPr>
+        <w:t xml:space="preserve"> </w:t>
+      </w:r>
+      <w:r>
+        <w:t>спільного</w:t>
+      </w:r>
+      <w:r>
+        <w:rPr>
+          <w:lang w:val="de-DE"/>
+        </w:rPr>
+        <w:t xml:space="preserve"> </w:t>
+      </w:r>
+      <w:r>
+        <w:t>голосування</w:t>
+      </w:r>
+      <w:r>
+        <w:rPr>
+          <w:lang w:val="de-DE"/>
+        </w:rPr>
+        <w:t xml:space="preserve"> </w:t>
+      </w:r>
+      <w:r>
+        <w:t>та</w:t>
+      </w:r>
+      <w:r>
+        <w:rPr>
+          <w:lang w:val="de-DE"/>
+        </w:rPr>
+        <w:t xml:space="preserve"> </w:t>
+      </w:r>
+      <w:r>
+        <w:t>анонс</w:t>
+      </w:r>
+      <w:r>
+        <w:rPr>
+          <w:lang w:val="de-DE"/>
+        </w:rPr>
+        <w:t xml:space="preserve"> </w:t>
+      </w:r>
+      <w:r>
+        <w:t>на</w:t>
+      </w:r>
+      <w:r>
+        <w:rPr>
+          <w:lang w:val="de-DE"/>
+        </w:rPr>
+        <w:t xml:space="preserve"> </w:t>
+      </w:r>
+      <w:r>
+        <w:t>форумі</w:t>
+      </w:r>
+      <w:r>
+        <w:rPr>
+          <w:lang w:val="de-DE"/>
+        </w:rPr>
+        <w:t xml:space="preserve"> </w:t>
       </w:r>
       <w:r>
         <w:rPr>
           <w:i/>
+          <w:lang w:val="de-DE"/>
         </w:rPr>
         <w:t>BitcoinTalk</w:t>
       </w:r>
@@ -12123,10 +15405,14 @@
         <w:rPr>
           <w:i/>
           <w:vertAlign w:val="superscript"/>
+          <w:lang w:val="de-DE"/>
         </w:rPr>
         <w:t>14</w:t>
       </w:r>
       <w:r>
+        <w:rPr>
+          <w:lang w:val="de-DE"/>
+        </w:rPr>
         <w:t>.</w:t>
       </w:r>
     </w:p>
@@ -12137,11 +15423,20 @@
           <w:ilvl w:val="0"/>
           <w:numId w:val="12"/>
         </w:numPr>
-      </w:pPr>
-      <w:r>
+        <w:rPr>
+          <w:lang w:val="de-DE"/>
+        </w:rPr>
+      </w:pPr>
+      <w:r>
+        <w:rPr>
+          <w:lang w:val="de-DE"/>
+        </w:rPr>
         <w:t>2018</w:t>
       </w:r>
       <w:r>
+        <w:rPr>
+          <w:lang w:val="de-DE"/>
+        </w:rPr>
         <w:t xml:space="preserve"> – </w:t>
       </w:r>
       <w:r>
@@ -12150,7 +15445,373 @@
           <w:b w:val="0"/>
           <w:bCs w:val="0"/>
         </w:rPr>
-        <w:t>Лістинг на перших біржах та сайтах рейтингування. Впровадження результатів голосування спільноти щодо розподілу винагород, модифікації структури винагороди та забезпечення мастерноди у версії 2.0.</w:t>
+        <w:t>Лістинг</w:t>
+      </w:r>
+      <w:r>
+        <w:rPr>
+          <w:rStyle w:val="Fett"/>
+          <w:b w:val="0"/>
+          <w:bCs w:val="0"/>
+          <w:lang w:val="de-DE"/>
+        </w:rPr>
+        <w:t xml:space="preserve"> </w:t>
+      </w:r>
+      <w:r>
+        <w:rPr>
+          <w:rStyle w:val="Fett"/>
+          <w:b w:val="0"/>
+          <w:bCs w:val="0"/>
+        </w:rPr>
+        <w:t>на</w:t>
+      </w:r>
+      <w:r>
+        <w:rPr>
+          <w:rStyle w:val="Fett"/>
+          <w:b w:val="0"/>
+          <w:bCs w:val="0"/>
+          <w:lang w:val="de-DE"/>
+        </w:rPr>
+        <w:t xml:space="preserve"> </w:t>
+      </w:r>
+      <w:r>
+        <w:rPr>
+          <w:rStyle w:val="Fett"/>
+          <w:b w:val="0"/>
+          <w:bCs w:val="0"/>
+        </w:rPr>
+        <w:t>перших</w:t>
+      </w:r>
+      <w:r>
+        <w:rPr>
+          <w:rStyle w:val="Fett"/>
+          <w:b w:val="0"/>
+          <w:bCs w:val="0"/>
+          <w:lang w:val="de-DE"/>
+        </w:rPr>
+        <w:t xml:space="preserve"> </w:t>
+      </w:r>
+      <w:r>
+        <w:rPr>
+          <w:rStyle w:val="Fett"/>
+          <w:b w:val="0"/>
+          <w:bCs w:val="0"/>
+        </w:rPr>
+        <w:t>біржах</w:t>
+      </w:r>
+      <w:r>
+        <w:rPr>
+          <w:rStyle w:val="Fett"/>
+          <w:b w:val="0"/>
+          <w:bCs w:val="0"/>
+          <w:lang w:val="de-DE"/>
+        </w:rPr>
+        <w:t xml:space="preserve"> </w:t>
+      </w:r>
+      <w:r>
+        <w:rPr>
+          <w:rStyle w:val="Fett"/>
+          <w:b w:val="0"/>
+          <w:bCs w:val="0"/>
+        </w:rPr>
+        <w:t>та</w:t>
+      </w:r>
+      <w:r>
+        <w:rPr>
+          <w:rStyle w:val="Fett"/>
+          <w:b w:val="0"/>
+          <w:bCs w:val="0"/>
+          <w:lang w:val="de-DE"/>
+        </w:rPr>
+        <w:t xml:space="preserve"> </w:t>
+      </w:r>
+      <w:r>
+        <w:rPr>
+          <w:rStyle w:val="Fett"/>
+          <w:b w:val="0"/>
+          <w:bCs w:val="0"/>
+        </w:rPr>
+        <w:t>сайтах</w:t>
+      </w:r>
+      <w:r>
+        <w:rPr>
+          <w:rStyle w:val="Fett"/>
+          <w:b w:val="0"/>
+          <w:bCs w:val="0"/>
+          <w:lang w:val="de-DE"/>
+        </w:rPr>
+        <w:t xml:space="preserve"> </w:t>
+      </w:r>
+      <w:r>
+        <w:rPr>
+          <w:rStyle w:val="Fett"/>
+          <w:b w:val="0"/>
+          <w:bCs w:val="0"/>
+        </w:rPr>
+        <w:t>рейтингування</w:t>
+      </w:r>
+      <w:r>
+        <w:rPr>
+          <w:rStyle w:val="Fett"/>
+          <w:b w:val="0"/>
+          <w:bCs w:val="0"/>
+          <w:lang w:val="de-DE"/>
+        </w:rPr>
+        <w:t xml:space="preserve">. </w:t>
+      </w:r>
+      <w:r>
+        <w:rPr>
+          <w:rStyle w:val="Fett"/>
+          <w:b w:val="0"/>
+          <w:bCs w:val="0"/>
+        </w:rPr>
+        <w:t>Впровадження</w:t>
+      </w:r>
+      <w:r>
+        <w:rPr>
+          <w:rStyle w:val="Fett"/>
+          <w:b w:val="0"/>
+          <w:bCs w:val="0"/>
+          <w:lang w:val="de-DE"/>
+        </w:rPr>
+        <w:t xml:space="preserve"> </w:t>
+      </w:r>
+      <w:r>
+        <w:rPr>
+          <w:rStyle w:val="Fett"/>
+          <w:b w:val="0"/>
+          <w:bCs w:val="0"/>
+        </w:rPr>
+        <w:t>результатів</w:t>
+      </w:r>
+      <w:r>
+        <w:rPr>
+          <w:rStyle w:val="Fett"/>
+          <w:b w:val="0"/>
+          <w:bCs w:val="0"/>
+          <w:lang w:val="de-DE"/>
+        </w:rPr>
+        <w:t xml:space="preserve"> </w:t>
+      </w:r>
+      <w:r>
+        <w:rPr>
+          <w:rStyle w:val="Fett"/>
+          <w:b w:val="0"/>
+          <w:bCs w:val="0"/>
+        </w:rPr>
+        <w:t>голосування</w:t>
+      </w:r>
+      <w:r>
+        <w:rPr>
+          <w:rStyle w:val="Fett"/>
+          <w:b w:val="0"/>
+          <w:bCs w:val="0"/>
+          <w:lang w:val="de-DE"/>
+        </w:rPr>
+        <w:t xml:space="preserve"> </w:t>
+      </w:r>
+      <w:r>
+        <w:rPr>
+          <w:rStyle w:val="Fett"/>
+          <w:b w:val="0"/>
+          <w:bCs w:val="0"/>
+        </w:rPr>
+        <w:t>спільноти</w:t>
+      </w:r>
+      <w:r>
+        <w:rPr>
+          <w:rStyle w:val="Fett"/>
+          <w:b w:val="0"/>
+          <w:bCs w:val="0"/>
+          <w:lang w:val="de-DE"/>
+        </w:rPr>
+        <w:t xml:space="preserve"> </w:t>
+      </w:r>
+      <w:r>
+        <w:rPr>
+          <w:rStyle w:val="Fett"/>
+          <w:b w:val="0"/>
+          <w:bCs w:val="0"/>
+        </w:rPr>
+        <w:t>щодо</w:t>
+      </w:r>
+      <w:r>
+        <w:rPr>
+          <w:rStyle w:val="Fett"/>
+          <w:b w:val="0"/>
+          <w:bCs w:val="0"/>
+          <w:lang w:val="de-DE"/>
+        </w:rPr>
+        <w:t xml:space="preserve"> </w:t>
+      </w:r>
+      <w:r>
+        <w:rPr>
+          <w:rStyle w:val="Fett"/>
+          <w:b w:val="0"/>
+          <w:bCs w:val="0"/>
+        </w:rPr>
+        <w:t>розподілу</w:t>
+      </w:r>
+      <w:r>
+        <w:rPr>
+          <w:rStyle w:val="Fett"/>
+          <w:b w:val="0"/>
+          <w:bCs w:val="0"/>
+          <w:lang w:val="de-DE"/>
+        </w:rPr>
+        <w:t xml:space="preserve"> </w:t>
+      </w:r>
+      <w:r>
+        <w:rPr>
+          <w:rStyle w:val="Fett"/>
+          <w:b w:val="0"/>
+          <w:bCs w:val="0"/>
+        </w:rPr>
+        <w:t>винагород</w:t>
+      </w:r>
+      <w:r>
+        <w:rPr>
+          <w:rStyle w:val="Fett"/>
+          <w:b w:val="0"/>
+          <w:bCs w:val="0"/>
+          <w:lang w:val="de-DE"/>
+        </w:rPr>
+        <w:t xml:space="preserve">, </w:t>
+      </w:r>
+      <w:r>
+        <w:rPr>
+          <w:rStyle w:val="Fett"/>
+          <w:b w:val="0"/>
+          <w:bCs w:val="0"/>
+        </w:rPr>
+        <w:t>модифікації</w:t>
+      </w:r>
+      <w:r>
+        <w:rPr>
+          <w:rStyle w:val="Fett"/>
+          <w:b w:val="0"/>
+          <w:bCs w:val="0"/>
+          <w:lang w:val="de-DE"/>
+        </w:rPr>
+        <w:t xml:space="preserve"> </w:t>
+      </w:r>
+      <w:r>
+        <w:rPr>
+          <w:rStyle w:val="Fett"/>
+          <w:b w:val="0"/>
+          <w:bCs w:val="0"/>
+        </w:rPr>
+        <w:t>структури</w:t>
+      </w:r>
+      <w:r>
+        <w:rPr>
+          <w:rStyle w:val="Fett"/>
+          <w:b w:val="0"/>
+          <w:bCs w:val="0"/>
+          <w:lang w:val="de-DE"/>
+        </w:rPr>
+        <w:t xml:space="preserve"> </w:t>
+      </w:r>
+      <w:r>
+        <w:rPr>
+          <w:rStyle w:val="Fett"/>
+          <w:b w:val="0"/>
+          <w:bCs w:val="0"/>
+        </w:rPr>
+        <w:t>винагороди</w:t>
+      </w:r>
+      <w:r>
+        <w:rPr>
+          <w:rStyle w:val="Fett"/>
+          <w:b w:val="0"/>
+          <w:bCs w:val="0"/>
+          <w:lang w:val="de-DE"/>
+        </w:rPr>
+        <w:t xml:space="preserve"> </w:t>
+      </w:r>
+      <w:r>
+        <w:rPr>
+          <w:rStyle w:val="Fett"/>
+          <w:b w:val="0"/>
+          <w:bCs w:val="0"/>
+        </w:rPr>
+        <w:t>та</w:t>
+      </w:r>
+      <w:r>
+        <w:rPr>
+          <w:rStyle w:val="Fett"/>
+          <w:b w:val="0"/>
+          <w:bCs w:val="0"/>
+          <w:lang w:val="de-DE"/>
+        </w:rPr>
+        <w:t xml:space="preserve"> </w:t>
+      </w:r>
+      <w:r>
+        <w:rPr>
+          <w:rStyle w:val="Fett"/>
+          <w:b w:val="0"/>
+          <w:bCs w:val="0"/>
+        </w:rPr>
+        <w:t>забезпечення</w:t>
+      </w:r>
+      <w:r>
+        <w:rPr>
+          <w:rStyle w:val="Fett"/>
+          <w:b w:val="0"/>
+          <w:bCs w:val="0"/>
+          <w:lang w:val="de-DE"/>
+        </w:rPr>
+        <w:t xml:space="preserve"> </w:t>
+      </w:r>
+      <w:r>
+        <w:rPr>
+          <w:rStyle w:val="Fett"/>
+          <w:b w:val="0"/>
+          <w:bCs w:val="0"/>
+        </w:rPr>
+        <w:t>мастерноди</w:t>
+      </w:r>
+      <w:r>
+        <w:rPr>
+          <w:rStyle w:val="Fett"/>
+          <w:b w:val="0"/>
+          <w:bCs w:val="0"/>
+          <w:lang w:val="de-DE"/>
+        </w:rPr>
+        <w:t xml:space="preserve"> </w:t>
+      </w:r>
+      <w:r>
+        <w:rPr>
+          <w:rStyle w:val="Fett"/>
+          <w:b w:val="0"/>
+          <w:bCs w:val="0"/>
+        </w:rPr>
+        <w:t>у</w:t>
+      </w:r>
+      <w:r>
+        <w:rPr>
+          <w:rStyle w:val="Fett"/>
+          <w:b w:val="0"/>
+          <w:bCs w:val="0"/>
+          <w:lang w:val="de-DE"/>
+        </w:rPr>
+        <w:t xml:space="preserve"> </w:t>
+      </w:r>
+      <w:r>
+        <w:rPr>
+          <w:rStyle w:val="Fett"/>
+          <w:b w:val="0"/>
+          <w:bCs w:val="0"/>
+        </w:rPr>
+        <w:t>версії</w:t>
+      </w:r>
+      <w:r>
+        <w:rPr>
+          <w:rStyle w:val="Fett"/>
+          <w:b w:val="0"/>
+          <w:bCs w:val="0"/>
+          <w:lang w:val="de-DE"/>
+        </w:rPr>
+        <w:t xml:space="preserve"> 2.0.</w:t>
       </w:r>
     </w:p>
     <w:p>
@@ -12162,9 +15823,15 @@
         </w:numPr>
       </w:pPr>
       <w:r>
+        <w:rPr>
+          <w:lang w:val="de-DE"/>
+        </w:rPr>
         <w:t xml:space="preserve">2018 </w:t>
       </w:r>
       <w:r>
+        <w:rPr>
+          <w:lang w:val="de-DE"/>
+        </w:rPr>
         <w:t xml:space="preserve">– </w:t>
       </w:r>
       <w:r>
@@ -12173,10 +15840,446 @@
           <w:b w:val="0"/>
           <w:bCs w:val="0"/>
         </w:rPr>
-        <w:t xml:space="preserve">Запуск та реліз TESTNET, яка дасть розробникам можливість тестувати новий код blockchain та тестування основних функцій користувачами. </w:t>
-      </w:r>
-      <w:r>
-        <w:t>Оновлення Galilel до останнього джерела PIVX 3.1.1 випуску v3.0 з активацією Zerocoin v1 і v2 на блоці 245,000 впровадженням Децентралізованої автономної організації (DAO) для голосування, утримуючи блокчейн та мережу сумісно. Увімкнення Zerocoin Proof-of-Stake (zPoS) та випуск v3.1. Створення та випуск білої папери для монети Galilel Coin разом з повторним оголошенням на форумі BitcoinTalk.</w:t>
+        <w:t>Запуск</w:t>
+      </w:r>
+      <w:r>
+        <w:rPr>
+          <w:rStyle w:val="Fett"/>
+          <w:b w:val="0"/>
+          <w:bCs w:val="0"/>
+          <w:lang w:val="de-DE"/>
+        </w:rPr>
+        <w:t xml:space="preserve"> </w:t>
+      </w:r>
+      <w:r>
+        <w:rPr>
+          <w:rStyle w:val="Fett"/>
+          <w:b w:val="0"/>
+          <w:bCs w:val="0"/>
+        </w:rPr>
+        <w:t>та</w:t>
+      </w:r>
+      <w:r>
+        <w:rPr>
+          <w:rStyle w:val="Fett"/>
+          <w:b w:val="0"/>
+          <w:bCs w:val="0"/>
+          <w:lang w:val="de-DE"/>
+        </w:rPr>
+        <w:t xml:space="preserve"> </w:t>
+      </w:r>
+      <w:r>
+        <w:rPr>
+          <w:rStyle w:val="Fett"/>
+          <w:b w:val="0"/>
+          <w:bCs w:val="0"/>
+        </w:rPr>
+        <w:t>реліз</w:t>
+      </w:r>
+      <w:r>
+        <w:rPr>
+          <w:rStyle w:val="Fett"/>
+          <w:b w:val="0"/>
+          <w:bCs w:val="0"/>
+          <w:lang w:val="de-DE"/>
+        </w:rPr>
+        <w:t xml:space="preserve"> TESTNET, </w:t>
+      </w:r>
+      <w:r>
+        <w:rPr>
+          <w:rStyle w:val="Fett"/>
+          <w:b w:val="0"/>
+          <w:bCs w:val="0"/>
+        </w:rPr>
+        <w:t>яка</w:t>
+      </w:r>
+      <w:r>
+        <w:rPr>
+          <w:rStyle w:val="Fett"/>
+          <w:b w:val="0"/>
+          <w:bCs w:val="0"/>
+          <w:lang w:val="de-DE"/>
+        </w:rPr>
+        <w:t xml:space="preserve"> </w:t>
+      </w:r>
+      <w:r>
+        <w:rPr>
+          <w:rStyle w:val="Fett"/>
+          <w:b w:val="0"/>
+          <w:bCs w:val="0"/>
+        </w:rPr>
+        <w:t>дасть</w:t>
+      </w:r>
+      <w:r>
+        <w:rPr>
+          <w:rStyle w:val="Fett"/>
+          <w:b w:val="0"/>
+          <w:bCs w:val="0"/>
+          <w:lang w:val="de-DE"/>
+        </w:rPr>
+        <w:t xml:space="preserve"> </w:t>
+      </w:r>
+      <w:r>
+        <w:rPr>
+          <w:rStyle w:val="Fett"/>
+          <w:b w:val="0"/>
+          <w:bCs w:val="0"/>
+        </w:rPr>
+        <w:t>розробникам</w:t>
+      </w:r>
+      <w:r>
+        <w:rPr>
+          <w:rStyle w:val="Fett"/>
+          <w:b w:val="0"/>
+          <w:bCs w:val="0"/>
+          <w:lang w:val="de-DE"/>
+        </w:rPr>
+        <w:t xml:space="preserve"> </w:t>
+      </w:r>
+      <w:r>
+        <w:rPr>
+          <w:rStyle w:val="Fett"/>
+          <w:b w:val="0"/>
+          <w:bCs w:val="0"/>
+        </w:rPr>
+        <w:t>можливість</w:t>
+      </w:r>
+      <w:r>
+        <w:rPr>
+          <w:rStyle w:val="Fett"/>
+          <w:b w:val="0"/>
+          <w:bCs w:val="0"/>
+          <w:lang w:val="de-DE"/>
+        </w:rPr>
+        <w:t xml:space="preserve"> </w:t>
+      </w:r>
+      <w:r>
+        <w:rPr>
+          <w:rStyle w:val="Fett"/>
+          <w:b w:val="0"/>
+          <w:bCs w:val="0"/>
+        </w:rPr>
+        <w:t>тестувати</w:t>
+      </w:r>
+      <w:r>
+        <w:rPr>
+          <w:rStyle w:val="Fett"/>
+          <w:b w:val="0"/>
+          <w:bCs w:val="0"/>
+          <w:lang w:val="de-DE"/>
+        </w:rPr>
+        <w:t xml:space="preserve"> </w:t>
+      </w:r>
+      <w:r>
+        <w:rPr>
+          <w:rStyle w:val="Fett"/>
+          <w:b w:val="0"/>
+          <w:bCs w:val="0"/>
+        </w:rPr>
+        <w:t>новий</w:t>
+      </w:r>
+      <w:r>
+        <w:rPr>
+          <w:rStyle w:val="Fett"/>
+          <w:b w:val="0"/>
+          <w:bCs w:val="0"/>
+          <w:lang w:val="de-DE"/>
+        </w:rPr>
+        <w:t xml:space="preserve"> </w:t>
+      </w:r>
+      <w:r>
+        <w:rPr>
+          <w:rStyle w:val="Fett"/>
+          <w:b w:val="0"/>
+          <w:bCs w:val="0"/>
+        </w:rPr>
+        <w:t>код</w:t>
+      </w:r>
+      <w:r>
+        <w:rPr>
+          <w:rStyle w:val="Fett"/>
+          <w:b w:val="0"/>
+          <w:bCs w:val="0"/>
+          <w:lang w:val="de-DE"/>
+        </w:rPr>
+        <w:t xml:space="preserve"> blockchain </w:t>
+      </w:r>
+      <w:r>
+        <w:rPr>
+          <w:rStyle w:val="Fett"/>
+          <w:b w:val="0"/>
+          <w:bCs w:val="0"/>
+        </w:rPr>
+        <w:t>та</w:t>
+      </w:r>
+      <w:r>
+        <w:rPr>
+          <w:rStyle w:val="Fett"/>
+          <w:b w:val="0"/>
+          <w:bCs w:val="0"/>
+          <w:lang w:val="de-DE"/>
+        </w:rPr>
+        <w:t xml:space="preserve"> </w:t>
+      </w:r>
+      <w:r>
+        <w:rPr>
+          <w:rStyle w:val="Fett"/>
+          <w:b w:val="0"/>
+          <w:bCs w:val="0"/>
+        </w:rPr>
+        <w:t>тестування</w:t>
+      </w:r>
+      <w:r>
+        <w:rPr>
+          <w:rStyle w:val="Fett"/>
+          <w:b w:val="0"/>
+          <w:bCs w:val="0"/>
+          <w:lang w:val="de-DE"/>
+        </w:rPr>
+        <w:t xml:space="preserve"> </w:t>
+      </w:r>
+      <w:r>
+        <w:rPr>
+          <w:rStyle w:val="Fett"/>
+          <w:b w:val="0"/>
+          <w:bCs w:val="0"/>
+        </w:rPr>
+        <w:t>основних</w:t>
+      </w:r>
+      <w:r>
+        <w:rPr>
+          <w:rStyle w:val="Fett"/>
+          <w:b w:val="0"/>
+          <w:bCs w:val="0"/>
+          <w:lang w:val="de-DE"/>
+        </w:rPr>
+        <w:t xml:space="preserve"> </w:t>
+      </w:r>
+      <w:r>
+        <w:rPr>
+          <w:rStyle w:val="Fett"/>
+          <w:b w:val="0"/>
+          <w:bCs w:val="0"/>
+        </w:rPr>
+        <w:t>функцій</w:t>
+      </w:r>
+      <w:r>
+        <w:rPr>
+          <w:rStyle w:val="Fett"/>
+          <w:b w:val="0"/>
+          <w:bCs w:val="0"/>
+          <w:lang w:val="de-DE"/>
+        </w:rPr>
+        <w:t xml:space="preserve"> </w:t>
+      </w:r>
+      <w:r>
+        <w:rPr>
+          <w:rStyle w:val="Fett"/>
+          <w:b w:val="0"/>
+          <w:bCs w:val="0"/>
+        </w:rPr>
+        <w:t>користувачами</w:t>
+      </w:r>
+      <w:r>
+        <w:rPr>
+          <w:rStyle w:val="Fett"/>
+          <w:b w:val="0"/>
+          <w:bCs w:val="0"/>
+          <w:lang w:val="de-DE"/>
+        </w:rPr>
+        <w:t xml:space="preserve">. </w:t>
+      </w:r>
+      <w:r>
+        <w:t>Оновлення</w:t>
+      </w:r>
+      <w:r>
+        <w:rPr>
+          <w:lang w:val="de-DE"/>
+        </w:rPr>
+        <w:t xml:space="preserve"> Galilel </w:t>
+      </w:r>
+      <w:r>
+        <w:t>до</w:t>
+      </w:r>
+      <w:r>
+        <w:rPr>
+          <w:lang w:val="de-DE"/>
+        </w:rPr>
+        <w:t xml:space="preserve"> </w:t>
+      </w:r>
+      <w:r>
+        <w:t>останнього</w:t>
+      </w:r>
+      <w:r>
+        <w:rPr>
+          <w:lang w:val="de-DE"/>
+        </w:rPr>
+        <w:t xml:space="preserve"> </w:t>
+      </w:r>
+      <w:r>
+        <w:t>джерела</w:t>
+      </w:r>
+      <w:r>
+        <w:rPr>
+          <w:lang w:val="de-DE"/>
+        </w:rPr>
+        <w:t xml:space="preserve"> PIVX 3.1.1 </w:t>
+      </w:r>
+      <w:r>
+        <w:t>випуску</w:t>
+      </w:r>
+      <w:r>
+        <w:rPr>
+          <w:lang w:val="de-DE"/>
+        </w:rPr>
+        <w:t xml:space="preserve"> v3.0 </w:t>
+      </w:r>
+      <w:r>
+        <w:t>з</w:t>
+      </w:r>
+      <w:r>
+        <w:rPr>
+          <w:lang w:val="de-DE"/>
+        </w:rPr>
+        <w:t xml:space="preserve"> </w:t>
+      </w:r>
+      <w:r>
+        <w:t>активацією</w:t>
+      </w:r>
+      <w:r>
+        <w:rPr>
+          <w:lang w:val="de-DE"/>
+        </w:rPr>
+        <w:t xml:space="preserve"> Zerocoin v1 </w:t>
+      </w:r>
+      <w:r>
+        <w:t>і</w:t>
+      </w:r>
+      <w:r>
+        <w:rPr>
+          <w:lang w:val="de-DE"/>
+        </w:rPr>
+        <w:t xml:space="preserve"> v2 </w:t>
+      </w:r>
+      <w:r>
+        <w:t>на</w:t>
+      </w:r>
+      <w:r>
+        <w:rPr>
+          <w:lang w:val="de-DE"/>
+        </w:rPr>
+        <w:t xml:space="preserve"> </w:t>
+      </w:r>
+      <w:r>
+        <w:t>блоці</w:t>
+      </w:r>
+      <w:r>
+        <w:rPr>
+          <w:lang w:val="de-DE"/>
+        </w:rPr>
+        <w:t xml:space="preserve"> 245,000 </w:t>
+      </w:r>
+      <w:r>
+        <w:t>впровадженням</w:t>
+      </w:r>
+      <w:r>
+        <w:rPr>
+          <w:lang w:val="de-DE"/>
+        </w:rPr>
+        <w:t xml:space="preserve"> </w:t>
+      </w:r>
+      <w:r>
+        <w:t>Децентралізованої</w:t>
+      </w:r>
+      <w:r>
+        <w:rPr>
+          <w:lang w:val="de-DE"/>
+        </w:rPr>
+        <w:t xml:space="preserve"> </w:t>
+      </w:r>
+      <w:r>
+        <w:t>автономної</w:t>
+      </w:r>
+      <w:r>
+        <w:rPr>
+          <w:lang w:val="de-DE"/>
+        </w:rPr>
+        <w:t xml:space="preserve"> </w:t>
+      </w:r>
+      <w:r>
+        <w:t>організації</w:t>
+      </w:r>
+      <w:r>
+        <w:rPr>
+          <w:lang w:val="de-DE"/>
+        </w:rPr>
+        <w:t xml:space="preserve"> (DAO) </w:t>
+      </w:r>
+      <w:r>
+        <w:t>для</w:t>
+      </w:r>
+      <w:r>
+        <w:rPr>
+          <w:lang w:val="de-DE"/>
+        </w:rPr>
+        <w:t xml:space="preserve"> </w:t>
+      </w:r>
+      <w:r>
+        <w:t>голосування</w:t>
+      </w:r>
+      <w:r>
+        <w:rPr>
+          <w:lang w:val="de-DE"/>
+        </w:rPr>
+        <w:t xml:space="preserve">, </w:t>
+      </w:r>
+      <w:r>
+        <w:t>утримуючи</w:t>
+      </w:r>
+      <w:r>
+        <w:rPr>
+          <w:lang w:val="de-DE"/>
+        </w:rPr>
+        <w:t xml:space="preserve"> </w:t>
+      </w:r>
+      <w:r>
+        <w:t>блокчейн</w:t>
+      </w:r>
+      <w:r>
+        <w:rPr>
+          <w:lang w:val="de-DE"/>
+        </w:rPr>
+        <w:t xml:space="preserve"> </w:t>
+      </w:r>
+      <w:r>
+        <w:t>та</w:t>
+      </w:r>
+      <w:r>
+        <w:rPr>
+          <w:lang w:val="de-DE"/>
+        </w:rPr>
+        <w:t xml:space="preserve"> </w:t>
+      </w:r>
+      <w:r>
+        <w:t>мережу</w:t>
+      </w:r>
+      <w:r>
+        <w:rPr>
+          <w:lang w:val="de-DE"/>
+        </w:rPr>
+        <w:t xml:space="preserve"> </w:t>
+      </w:r>
+      <w:r>
+        <w:t>сумісно</w:t>
+      </w:r>
+      <w:r>
+        <w:rPr>
+          <w:lang w:val="de-DE"/>
+        </w:rPr>
+        <w:t xml:space="preserve">. </w:t>
+      </w:r>
+      <w:r>
+        <w:t>Увімкнення Zerocoin Proof-of-Stake (zPoS) та випуск v3.1. Створення та випуск білої папери для монети Galilel Coin разом з повторним оголошенням на форумі BitcoinTalk.</w:t>
       </w:r>
     </w:p>
     <w:p>
@@ -12199,7 +16302,25 @@
           <w:b w:val="0"/>
           <w:bCs w:val="0"/>
         </w:rPr>
-        <w:t xml:space="preserve">Завершення реалізації функції Galilel Instant On Masternode (gIOMN) і виконання загальной доступності (GA) v4.0. Це оновлення ускладнить </w:t>
+        <w:t xml:space="preserve">Завершення реалізації функції Galilel Instant </w:t>
+      </w:r>
+      <w:proofErr w:type="gramStart"/>
+      <w:r>
+        <w:rPr>
+          <w:rStyle w:val="Fett"/>
+          <w:b w:val="0"/>
+          <w:bCs w:val="0"/>
+        </w:rPr>
+        <w:t>On</w:t>
+      </w:r>
+      <w:proofErr w:type="gramEnd"/>
+      <w:r>
+        <w:rPr>
+          <w:rStyle w:val="Fett"/>
+          <w:b w:val="0"/>
+          <w:bCs w:val="0"/>
+        </w:rPr>
+        <w:t xml:space="preserve"> Masternode (gIOMN) і виконання загальной доступності (GA) v4.0. Це оновлення ускладнить </w:t>
       </w:r>
       <w:r>
         <w:rPr>
@@ -12284,7 +16405,7 @@
     <w:p>
       <w:pPr>
         <w:rPr>
-          <w:lang w:val="en-US"/>
+          <w:lang w:val="ru-RU"/>
         </w:rPr>
       </w:pPr>
       <w:r>
@@ -12319,7 +16440,7 @@
       <w:pPr>
         <w:pStyle w:val="berschrift1"/>
         <w:rPr>
-          <w:lang w:val="en-US"/>
+          <w:lang w:val="ru-RU"/>
         </w:rPr>
       </w:pPr>
       <w:bookmarkStart w:id="14" w:name="_Toc8293703"/>
@@ -12336,13 +16457,13 @@
       <w:pPr>
         <w:rPr>
           <w:szCs w:val="26"/>
-          <w:lang w:val="en-US"/>
-        </w:rPr>
-      </w:pPr>
-      <w:r>
-        <w:rPr>
-          <w:szCs w:val="26"/>
-          <w:lang w:val="en-US"/>
+          <w:lang w:val="ru-RU"/>
+        </w:rPr>
+      </w:pPr>
+      <w:r>
+        <w:rPr>
+          <w:szCs w:val="26"/>
+          <w:lang w:val="ru-RU"/>
         </w:rPr>
         <w:t>Ми віддані нашим довгостроковим цілям розвитку, і вважаємо розвиток дуже важливою частиною проекту. Будь-хто, хто зможе допомогти в реалізації цілей проекту, з маркетингом, написанням статей, поясненням функцій нетехнічним людям, вітається.</w:t>
       </w:r>
@@ -12351,13 +16472,13 @@
       <w:pPr>
         <w:rPr>
           <w:szCs w:val="26"/>
-          <w:lang w:val="en-US"/>
-        </w:rPr>
-      </w:pPr>
-      <w:r>
-        <w:rPr>
-          <w:szCs w:val="26"/>
-          <w:lang w:val="en-US"/>
+          <w:lang w:val="ru-RU"/>
+        </w:rPr>
+      </w:pPr>
+      <w:r>
+        <w:rPr>
+          <w:szCs w:val="26"/>
+          <w:lang w:val="ru-RU"/>
         </w:rPr>
         <w:br w:type="page"/>
       </w:r>
@@ -12366,7 +16487,7 @@
       <w:pPr>
         <w:pStyle w:val="berschrift1"/>
         <w:rPr>
-          <w:lang w:val="en-US"/>
+          <w:lang w:val="ru-RU"/>
         </w:rPr>
       </w:pPr>
       <w:bookmarkStart w:id="15" w:name="_Toc8293704"/>
@@ -12385,7 +16506,7 @@
         <w:rPr>
           <w:b/>
           <w:szCs w:val="26"/>
-          <w:lang w:val="en-US"/>
+          <w:lang w:val="ru-RU"/>
         </w:rPr>
       </w:pPr>
       <w:r>
@@ -12403,7 +16524,7 @@
         <w:rPr>
           <w:color w:val="595959" w:themeColor="text1" w:themeTint="A6"/>
           <w:szCs w:val="26"/>
-          <w:lang w:val="en-US"/>
+          <w:lang w:val="ru-RU"/>
         </w:rPr>
       </w:pPr>
       <w:hyperlink r:id="rId18" w:history="1">
@@ -12413,7 +16534,47 @@
             <w:szCs w:val="26"/>
             <w:lang w:val="en-US"/>
           </w:rPr>
-          <w:t>https://galilel.cloud/</w:t>
+          <w:t>https</w:t>
+        </w:r>
+        <w:r>
+          <w:rPr>
+            <w:rStyle w:val="Hyperlink"/>
+            <w:szCs w:val="26"/>
+            <w:lang w:val="ru-RU"/>
+          </w:rPr>
+          <w:t>://</w:t>
+        </w:r>
+        <w:r>
+          <w:rPr>
+            <w:rStyle w:val="Hyperlink"/>
+            <w:szCs w:val="26"/>
+            <w:lang w:val="en-US"/>
+          </w:rPr>
+          <w:t>galilel</w:t>
+        </w:r>
+        <w:r>
+          <w:rPr>
+            <w:rStyle w:val="Hyperlink"/>
+            <w:szCs w:val="26"/>
+            <w:lang w:val="ru-RU"/>
+          </w:rPr>
+          <w:t>.</w:t>
+        </w:r>
+        <w:r>
+          <w:rPr>
+            <w:rStyle w:val="Hyperlink"/>
+            <w:szCs w:val="26"/>
+            <w:lang w:val="en-US"/>
+          </w:rPr>
+          <w:t>org</w:t>
+        </w:r>
+        <w:r>
+          <w:rPr>
+            <w:rStyle w:val="Hyperlink"/>
+            <w:szCs w:val="26"/>
+            <w:lang w:val="ru-RU"/>
+          </w:rPr>
+          <w:t>/</w:t>
         </w:r>
       </w:hyperlink>
     </w:p>
@@ -12423,7 +16584,7 @@
         <w:rPr>
           <w:b/>
           <w:szCs w:val="26"/>
-          <w:lang w:val="en-US"/>
+          <w:lang w:val="ru-RU"/>
         </w:rPr>
       </w:pPr>
       <w:r>
@@ -12432,7 +16593,47 @@
           <w:szCs w:val="26"/>
           <w:lang w:val="en-US"/>
         </w:rPr>
-        <w:t>Block Explorer (MAINNET)</w:t>
+        <w:t>Block</w:t>
+      </w:r>
+      <w:r>
+        <w:rPr>
+          <w:b/>
+          <w:szCs w:val="26"/>
+          <w:lang w:val="ru-RU"/>
+        </w:rPr>
+        <w:t xml:space="preserve"> </w:t>
+      </w:r>
+      <w:r>
+        <w:rPr>
+          <w:b/>
+          <w:szCs w:val="26"/>
+          <w:lang w:val="en-US"/>
+        </w:rPr>
+        <w:t>Explorer</w:t>
+      </w:r>
+      <w:r>
+        <w:rPr>
+          <w:b/>
+          <w:szCs w:val="26"/>
+          <w:lang w:val="ru-RU"/>
+        </w:rPr>
+        <w:t xml:space="preserve"> (</w:t>
+      </w:r>
+      <w:r>
+        <w:rPr>
+          <w:b/>
+          <w:szCs w:val="26"/>
+          <w:lang w:val="en-US"/>
+        </w:rPr>
+        <w:t>MAINNET</w:t>
+      </w:r>
+      <w:r>
+        <w:rPr>
+          <w:b/>
+          <w:szCs w:val="26"/>
+          <w:lang w:val="ru-RU"/>
+        </w:rPr>
+        <w:t>)</w:t>
       </w:r>
     </w:p>
     <w:p>
@@ -12441,7 +16642,7 @@
         <w:rPr>
           <w:color w:val="595959" w:themeColor="text1" w:themeTint="A6"/>
           <w:szCs w:val="26"/>
-          <w:lang w:val="en-US"/>
+          <w:lang w:val="ru-RU"/>
         </w:rPr>
       </w:pPr>
       <w:hyperlink r:id="rId19" w:history="1">
@@ -12451,7 +16652,63 @@
             <w:szCs w:val="26"/>
             <w:lang w:val="en-US"/>
           </w:rPr>
-          <w:t>https://explorer.galilel.cloud/</w:t>
+          <w:t>https</w:t>
+        </w:r>
+        <w:r>
+          <w:rPr>
+            <w:rStyle w:val="Hyperlink"/>
+            <w:szCs w:val="26"/>
+            <w:lang w:val="ru-RU"/>
+          </w:rPr>
+          <w:t>://</w:t>
+        </w:r>
+        <w:r>
+          <w:rPr>
+            <w:rStyle w:val="Hyperlink"/>
+            <w:szCs w:val="26"/>
+            <w:lang w:val="en-US"/>
+          </w:rPr>
+          <w:t>explorer</w:t>
+        </w:r>
+        <w:r>
+          <w:rPr>
+            <w:rStyle w:val="Hyperlink"/>
+            <w:szCs w:val="26"/>
+            <w:lang w:val="ru-RU"/>
+          </w:rPr>
+          <w:t>.</w:t>
+        </w:r>
+        <w:r>
+          <w:rPr>
+            <w:rStyle w:val="Hyperlink"/>
+            <w:szCs w:val="26"/>
+            <w:lang w:val="en-US"/>
+          </w:rPr>
+          <w:t>galilel</w:t>
+        </w:r>
+        <w:r>
+          <w:rPr>
+            <w:rStyle w:val="Hyperlink"/>
+            <w:szCs w:val="26"/>
+            <w:lang w:val="ru-RU"/>
+          </w:rPr>
+          <w:t>.</w:t>
+        </w:r>
+        <w:r>
+          <w:rPr>
+            <w:rStyle w:val="Hyperlink"/>
+            <w:szCs w:val="26"/>
+            <w:lang w:val="en-US"/>
+          </w:rPr>
+          <w:t>org</w:t>
+        </w:r>
+        <w:r>
+          <w:rPr>
+            <w:rStyle w:val="Hyperlink"/>
+            <w:szCs w:val="26"/>
+            <w:lang w:val="ru-RU"/>
+          </w:rPr>
+          <w:t>/</w:t>
         </w:r>
       </w:hyperlink>
     </w:p>
@@ -12461,7 +16718,7 @@
         <w:rPr>
           <w:b/>
           <w:szCs w:val="26"/>
-          <w:lang w:val="en-US"/>
+          <w:lang w:val="ru-RU"/>
         </w:rPr>
       </w:pPr>
       <w:r>
@@ -12470,7 +16727,47 @@
           <w:szCs w:val="26"/>
           <w:lang w:val="en-US"/>
         </w:rPr>
-        <w:t>Block Explorer (TESTNET)</w:t>
+        <w:t>Block</w:t>
+      </w:r>
+      <w:r>
+        <w:rPr>
+          <w:b/>
+          <w:szCs w:val="26"/>
+          <w:lang w:val="ru-RU"/>
+        </w:rPr>
+        <w:t xml:space="preserve"> </w:t>
+      </w:r>
+      <w:r>
+        <w:rPr>
+          <w:b/>
+          <w:szCs w:val="26"/>
+          <w:lang w:val="en-US"/>
+        </w:rPr>
+        <w:t>Explorer</w:t>
+      </w:r>
+      <w:r>
+        <w:rPr>
+          <w:b/>
+          <w:szCs w:val="26"/>
+          <w:lang w:val="ru-RU"/>
+        </w:rPr>
+        <w:t xml:space="preserve"> (</w:t>
+      </w:r>
+      <w:r>
+        <w:rPr>
+          <w:b/>
+          <w:szCs w:val="26"/>
+          <w:lang w:val="en-US"/>
+        </w:rPr>
+        <w:t>TESTNET</w:t>
+      </w:r>
+      <w:r>
+        <w:rPr>
+          <w:b/>
+          <w:szCs w:val="26"/>
+          <w:lang w:val="ru-RU"/>
+        </w:rPr>
+        <w:t>)</w:t>
       </w:r>
     </w:p>
     <w:p>
@@ -12479,7 +16776,7 @@
         <w:rPr>
           <w:color w:val="595959" w:themeColor="text1" w:themeTint="A6"/>
           <w:szCs w:val="26"/>
-          <w:lang w:val="en-US"/>
+          <w:lang w:val="ru-RU"/>
         </w:rPr>
       </w:pPr>
       <w:hyperlink r:id="rId20" w:history="1">
@@ -12489,7 +16786,79 @@
             <w:szCs w:val="26"/>
             <w:lang w:val="en-US"/>
           </w:rPr>
-          <w:t>https://explorer.testnet.galilel.cloud/</w:t>
+          <w:t>https</w:t>
+        </w:r>
+        <w:r>
+          <w:rPr>
+            <w:rStyle w:val="Hyperlink"/>
+            <w:szCs w:val="26"/>
+            <w:lang w:val="ru-RU"/>
+          </w:rPr>
+          <w:t>://</w:t>
+        </w:r>
+        <w:r>
+          <w:rPr>
+            <w:rStyle w:val="Hyperlink"/>
+            <w:szCs w:val="26"/>
+            <w:lang w:val="en-US"/>
+          </w:rPr>
+          <w:t>explorer</w:t>
+        </w:r>
+        <w:r>
+          <w:rPr>
+            <w:rStyle w:val="Hyperlink"/>
+            <w:szCs w:val="26"/>
+            <w:lang w:val="ru-RU"/>
+          </w:rPr>
+          <w:t>.</w:t>
+        </w:r>
+        <w:r>
+          <w:rPr>
+            <w:rStyle w:val="Hyperlink"/>
+            <w:szCs w:val="26"/>
+            <w:lang w:val="en-US"/>
+          </w:rPr>
+          <w:t>testnet</w:t>
+        </w:r>
+        <w:r>
+          <w:rPr>
+            <w:rStyle w:val="Hyperlink"/>
+            <w:szCs w:val="26"/>
+            <w:lang w:val="ru-RU"/>
+          </w:rPr>
+          <w:t>.</w:t>
+        </w:r>
+        <w:r>
+          <w:rPr>
+            <w:rStyle w:val="Hyperlink"/>
+            <w:szCs w:val="26"/>
+            <w:lang w:val="en-US"/>
+          </w:rPr>
+          <w:t>galilel</w:t>
+        </w:r>
+        <w:r>
+          <w:rPr>
+            <w:rStyle w:val="Hyperlink"/>
+            <w:szCs w:val="26"/>
+            <w:lang w:val="ru-RU"/>
+          </w:rPr>
+          <w:t>.</w:t>
+        </w:r>
+        <w:r>
+          <w:rPr>
+            <w:rStyle w:val="Hyperlink"/>
+            <w:szCs w:val="26"/>
+            <w:lang w:val="en-US"/>
+          </w:rPr>
+          <w:t>org</w:t>
+        </w:r>
+        <w:r>
+          <w:rPr>
+            <w:rStyle w:val="Hyperlink"/>
+            <w:szCs w:val="26"/>
+            <w:lang w:val="ru-RU"/>
+          </w:rPr>
+          <w:t>/</w:t>
         </w:r>
       </w:hyperlink>
     </w:p>
@@ -12499,7 +16868,7 @@
         <w:rPr>
           <w:b/>
           <w:szCs w:val="26"/>
-          <w:lang w:val="en-US"/>
+          <w:lang w:val="ru-RU"/>
         </w:rPr>
       </w:pPr>
       <w:r>
@@ -12517,7 +16886,7 @@
         <w:rPr>
           <w:color w:val="595959" w:themeColor="text1" w:themeTint="A6"/>
           <w:szCs w:val="26"/>
-          <w:lang w:val="en-US"/>
+          <w:lang w:val="ru-RU"/>
         </w:rPr>
       </w:pPr>
       <w:hyperlink r:id="rId21" w:history="1">
@@ -12527,7 +16896,95 @@
             <w:szCs w:val="26"/>
             <w:lang w:val="en-US"/>
           </w:rPr>
-          <w:t>https://github.com/Galilel-Project/galilel/</w:t>
+          <w:t>https</w:t>
+        </w:r>
+        <w:r>
+          <w:rPr>
+            <w:rStyle w:val="Hyperlink"/>
+            <w:szCs w:val="26"/>
+            <w:lang w:val="ru-RU"/>
+          </w:rPr>
+          <w:t>://</w:t>
+        </w:r>
+        <w:r>
+          <w:rPr>
+            <w:rStyle w:val="Hyperlink"/>
+            <w:szCs w:val="26"/>
+            <w:lang w:val="en-US"/>
+          </w:rPr>
+          <w:t>github</w:t>
+        </w:r>
+        <w:r>
+          <w:rPr>
+            <w:rStyle w:val="Hyperlink"/>
+            <w:szCs w:val="26"/>
+            <w:lang w:val="ru-RU"/>
+          </w:rPr>
+          <w:t>.</w:t>
+        </w:r>
+        <w:r>
+          <w:rPr>
+            <w:rStyle w:val="Hyperlink"/>
+            <w:szCs w:val="26"/>
+            <w:lang w:val="en-US"/>
+          </w:rPr>
+          <w:t>com</w:t>
+        </w:r>
+        <w:r>
+          <w:rPr>
+            <w:rStyle w:val="Hyperlink"/>
+            <w:szCs w:val="26"/>
+            <w:lang w:val="ru-RU"/>
+          </w:rPr>
+          <w:t>/</w:t>
+        </w:r>
+        <w:r>
+          <w:rPr>
+            <w:rStyle w:val="Hyperlink"/>
+            <w:szCs w:val="26"/>
+            <w:lang w:val="en-US"/>
+          </w:rPr>
+          <w:t>Galilel</w:t>
+        </w:r>
+        <w:r>
+          <w:rPr>
+            <w:rStyle w:val="Hyperlink"/>
+            <w:szCs w:val="26"/>
+            <w:lang w:val="ru-RU"/>
+          </w:rPr>
+          <w:t>-</w:t>
+        </w:r>
+        <w:r>
+          <w:rPr>
+            <w:rStyle w:val="Hyperlink"/>
+            <w:szCs w:val="26"/>
+            <w:lang w:val="en-US"/>
+          </w:rPr>
+          <w:t>Project</w:t>
+        </w:r>
+        <w:r>
+          <w:rPr>
+            <w:rStyle w:val="Hyperlink"/>
+            <w:szCs w:val="26"/>
+            <w:lang w:val="ru-RU"/>
+          </w:rPr>
+          <w:t>/</w:t>
+        </w:r>
+        <w:r>
+          <w:rPr>
+            <w:rStyle w:val="Hyperlink"/>
+            <w:szCs w:val="26"/>
+            <w:lang w:val="en-US"/>
+          </w:rPr>
+          <w:t>galilel</w:t>
+        </w:r>
+        <w:r>
+          <w:rPr>
+            <w:rStyle w:val="Hyperlink"/>
+            <w:szCs w:val="26"/>
+            <w:lang w:val="ru-RU"/>
+          </w:rPr>
+          <w:t>/</w:t>
         </w:r>
         <w:r>
           <w:rPr>
@@ -12545,7 +17002,7 @@
         <w:rPr>
           <w:b/>
           <w:szCs w:val="26"/>
-          <w:lang w:val="en-US"/>
+          <w:lang w:val="ru-RU"/>
         </w:rPr>
       </w:pPr>
       <w:r>
@@ -12563,7 +17020,7 @@
         <w:rPr>
           <w:color w:val="595959" w:themeColor="text1" w:themeTint="A6"/>
           <w:szCs w:val="26"/>
-          <w:lang w:val="en-US"/>
+          <w:lang w:val="ru-RU"/>
         </w:rPr>
       </w:pPr>
       <w:hyperlink r:id="rId22" w:history="1">
@@ -12573,9 +17030,57 @@
             <w:szCs w:val="26"/>
             <w:lang w:val="en-US"/>
           </w:rPr>
-          <w:t>https://discord.galilel.cloud</w:t>
+          <w:t>https</w:t>
+        </w:r>
+        <w:r>
+          <w:rPr>
+            <w:rStyle w:val="Hyperlink"/>
+            <w:szCs w:val="26"/>
+            <w:lang w:val="ru-RU"/>
+          </w:rPr>
+          <w:t>://</w:t>
+        </w:r>
+        <w:r>
+          <w:rPr>
+            <w:rStyle w:val="Hyperlink"/>
+            <w:szCs w:val="26"/>
+            <w:lang w:val="en-US"/>
+          </w:rPr>
+          <w:t>discord</w:t>
+        </w:r>
+        <w:r>
+          <w:rPr>
+            <w:rStyle w:val="Hyperlink"/>
+            <w:szCs w:val="26"/>
+            <w:lang w:val="ru-RU"/>
+          </w:rPr>
+          <w:t>.</w:t>
+        </w:r>
+        <w:r>
+          <w:rPr>
+            <w:rStyle w:val="Hyperlink"/>
+            <w:szCs w:val="26"/>
+            <w:lang w:val="en-US"/>
+          </w:rPr>
+          <w:t>galilel</w:t>
+        </w:r>
+        <w:r>
+          <w:rPr>
+            <w:rStyle w:val="Hyperlink"/>
+            <w:szCs w:val="26"/>
+            <w:lang w:val="ru-RU"/>
+          </w:rPr>
+          <w:t>.</w:t>
         </w:r>
       </w:hyperlink>
+      <w:r>
+        <w:rPr>
+          <w:rStyle w:val="Hyperlink"/>
+          <w:szCs w:val="26"/>
+          <w:lang w:val="en-US"/>
+        </w:rPr>
+        <w:t>org</w:t>
+      </w:r>
     </w:p>
     <w:p>
       <w:pPr>
@@ -12583,7 +17088,7 @@
         <w:rPr>
           <w:b/>
           <w:szCs w:val="26"/>
-          <w:lang w:val="en-US"/>
+          <w:lang w:val="ru-RU"/>
         </w:rPr>
       </w:pPr>
       <w:r>
@@ -12601,7 +17106,7 @@
         <w:rPr>
           <w:color w:val="595959" w:themeColor="text1" w:themeTint="A6"/>
           <w:szCs w:val="26"/>
-          <w:lang w:val="en-US"/>
+          <w:lang w:val="ru-RU"/>
         </w:rPr>
       </w:pPr>
       <w:hyperlink r:id="rId23" w:history="1">
@@ -12611,7 +17116,55 @@
             <w:szCs w:val="26"/>
             <w:lang w:val="en-US"/>
           </w:rPr>
-          <w:t>https://twitter.com/GalilelEN</w:t>
+          <w:t>https</w:t>
+        </w:r>
+        <w:r>
+          <w:rPr>
+            <w:rStyle w:val="Hyperlink"/>
+            <w:szCs w:val="26"/>
+            <w:lang w:val="ru-RU"/>
+          </w:rPr>
+          <w:t>://</w:t>
+        </w:r>
+        <w:r>
+          <w:rPr>
+            <w:rStyle w:val="Hyperlink"/>
+            <w:szCs w:val="26"/>
+            <w:lang w:val="en-US"/>
+          </w:rPr>
+          <w:t>twitter</w:t>
+        </w:r>
+        <w:r>
+          <w:rPr>
+            <w:rStyle w:val="Hyperlink"/>
+            <w:szCs w:val="26"/>
+            <w:lang w:val="ru-RU"/>
+          </w:rPr>
+          <w:t>.</w:t>
+        </w:r>
+        <w:r>
+          <w:rPr>
+            <w:rStyle w:val="Hyperlink"/>
+            <w:szCs w:val="26"/>
+            <w:lang w:val="en-US"/>
+          </w:rPr>
+          <w:t>com</w:t>
+        </w:r>
+        <w:r>
+          <w:rPr>
+            <w:rStyle w:val="Hyperlink"/>
+            <w:szCs w:val="26"/>
+            <w:lang w:val="ru-RU"/>
+          </w:rPr>
+          <w:t>/</w:t>
+        </w:r>
+        <w:r>
+          <w:rPr>
+            <w:rStyle w:val="Hyperlink"/>
+            <w:szCs w:val="26"/>
+            <w:lang w:val="en-US"/>
+          </w:rPr>
+          <w:t>GalilelEN</w:t>
         </w:r>
       </w:hyperlink>
     </w:p>
@@ -12621,7 +17174,7 @@
         <w:rPr>
           <w:b/>
           <w:szCs w:val="26"/>
-          <w:lang w:val="en-US"/>
+          <w:lang w:val="ru-RU"/>
         </w:rPr>
       </w:pPr>
       <w:r>
@@ -12639,7 +17192,7 @@
         <w:rPr>
           <w:color w:val="595959" w:themeColor="text1" w:themeTint="A6"/>
           <w:szCs w:val="26"/>
-          <w:lang w:val="en-US"/>
+          <w:lang w:val="ru-RU"/>
         </w:rPr>
       </w:pPr>
       <w:hyperlink r:id="rId24" w:history="1">
@@ -12649,7 +17202,55 @@
             <w:szCs w:val="26"/>
             <w:lang w:val="en-US"/>
           </w:rPr>
-          <w:t>https://facebook.com/GalilelEN</w:t>
+          <w:t>https</w:t>
+        </w:r>
+        <w:r>
+          <w:rPr>
+            <w:rStyle w:val="Hyperlink"/>
+            <w:szCs w:val="26"/>
+            <w:lang w:val="ru-RU"/>
+          </w:rPr>
+          <w:t>://</w:t>
+        </w:r>
+        <w:r>
+          <w:rPr>
+            <w:rStyle w:val="Hyperlink"/>
+            <w:szCs w:val="26"/>
+            <w:lang w:val="en-US"/>
+          </w:rPr>
+          <w:t>facebook</w:t>
+        </w:r>
+        <w:r>
+          <w:rPr>
+            <w:rStyle w:val="Hyperlink"/>
+            <w:szCs w:val="26"/>
+            <w:lang w:val="ru-RU"/>
+          </w:rPr>
+          <w:t>.</w:t>
+        </w:r>
+        <w:r>
+          <w:rPr>
+            <w:rStyle w:val="Hyperlink"/>
+            <w:szCs w:val="26"/>
+            <w:lang w:val="en-US"/>
+          </w:rPr>
+          <w:t>com</w:t>
+        </w:r>
+        <w:r>
+          <w:rPr>
+            <w:rStyle w:val="Hyperlink"/>
+            <w:szCs w:val="26"/>
+            <w:lang w:val="ru-RU"/>
+          </w:rPr>
+          <w:t>/</w:t>
+        </w:r>
+        <w:r>
+          <w:rPr>
+            <w:rStyle w:val="Hyperlink"/>
+            <w:szCs w:val="26"/>
+            <w:lang w:val="en-US"/>
+          </w:rPr>
+          <w:t>GalilelEN</w:t>
         </w:r>
       </w:hyperlink>
     </w:p>
@@ -12659,7 +17260,7 @@
         <w:rPr>
           <w:b/>
           <w:szCs w:val="26"/>
-          <w:lang w:val="en-US"/>
+          <w:lang w:val="ru-RU"/>
         </w:rPr>
       </w:pPr>
       <w:r>
@@ -12693,7 +17294,7 @@
         <w:rPr>
           <w:color w:val="595959" w:themeColor="text1" w:themeTint="A6"/>
           <w:szCs w:val="26"/>
-          <w:lang w:val="en-US"/>
+          <w:lang w:val="ru-RU"/>
         </w:rPr>
       </w:pPr>
       <w:hyperlink r:id="rId25" w:history="1">
@@ -12703,7 +17304,119 @@
             <w:szCs w:val="26"/>
             <w:lang w:val="en-US"/>
           </w:rPr>
-          <w:t>https://youtube.com/channel/UC26rKBciicXp33dK8NkALmg</w:t>
+          <w:t>https</w:t>
+        </w:r>
+        <w:r>
+          <w:rPr>
+            <w:rStyle w:val="Hyperlink"/>
+            <w:szCs w:val="26"/>
+            <w:lang w:val="ru-RU"/>
+          </w:rPr>
+          <w:t>://</w:t>
+        </w:r>
+        <w:r>
+          <w:rPr>
+            <w:rStyle w:val="Hyperlink"/>
+            <w:szCs w:val="26"/>
+            <w:lang w:val="en-US"/>
+          </w:rPr>
+          <w:t>youtube</w:t>
+        </w:r>
+        <w:r>
+          <w:rPr>
+            <w:rStyle w:val="Hyperlink"/>
+            <w:szCs w:val="26"/>
+            <w:lang w:val="ru-RU"/>
+          </w:rPr>
+          <w:t>.</w:t>
+        </w:r>
+        <w:r>
+          <w:rPr>
+            <w:rStyle w:val="Hyperlink"/>
+            <w:szCs w:val="26"/>
+            <w:lang w:val="en-US"/>
+          </w:rPr>
+          <w:t>com</w:t>
+        </w:r>
+        <w:r>
+          <w:rPr>
+            <w:rStyle w:val="Hyperlink"/>
+            <w:szCs w:val="26"/>
+            <w:lang w:val="ru-RU"/>
+          </w:rPr>
+          <w:t>/</w:t>
+        </w:r>
+        <w:r>
+          <w:rPr>
+            <w:rStyle w:val="Hyperlink"/>
+            <w:szCs w:val="26"/>
+            <w:lang w:val="en-US"/>
+          </w:rPr>
+          <w:t>channel</w:t>
+        </w:r>
+        <w:r>
+          <w:rPr>
+            <w:rStyle w:val="Hyperlink"/>
+            <w:szCs w:val="26"/>
+            <w:lang w:val="ru-RU"/>
+          </w:rPr>
+          <w:t>/</w:t>
+        </w:r>
+        <w:r>
+          <w:rPr>
+            <w:rStyle w:val="Hyperlink"/>
+            <w:szCs w:val="26"/>
+            <w:lang w:val="en-US"/>
+          </w:rPr>
+          <w:t>UC</w:t>
+        </w:r>
+        <w:r>
+          <w:rPr>
+            <w:rStyle w:val="Hyperlink"/>
+            <w:szCs w:val="26"/>
+            <w:lang w:val="ru-RU"/>
+          </w:rPr>
+          <w:t>26</w:t>
+        </w:r>
+        <w:r>
+          <w:rPr>
+            <w:rStyle w:val="Hyperlink"/>
+            <w:szCs w:val="26"/>
+            <w:lang w:val="en-US"/>
+          </w:rPr>
+          <w:t>rKBciicXp</w:t>
+        </w:r>
+        <w:r>
+          <w:rPr>
+            <w:rStyle w:val="Hyperlink"/>
+            <w:szCs w:val="26"/>
+            <w:lang w:val="ru-RU"/>
+          </w:rPr>
+          <w:t>33</w:t>
+        </w:r>
+        <w:r>
+          <w:rPr>
+            <w:rStyle w:val="Hyperlink"/>
+            <w:szCs w:val="26"/>
+            <w:lang w:val="en-US"/>
+          </w:rPr>
+          <w:t>dK</w:t>
+        </w:r>
+        <w:r>
+          <w:rPr>
+            <w:rStyle w:val="Hyperlink"/>
+            <w:szCs w:val="26"/>
+            <w:lang w:val="ru-RU"/>
+          </w:rPr>
+          <w:t>8</w:t>
+        </w:r>
+        <w:r>
+          <w:rPr>
+            <w:rStyle w:val="Hyperlink"/>
+            <w:szCs w:val="26"/>
+            <w:lang w:val="en-US"/>
+          </w:rPr>
+          <w:t>NkALmg</w:t>
         </w:r>
       </w:hyperlink>
     </w:p>
@@ -12713,7 +17426,7 @@
         <w:rPr>
           <w:b/>
           <w:szCs w:val="26"/>
-          <w:lang w:val="en-US"/>
+          <w:lang w:val="ru-RU"/>
         </w:rPr>
       </w:pPr>
       <w:r>
@@ -12747,7 +17460,7 @@
         <w:rPr>
           <w:rStyle w:val="Hyperlink"/>
           <w:szCs w:val="26"/>
-          <w:lang w:val="en-US"/>
+          <w:lang w:val="ru-RU"/>
         </w:rPr>
       </w:pPr>
       <w:hyperlink r:id="rId26" w:history="1">
@@ -12757,9 +17470,57 @@
             <w:szCs w:val="26"/>
             <w:lang w:val="en-US"/>
           </w:rPr>
-          <w:t>https://bitcointalk.galilel.cloud</w:t>
+          <w:t>https</w:t>
+        </w:r>
+        <w:r>
+          <w:rPr>
+            <w:rStyle w:val="Hyperlink"/>
+            <w:szCs w:val="26"/>
+            <w:lang w:val="ru-RU"/>
+          </w:rPr>
+          <w:t>://</w:t>
+        </w:r>
+        <w:r>
+          <w:rPr>
+            <w:rStyle w:val="Hyperlink"/>
+            <w:szCs w:val="26"/>
+            <w:lang w:val="en-US"/>
+          </w:rPr>
+          <w:t>bitcointalk</w:t>
+        </w:r>
+        <w:r>
+          <w:rPr>
+            <w:rStyle w:val="Hyperlink"/>
+            <w:szCs w:val="26"/>
+            <w:lang w:val="ru-RU"/>
+          </w:rPr>
+          <w:t>.</w:t>
+        </w:r>
+        <w:r>
+          <w:rPr>
+            <w:rStyle w:val="Hyperlink"/>
+            <w:szCs w:val="26"/>
+            <w:lang w:val="en-US"/>
+          </w:rPr>
+          <w:t>galilel</w:t>
+        </w:r>
+        <w:r>
+          <w:rPr>
+            <w:rStyle w:val="Hyperlink"/>
+            <w:szCs w:val="26"/>
+            <w:lang w:val="ru-RU"/>
+          </w:rPr>
+          <w:t>.</w:t>
         </w:r>
       </w:hyperlink>
+      <w:r>
+        <w:rPr>
+          <w:rStyle w:val="Hyperlink"/>
+          <w:szCs w:val="26"/>
+          <w:lang w:val="en-US"/>
+        </w:rPr>
+        <w:t>org</w:t>
+      </w:r>
     </w:p>
     <w:p>
       <w:pPr>
@@ -12768,14 +17529,14 @@
         <w:rPr>
           <w:rStyle w:val="Hyperlink"/>
           <w:szCs w:val="26"/>
-          <w:lang w:val="en-US"/>
+          <w:lang w:val="ru-RU"/>
         </w:rPr>
       </w:pPr>
       <w:r>
         <w:rPr>
           <w:rStyle w:val="Hyperlink"/>
           <w:szCs w:val="26"/>
-          <w:lang w:val="en-US"/>
+          <w:lang w:val="ru-RU"/>
         </w:rPr>
         <w:br w:type="page"/>
       </w:r>
@@ -12784,11 +17545,14 @@
       <w:pPr>
         <w:pStyle w:val="berschrift1"/>
         <w:rPr>
-          <w:lang w:val="en-US"/>
+          <w:lang w:val="ru-RU"/>
         </w:rPr>
       </w:pPr>
       <w:bookmarkStart w:id="16" w:name="_Toc8293705"/>
       <w:r>
+        <w:rPr>
+          <w:lang w:val="ru-RU"/>
+        </w:rPr>
         <w:lastRenderedPageBreak/>
         <w:t>ДОДАТКИ</w:t>
       </w:r>
@@ -12807,7 +17571,7 @@
           <w:color w:val="595959" w:themeColor="text1" w:themeTint="A6"/>
           <w:sz w:val="26"/>
           <w:szCs w:val="26"/>
-          <w:lang w:val="en-US"/>
+          <w:lang w:val="ru-RU"/>
         </w:rPr>
       </w:pPr>
       <w:hyperlink r:id="rId27" w:history="1">
@@ -12818,7 +17582,106 @@
             <w:szCs w:val="26"/>
             <w:lang w:val="en-US"/>
           </w:rPr>
-          <w:t>https://www.linkedin.com/in/mbroemme/</w:t>
+          <w:t>https</w:t>
+        </w:r>
+        <w:r>
+          <w:rPr>
+            <w:rStyle w:val="Hyperlink"/>
+            <w:sz w:val="26"/>
+            <w:szCs w:val="26"/>
+            <w:lang w:val="ru-RU"/>
+          </w:rPr>
+          <w:t>://</w:t>
+        </w:r>
+        <w:r>
+          <w:rPr>
+            <w:rStyle w:val="Hyperlink"/>
+            <w:sz w:val="26"/>
+            <w:szCs w:val="26"/>
+            <w:lang w:val="en-US"/>
+          </w:rPr>
+          <w:t>www</w:t>
+        </w:r>
+        <w:r>
+          <w:rPr>
+            <w:rStyle w:val="Hyperlink"/>
+            <w:sz w:val="26"/>
+            <w:szCs w:val="26"/>
+            <w:lang w:val="ru-RU"/>
+          </w:rPr>
+          <w:t>.</w:t>
+        </w:r>
+        <w:r>
+          <w:rPr>
+            <w:rStyle w:val="Hyperlink"/>
+            <w:sz w:val="26"/>
+            <w:szCs w:val="26"/>
+            <w:lang w:val="en-US"/>
+          </w:rPr>
+          <w:t>linkedin</w:t>
+        </w:r>
+        <w:r>
+          <w:rPr>
+            <w:rStyle w:val="Hyperlink"/>
+            <w:sz w:val="26"/>
+            <w:szCs w:val="26"/>
+            <w:lang w:val="ru-RU"/>
+          </w:rPr>
+          <w:t>.</w:t>
+        </w:r>
+        <w:r>
+          <w:rPr>
+            <w:rStyle w:val="Hyperlink"/>
+            <w:sz w:val="26"/>
+            <w:szCs w:val="26"/>
+            <w:lang w:val="en-US"/>
+          </w:rPr>
+          <w:t>com</w:t>
+        </w:r>
+        <w:r>
+          <w:rPr>
+            <w:rStyle w:val="Hyperlink"/>
+            <w:sz w:val="26"/>
+            <w:szCs w:val="26"/>
+            <w:lang w:val="ru-RU"/>
+          </w:rPr>
+          <w:t>/</w:t>
+        </w:r>
+        <w:r>
+          <w:rPr>
+            <w:rStyle w:val="Hyperlink"/>
+            <w:sz w:val="26"/>
+            <w:szCs w:val="26"/>
+            <w:lang w:val="en-US"/>
+          </w:rPr>
+          <w:t>in</w:t>
+        </w:r>
+        <w:r>
+          <w:rPr>
+            <w:rStyle w:val="Hyperlink"/>
+            <w:sz w:val="26"/>
+            <w:szCs w:val="26"/>
+            <w:lang w:val="ru-RU"/>
+          </w:rPr>
+          <w:t>/</w:t>
+        </w:r>
+        <w:r>
+          <w:rPr>
+            <w:rStyle w:val="Hyperlink"/>
+            <w:sz w:val="26"/>
+            <w:szCs w:val="26"/>
+            <w:lang w:val="en-US"/>
+          </w:rPr>
+          <w:t>mbroemme</w:t>
+        </w:r>
+        <w:r>
+          <w:rPr>
+            <w:rStyle w:val="Hyperlink"/>
+            <w:sz w:val="26"/>
+            <w:szCs w:val="26"/>
+            <w:lang w:val="ru-RU"/>
+          </w:rPr>
+          <w:t>/</w:t>
         </w:r>
       </w:hyperlink>
     </w:p>
@@ -13252,7 +18115,7 @@
           <w:szCs w:val="52"/>
           <w:lang w:val="es-MX"/>
         </w:rPr>
-        <w:t>galilel.cloud</w:t>
+        <w:t>galilel.</w:t>
       </w:r>
       <w:r>
         <w:rPr>
@@ -13318,6 +18181,15 @@
           </wp:anchor>
         </w:drawing>
       </w:r>
+      <w:r>
+        <w:rPr>
+          <w:rFonts w:ascii="Ubuntu" w:hAnsi="Ubuntu"/>
+          <w:sz w:val="52"/>
+          <w:szCs w:val="52"/>
+          <w:lang w:val="es-MX"/>
+        </w:rPr>
+        <w:t>org</w:t>
+      </w:r>
     </w:p>
     <w:sectPr>
       <w:headerReference w:type="default" r:id="rId43"/>
@@ -13400,7 +18272,15 @@
             <w:noProof/>
             <w:lang w:val="es-ES"/>
           </w:rPr>
-          <w:t>22</w:t>
+          <w:t>2</w:t>
+        </w:r>
+        <w:r>
+          <w:rPr>
+            <w:rFonts w:ascii="Ubuntu" w:hAnsi="Ubuntu"/>
+            <w:noProof/>
+            <w:lang w:val="es-ES"/>
+          </w:rPr>
+          <w:t>2</w:t>
         </w:r>
         <w:r>
           <w:rPr>
@@ -15626,6 +20506,18 @@
     <w:basedOn w:val="Absatz-Standardschriftart"/>
     <w:rsid w:val="00BE59B2"/>
   </w:style>
+  <w:style w:type="character" w:styleId="NichtaufgelsteErwhnung">
+    <w:name w:val="Unresolved Mention"/>
+    <w:basedOn w:val="Absatz-Standardschriftart"/>
+    <w:uiPriority w:val="99"/>
+    <w:semiHidden/>
+    <w:unhideWhenUsed/>
+    <w:rsid w:val="000F4000"/>
+    <w:rPr>
+      <w:color w:val="605E5C"/>
+      <w:shd w:val="clear" w:color="auto" w:fill="E1DFDD"/>
+    </w:rPr>
+  </w:style>
 </w:styles>
 </file>
 
@@ -15895,7 +20787,7 @@
 </file>
 
 <file path=customXml/itemProps1.xml><?xml version="1.0" encoding="utf-8"?>
-<ds:datastoreItem xmlns:ds="http://schemas.openxmlformats.org/officeDocument/2006/customXml" ds:itemID="{08FB429C-6970-4837-AF33-7F450C221BBB}">
+<ds:datastoreItem xmlns:ds="http://schemas.openxmlformats.org/officeDocument/2006/customXml" ds:itemID="{ADB3439A-B8B2-4F55-B1E7-19B520F77D6E}">
   <ds:schemaRefs>
     <ds:schemaRef ds:uri="http://schemas.openxmlformats.org/officeDocument/2006/bibliography"/>
   </ds:schemaRefs>
